--- a/log_compare.docx
+++ b/log_compare.docx
@@ -1,6 +1,6 @@
 
 <file path=word/document.xml><?xml version="1.0" encoding="utf-8"?>
-<w:document xmlns:wpc="http://schemas.microsoft.com/office/word/2010/wordprocessingCanvas" xmlns:cx="http://schemas.microsoft.com/office/drawing/2014/chartex" xmlns:mc="http://schemas.openxmlformats.org/markup-compatibility/2006" xmlns:o="urn:schemas-microsoft-com:office:office" xmlns:r="http://schemas.openxmlformats.org/officeDocument/2006/relationships" xmlns:m="http://schemas.openxmlformats.org/officeDocument/2006/math" xmlns:v="urn:schemas-microsoft-com:vml" xmlns:wp14="http://schemas.microsoft.com/office/word/2010/wordprocessingDrawing" xmlns:wp="http://schemas.openxmlformats.org/drawingml/2006/wordprocessingDrawing" xmlns:w10="urn:schemas-microsoft-com:office:word" xmlns:w="http://schemas.openxmlformats.org/wordprocessingml/2006/main" xmlns:w14="http://schemas.microsoft.com/office/word/2010/wordml" xmlns:w15="http://schemas.microsoft.com/office/word/2012/wordml" xmlns:w16se="http://schemas.microsoft.com/office/word/2015/wordml/symex" xmlns:wpg="http://schemas.microsoft.com/office/word/2010/wordprocessingGroup" xmlns:wpi="http://schemas.microsoft.com/office/word/2010/wordprocessingInk" xmlns:wne="http://schemas.microsoft.com/office/word/2006/wordml" xmlns:wps="http://schemas.microsoft.com/office/word/2010/wordprocessingShape" mc:Ignorable="w14 w15 w16se wp14">
+<w:document xmlns:wpc="http://schemas.microsoft.com/office/word/2010/wordprocessingCanvas" xmlns:mc="http://schemas.openxmlformats.org/markup-compatibility/2006" xmlns:o="urn:schemas-microsoft-com:office:office" xmlns:r="http://schemas.openxmlformats.org/officeDocument/2006/relationships" xmlns:m="http://schemas.openxmlformats.org/officeDocument/2006/math" xmlns:v="urn:schemas-microsoft-com:vml" xmlns:wp14="http://schemas.microsoft.com/office/word/2010/wordprocessingDrawing" xmlns:wp="http://schemas.openxmlformats.org/drawingml/2006/wordprocessingDrawing" xmlns:w10="urn:schemas-microsoft-com:office:word" xmlns:w="http://schemas.openxmlformats.org/wordprocessingml/2006/main" xmlns:w14="http://schemas.microsoft.com/office/word/2010/wordml" xmlns:w15="http://schemas.microsoft.com/office/word/2012/wordml" xmlns:wpg="http://schemas.microsoft.com/office/word/2010/wordprocessingGroup" xmlns:wpi="http://schemas.microsoft.com/office/word/2010/wordprocessingInk" xmlns:wne="http://schemas.microsoft.com/office/word/2006/wordml" xmlns:wps="http://schemas.microsoft.com/office/word/2010/wordprocessingShape" mc:Ignorable="w14 w15 wp14">
   <w:body>
     <w:p>
       <w:pPr>
@@ -28,8 +28,6 @@
           <w:rFonts w:ascii="Times New Roman" w:hAnsi="Times New Roman" w:cs="Times New Roman"/>
         </w:rPr>
       </w:pPr>
-      <w:bookmarkStart w:id="0" w:name="_GoBack"/>
-      <w:bookmarkEnd w:id="0"/>
     </w:p>
     <w:p>
       <w:pPr>
@@ -46,41 +44,13 @@
         <w:rPr>
           <w:rFonts w:ascii="Times New Roman" w:hAnsi="Times New Roman" w:cs="Times New Roman"/>
         </w:rPr>
-        <w:t>0xB</w:t>
-      </w:r>
-      <w:proofErr w:type="gramStart"/>
-      <w:r>
-        <w:rPr>
-          <w:rFonts w:ascii="Times New Roman" w:hAnsi="Times New Roman" w:cs="Times New Roman"/>
-        </w:rPr>
-        <w:t>857  NR</w:t>
-      </w:r>
-      <w:proofErr w:type="gramEnd"/>
-      <w:r>
-        <w:rPr>
-          <w:rFonts w:ascii="Times New Roman" w:hAnsi="Times New Roman" w:cs="Times New Roman"/>
-        </w:rPr>
-        <w:t>5G L2 DL DATA PDU</w:t>
+        <w:t>0xB857  NR5G L2 DL DATA PDU</w:t>
       </w:r>
       <w:r>
         <w:rPr>
           <w:rFonts w:ascii="Times New Roman" w:hAnsi="Times New Roman" w:cs="Times New Roman"/>
         </w:rPr>
-        <w:t xml:space="preserve">: </w:t>
-      </w:r>
-      <w:proofErr w:type="spellStart"/>
-      <w:r>
-        <w:rPr>
-          <w:rFonts w:ascii="Times New Roman" w:hAnsi="Times New Roman" w:cs="Times New Roman"/>
-        </w:rPr>
-        <w:t>cùng</w:t>
-      </w:r>
-      <w:proofErr w:type="spellEnd"/>
-      <w:r>
-        <w:rPr>
-          <w:rFonts w:ascii="Times New Roman" w:hAnsi="Times New Roman" w:cs="Times New Roman"/>
-        </w:rPr>
-        <w:t xml:space="preserve"> version 6</w:t>
+        <w:t>: cùng version 6</w:t>
       </w:r>
     </w:p>
     <w:p>
@@ -94,42 +64,12 @@
           <w:rFonts w:ascii="Times New Roman" w:hAnsi="Times New Roman" w:cs="Times New Roman"/>
         </w:rPr>
       </w:pPr>
-      <w:proofErr w:type="spellStart"/>
       <w:r>
         <w:rPr>
           <w:rFonts w:ascii="Times New Roman" w:hAnsi="Times New Roman" w:cs="Times New Roman"/>
         </w:rPr>
-        <w:t>Thông</w:t>
+        <w:t>Thông số Common State Cfg</w:t>
       </w:r>
-      <w:proofErr w:type="spellEnd"/>
-      <w:r>
-        <w:rPr>
-          <w:rFonts w:ascii="Times New Roman" w:hAnsi="Times New Roman" w:cs="Times New Roman"/>
-        </w:rPr>
-        <w:t xml:space="preserve"> </w:t>
-      </w:r>
-      <w:proofErr w:type="spellStart"/>
-      <w:r>
-        <w:rPr>
-          <w:rFonts w:ascii="Times New Roman" w:hAnsi="Times New Roman" w:cs="Times New Roman"/>
-        </w:rPr>
-        <w:t>số</w:t>
-      </w:r>
-      <w:proofErr w:type="spellEnd"/>
-      <w:r>
-        <w:rPr>
-          <w:rFonts w:ascii="Times New Roman" w:hAnsi="Times New Roman" w:cs="Times New Roman"/>
-        </w:rPr>
-        <w:t xml:space="preserve"> Common State </w:t>
-      </w:r>
-      <w:proofErr w:type="spellStart"/>
-      <w:r>
-        <w:rPr>
-          <w:rFonts w:ascii="Times New Roman" w:hAnsi="Times New Roman" w:cs="Times New Roman"/>
-        </w:rPr>
-        <w:t>Cfg</w:t>
-      </w:r>
-      <w:proofErr w:type="spellEnd"/>
     </w:p>
     <w:tbl>
       <w:tblPr>
@@ -203,16 +143,8 @@
               <w:rPr>
                 <w:rFonts w:ascii="Times New Roman" w:hAnsi="Times New Roman" w:cs="Times New Roman"/>
               </w:rPr>
-              <w:t xml:space="preserve">Ý </w:t>
-            </w:r>
-            <w:proofErr w:type="spellStart"/>
-            <w:r>
-              <w:rPr>
-                <w:rFonts w:ascii="Times New Roman" w:hAnsi="Times New Roman" w:cs="Times New Roman"/>
-              </w:rPr>
-              <w:t>nghĩa</w:t>
-            </w:r>
-            <w:proofErr w:type="spellEnd"/>
+              <w:t>Ý nghĩa</w:t>
+            </w:r>
           </w:p>
         </w:tc>
       </w:tr>
@@ -229,19 +161,11 @@
                 <w:rFonts w:ascii="Times New Roman" w:hAnsi="Times New Roman" w:cs="Times New Roman"/>
               </w:rPr>
             </w:pPr>
-            <w:proofErr w:type="spellStart"/>
-            <w:r>
-              <w:rPr>
-                <w:rFonts w:ascii="Times New Roman" w:hAnsi="Times New Roman" w:cs="Times New Roman"/>
-              </w:rPr>
-              <w:t>Num</w:t>
-            </w:r>
-            <w:proofErr w:type="spellEnd"/>
-            <w:r>
-              <w:rPr>
-                <w:rFonts w:ascii="Times New Roman" w:hAnsi="Times New Roman" w:cs="Times New Roman"/>
-              </w:rPr>
-              <w:t xml:space="preserve"> TB</w:t>
+            <w:r>
+              <w:rPr>
+                <w:rFonts w:ascii="Times New Roman" w:hAnsi="Times New Roman" w:cs="Times New Roman"/>
+              </w:rPr>
+              <w:t>Num TB</w:t>
             </w:r>
           </w:p>
         </w:tc>
@@ -257,69 +181,31 @@
                 <w:rFonts w:ascii="Times New Roman" w:hAnsi="Times New Roman" w:cs="Times New Roman"/>
               </w:rPr>
             </w:pPr>
-            <w:proofErr w:type="spellStart"/>
-            <w:r>
-              <w:rPr>
-                <w:rFonts w:ascii="Times New Roman" w:hAnsi="Times New Roman" w:cs="Times New Roman"/>
-              </w:rPr>
-              <w:t>Như</w:t>
-            </w:r>
-            <w:proofErr w:type="spellEnd"/>
-            <w:r>
-              <w:rPr>
-                <w:rFonts w:ascii="Times New Roman" w:hAnsi="Times New Roman" w:cs="Times New Roman"/>
-              </w:rPr>
-              <w:t xml:space="preserve"> </w:t>
-            </w:r>
-            <w:proofErr w:type="spellStart"/>
-            <w:r>
-              <w:rPr>
-                <w:rFonts w:ascii="Times New Roman" w:hAnsi="Times New Roman" w:cs="Times New Roman"/>
-              </w:rPr>
-              <w:t>bên</w:t>
-            </w:r>
-            <w:proofErr w:type="spellEnd"/>
-          </w:p>
-        </w:tc>
-        <w:tc>
-          <w:tcPr>
-            <w:tcW w:w="2869" w:type="dxa"/>
-          </w:tcPr>
-          <w:p>
-            <w:pPr>
-              <w:pStyle w:val="ListParagraph"/>
-              <w:ind w:left="0"/>
-              <w:rPr>
-                <w:rFonts w:ascii="Times New Roman" w:hAnsi="Times New Roman" w:cs="Times New Roman"/>
-              </w:rPr>
-            </w:pPr>
-            <w:proofErr w:type="spellStart"/>
-            <w:r>
-              <w:rPr>
-                <w:rFonts w:ascii="Times New Roman" w:hAnsi="Times New Roman" w:cs="Times New Roman"/>
-              </w:rPr>
-              <w:t>Số</w:t>
-            </w:r>
-            <w:proofErr w:type="spellEnd"/>
-            <w:r>
-              <w:rPr>
-                <w:rFonts w:ascii="Times New Roman" w:hAnsi="Times New Roman" w:cs="Times New Roman"/>
-              </w:rPr>
-              <w:t xml:space="preserve"> </w:t>
-            </w:r>
-            <w:proofErr w:type="spellStart"/>
-            <w:r>
-              <w:rPr>
-                <w:rFonts w:ascii="Times New Roman" w:hAnsi="Times New Roman" w:cs="Times New Roman"/>
-              </w:rPr>
-              <w:t>lượng</w:t>
-            </w:r>
-            <w:proofErr w:type="spellEnd"/>
-            <w:r>
-              <w:rPr>
-                <w:rFonts w:ascii="Times New Roman" w:hAnsi="Times New Roman" w:cs="Times New Roman"/>
-              </w:rPr>
-              <w:t xml:space="preserve"> transport block</w:t>
+            <w:r>
+              <w:rPr>
+                <w:rFonts w:ascii="Times New Roman" w:hAnsi="Times New Roman" w:cs="Times New Roman"/>
+              </w:rPr>
+              <w:t>Như bên</w:t>
+            </w:r>
+          </w:p>
+        </w:tc>
+        <w:tc>
+          <w:tcPr>
+            <w:tcW w:w="2869" w:type="dxa"/>
+          </w:tcPr>
+          <w:p>
+            <w:pPr>
+              <w:pStyle w:val="ListParagraph"/>
+              <w:ind w:left="0"/>
+              <w:rPr>
+                <w:rFonts w:ascii="Times New Roman" w:hAnsi="Times New Roman" w:cs="Times New Roman"/>
+              </w:rPr>
+            </w:pPr>
+            <w:r>
+              <w:rPr>
+                <w:rFonts w:ascii="Times New Roman" w:hAnsi="Times New Roman" w:cs="Times New Roman"/>
+              </w:rPr>
+              <w:t>Số lượng transport block</w:t>
             </w:r>
           </w:p>
         </w:tc>
@@ -337,19 +223,11 @@
                 <w:rFonts w:ascii="Times New Roman" w:hAnsi="Times New Roman" w:cs="Times New Roman"/>
               </w:rPr>
             </w:pPr>
-            <w:proofErr w:type="spellStart"/>
-            <w:r>
-              <w:rPr>
-                <w:rFonts w:ascii="Times New Roman" w:hAnsi="Times New Roman" w:cs="Times New Roman"/>
-              </w:rPr>
-              <w:t>Num</w:t>
-            </w:r>
-            <w:proofErr w:type="spellEnd"/>
-            <w:r>
-              <w:rPr>
-                <w:rFonts w:ascii="Times New Roman" w:hAnsi="Times New Roman" w:cs="Times New Roman"/>
-              </w:rPr>
-              <w:t xml:space="preserve"> LCID</w:t>
+            <w:r>
+              <w:rPr>
+                <w:rFonts w:ascii="Times New Roman" w:hAnsi="Times New Roman" w:cs="Times New Roman"/>
+              </w:rPr>
+              <w:t>Num LCID</w:t>
             </w:r>
           </w:p>
         </w:tc>
@@ -365,69 +243,31 @@
                 <w:rFonts w:ascii="Times New Roman" w:hAnsi="Times New Roman" w:cs="Times New Roman"/>
               </w:rPr>
             </w:pPr>
-            <w:proofErr w:type="spellStart"/>
-            <w:r>
-              <w:rPr>
-                <w:rFonts w:ascii="Times New Roman" w:hAnsi="Times New Roman" w:cs="Times New Roman"/>
-              </w:rPr>
-              <w:t>Như</w:t>
-            </w:r>
-            <w:proofErr w:type="spellEnd"/>
-            <w:r>
-              <w:rPr>
-                <w:rFonts w:ascii="Times New Roman" w:hAnsi="Times New Roman" w:cs="Times New Roman"/>
-              </w:rPr>
-              <w:t xml:space="preserve"> </w:t>
-            </w:r>
-            <w:proofErr w:type="spellStart"/>
-            <w:r>
-              <w:rPr>
-                <w:rFonts w:ascii="Times New Roman" w:hAnsi="Times New Roman" w:cs="Times New Roman"/>
-              </w:rPr>
-              <w:t>bên</w:t>
-            </w:r>
-            <w:proofErr w:type="spellEnd"/>
-          </w:p>
-        </w:tc>
-        <w:tc>
-          <w:tcPr>
-            <w:tcW w:w="2869" w:type="dxa"/>
-          </w:tcPr>
-          <w:p>
-            <w:pPr>
-              <w:pStyle w:val="ListParagraph"/>
-              <w:ind w:left="0"/>
-              <w:rPr>
-                <w:rFonts w:ascii="Times New Roman" w:hAnsi="Times New Roman" w:cs="Times New Roman"/>
-              </w:rPr>
-            </w:pPr>
-            <w:proofErr w:type="spellStart"/>
-            <w:r>
-              <w:rPr>
-                <w:rFonts w:ascii="Times New Roman" w:hAnsi="Times New Roman" w:cs="Times New Roman"/>
-              </w:rPr>
-              <w:t>Số</w:t>
-            </w:r>
-            <w:proofErr w:type="spellEnd"/>
-            <w:r>
-              <w:rPr>
-                <w:rFonts w:ascii="Times New Roman" w:hAnsi="Times New Roman" w:cs="Times New Roman"/>
-              </w:rPr>
-              <w:t xml:space="preserve"> </w:t>
-            </w:r>
-            <w:proofErr w:type="spellStart"/>
-            <w:r>
-              <w:rPr>
-                <w:rFonts w:ascii="Times New Roman" w:hAnsi="Times New Roman" w:cs="Times New Roman"/>
-              </w:rPr>
-              <w:t>lượng</w:t>
-            </w:r>
-            <w:proofErr w:type="spellEnd"/>
-            <w:r>
-              <w:rPr>
-                <w:rFonts w:ascii="Times New Roman" w:hAnsi="Times New Roman" w:cs="Times New Roman"/>
-              </w:rPr>
-              <w:t xml:space="preserve"> logical channel</w:t>
+            <w:r>
+              <w:rPr>
+                <w:rFonts w:ascii="Times New Roman" w:hAnsi="Times New Roman" w:cs="Times New Roman"/>
+              </w:rPr>
+              <w:t>Như bên</w:t>
+            </w:r>
+          </w:p>
+        </w:tc>
+        <w:tc>
+          <w:tcPr>
+            <w:tcW w:w="2869" w:type="dxa"/>
+          </w:tcPr>
+          <w:p>
+            <w:pPr>
+              <w:pStyle w:val="ListParagraph"/>
+              <w:ind w:left="0"/>
+              <w:rPr>
+                <w:rFonts w:ascii="Times New Roman" w:hAnsi="Times New Roman" w:cs="Times New Roman"/>
+              </w:rPr>
+            </w:pPr>
+            <w:r>
+              <w:rPr>
+                <w:rFonts w:ascii="Times New Roman" w:hAnsi="Times New Roman" w:cs="Times New Roman"/>
+              </w:rPr>
+              <w:t>Số lượng logical channel</w:t>
             </w:r>
           </w:p>
         </w:tc>
@@ -453,28 +293,12 @@
           <w:rFonts w:ascii="Times New Roman" w:hAnsi="Times New Roman" w:cs="Times New Roman"/>
         </w:rPr>
       </w:pPr>
-      <w:proofErr w:type="spellStart"/>
       <w:r>
         <w:rPr>
           <w:rFonts w:ascii="Times New Roman" w:hAnsi="Times New Roman" w:cs="Times New Roman"/>
         </w:rPr>
-        <w:t>Bảng</w:t>
+        <w:t>Bảng RB Config</w:t>
       </w:r>
-      <w:proofErr w:type="spellEnd"/>
-      <w:r>
-        <w:rPr>
-          <w:rFonts w:ascii="Times New Roman" w:hAnsi="Times New Roman" w:cs="Times New Roman"/>
-        </w:rPr>
-        <w:t xml:space="preserve"> RB </w:t>
-      </w:r>
-      <w:proofErr w:type="spellStart"/>
-      <w:r>
-        <w:rPr>
-          <w:rFonts w:ascii="Times New Roman" w:hAnsi="Times New Roman" w:cs="Times New Roman"/>
-        </w:rPr>
-        <w:t>Config</w:t>
-      </w:r>
-      <w:proofErr w:type="spellEnd"/>
     </w:p>
     <w:tbl>
       <w:tblPr>
@@ -548,16 +372,8 @@
               <w:rPr>
                 <w:rFonts w:ascii="Times New Roman" w:hAnsi="Times New Roman" w:cs="Times New Roman"/>
               </w:rPr>
-              <w:t xml:space="preserve">Ý </w:t>
-            </w:r>
-            <w:proofErr w:type="spellStart"/>
-            <w:r>
-              <w:rPr>
-                <w:rFonts w:ascii="Times New Roman" w:hAnsi="Times New Roman" w:cs="Times New Roman"/>
-              </w:rPr>
-              <w:t>nghĩa</w:t>
-            </w:r>
-            <w:proofErr w:type="spellEnd"/>
+              <w:t>Ý nghĩa</w:t>
+            </w:r>
           </w:p>
         </w:tc>
       </w:tr>
@@ -594,28 +410,12 @@
                 <w:rFonts w:ascii="Times New Roman" w:hAnsi="Times New Roman" w:cs="Times New Roman"/>
               </w:rPr>
             </w:pPr>
-            <w:proofErr w:type="spellStart"/>
-            <w:r>
-              <w:rPr>
-                <w:rFonts w:ascii="Times New Roman" w:hAnsi="Times New Roman" w:cs="Times New Roman"/>
-              </w:rPr>
-              <w:t>Như</w:t>
-            </w:r>
-            <w:proofErr w:type="spellEnd"/>
-            <w:r>
-              <w:rPr>
-                <w:rFonts w:ascii="Times New Roman" w:hAnsi="Times New Roman" w:cs="Times New Roman"/>
-              </w:rPr>
-              <w:t xml:space="preserve"> </w:t>
-            </w:r>
-            <w:proofErr w:type="spellStart"/>
-            <w:r>
-              <w:rPr>
-                <w:rFonts w:ascii="Times New Roman" w:hAnsi="Times New Roman" w:cs="Times New Roman"/>
-              </w:rPr>
-              <w:t>bên</w:t>
-            </w:r>
-            <w:proofErr w:type="spellEnd"/>
+            <w:r>
+              <w:rPr>
+                <w:rFonts w:ascii="Times New Roman" w:hAnsi="Times New Roman" w:cs="Times New Roman"/>
+              </w:rPr>
+              <w:t>Như bên</w:t>
+            </w:r>
           </w:p>
         </w:tc>
         <w:tc>
@@ -656,21 +456,7 @@
               <w:rPr>
                 <w:rFonts w:ascii="Times New Roman" w:hAnsi="Times New Roman" w:cs="Times New Roman"/>
               </w:rPr>
-              <w:t xml:space="preserve">RLC State </w:t>
-            </w:r>
-            <w:proofErr w:type="spellStart"/>
-            <w:r>
-              <w:rPr>
-                <w:rFonts w:ascii="Times New Roman" w:hAnsi="Times New Roman" w:cs="Times New Roman"/>
-              </w:rPr>
-              <w:t>var</w:t>
-            </w:r>
-            <w:proofErr w:type="spellEnd"/>
-            <w:r>
-              <w:rPr>
-                <w:rFonts w:ascii="Times New Roman" w:hAnsi="Times New Roman" w:cs="Times New Roman"/>
-              </w:rPr>
-              <w:t xml:space="preserve"> / Rx Next</w:t>
+              <w:t>RLC State var / Rx Next</w:t>
             </w:r>
           </w:p>
         </w:tc>
@@ -686,78 +472,32 @@
                 <w:rFonts w:ascii="Times New Roman" w:hAnsi="Times New Roman" w:cs="Times New Roman"/>
               </w:rPr>
             </w:pPr>
-            <w:proofErr w:type="spellStart"/>
-            <w:r>
-              <w:rPr>
-                <w:rFonts w:ascii="Times New Roman" w:hAnsi="Times New Roman" w:cs="Times New Roman"/>
-              </w:rPr>
-              <w:t>Như</w:t>
-            </w:r>
-            <w:proofErr w:type="spellEnd"/>
-            <w:r>
-              <w:rPr>
-                <w:rFonts w:ascii="Times New Roman" w:hAnsi="Times New Roman" w:cs="Times New Roman"/>
-              </w:rPr>
-              <w:t xml:space="preserve"> </w:t>
-            </w:r>
-            <w:proofErr w:type="spellStart"/>
-            <w:r>
-              <w:rPr>
-                <w:rFonts w:ascii="Times New Roman" w:hAnsi="Times New Roman" w:cs="Times New Roman"/>
-              </w:rPr>
-              <w:t>bên</w:t>
-            </w:r>
-            <w:proofErr w:type="spellEnd"/>
-          </w:p>
-        </w:tc>
-        <w:tc>
-          <w:tcPr>
-            <w:tcW w:w="2869" w:type="dxa"/>
-          </w:tcPr>
-          <w:p>
-            <w:pPr>
-              <w:pStyle w:val="ListParagraph"/>
-              <w:ind w:left="0"/>
-              <w:rPr>
-                <w:rFonts w:ascii="Times New Roman" w:hAnsi="Times New Roman" w:cs="Times New Roman"/>
-              </w:rPr>
-            </w:pPr>
-            <w:proofErr w:type="spellStart"/>
-            <w:r>
-              <w:rPr>
-                <w:rFonts w:ascii="Times New Roman" w:hAnsi="Times New Roman" w:cs="Times New Roman"/>
-              </w:rPr>
-              <w:t>Giá</w:t>
-            </w:r>
-            <w:proofErr w:type="spellEnd"/>
-            <w:r>
-              <w:rPr>
-                <w:rFonts w:ascii="Times New Roman" w:hAnsi="Times New Roman" w:cs="Times New Roman"/>
-              </w:rPr>
-              <w:t xml:space="preserve"> </w:t>
-            </w:r>
-            <w:proofErr w:type="spellStart"/>
-            <w:r>
-              <w:rPr>
-                <w:rFonts w:ascii="Times New Roman" w:hAnsi="Times New Roman" w:cs="Times New Roman"/>
-              </w:rPr>
-              <w:t>trị</w:t>
-            </w:r>
-            <w:proofErr w:type="spellEnd"/>
-            <w:r>
-              <w:rPr>
-                <w:rFonts w:ascii="Times New Roman" w:hAnsi="Times New Roman" w:cs="Times New Roman"/>
-              </w:rPr>
-              <w:t xml:space="preserve"> </w:t>
-            </w:r>
-            <w:proofErr w:type="spellStart"/>
-            <w:r>
-              <w:rPr>
-                <w:rFonts w:ascii="Times New Roman" w:hAnsi="Times New Roman" w:cs="Times New Roman"/>
-              </w:rPr>
-              <w:t>RX_Next</w:t>
-            </w:r>
-            <w:proofErr w:type="spellEnd"/>
+            <w:r>
+              <w:rPr>
+                <w:rFonts w:ascii="Times New Roman" w:hAnsi="Times New Roman" w:cs="Times New Roman"/>
+              </w:rPr>
+              <w:t>Như bên</w:t>
+            </w:r>
+          </w:p>
+        </w:tc>
+        <w:tc>
+          <w:tcPr>
+            <w:tcW w:w="2869" w:type="dxa"/>
+          </w:tcPr>
+          <w:p>
+            <w:pPr>
+              <w:pStyle w:val="ListParagraph"/>
+              <w:ind w:left="0"/>
+              <w:rPr>
+                <w:rFonts w:ascii="Times New Roman" w:hAnsi="Times New Roman" w:cs="Times New Roman"/>
+              </w:rPr>
+            </w:pPr>
+            <w:r>
+              <w:rPr>
+                <w:rFonts w:ascii="Times New Roman" w:hAnsi="Times New Roman" w:cs="Times New Roman"/>
+              </w:rPr>
+              <w:t>Giá trị RX_Next</w:t>
+            </w:r>
           </w:p>
         </w:tc>
       </w:tr>
@@ -778,19 +518,7 @@
               <w:rPr>
                 <w:rFonts w:ascii="Times New Roman" w:hAnsi="Times New Roman" w:cs="Times New Roman"/>
               </w:rPr>
-              <w:t xml:space="preserve">RLC </w:t>
-            </w:r>
-            <w:r>
-              <w:rPr>
-                <w:rFonts w:ascii="Times New Roman" w:hAnsi="Times New Roman" w:cs="Times New Roman"/>
-              </w:rPr>
-              <w:t>Rx Next</w:t>
-            </w:r>
-            <w:r>
-              <w:rPr>
-                <w:rFonts w:ascii="Times New Roman" w:hAnsi="Times New Roman" w:cs="Times New Roman"/>
-              </w:rPr>
-              <w:t xml:space="preserve"> Status Trigger</w:t>
+              <w:t>RLC Rx Next Status Trigger</w:t>
             </w:r>
           </w:p>
         </w:tc>
@@ -806,78 +534,32 @@
                 <w:rFonts w:ascii="Times New Roman" w:hAnsi="Times New Roman" w:cs="Times New Roman"/>
               </w:rPr>
             </w:pPr>
-            <w:proofErr w:type="spellStart"/>
-            <w:r>
-              <w:rPr>
-                <w:rFonts w:ascii="Times New Roman" w:hAnsi="Times New Roman" w:cs="Times New Roman"/>
-              </w:rPr>
-              <w:t>Như</w:t>
-            </w:r>
-            <w:proofErr w:type="spellEnd"/>
-            <w:r>
-              <w:rPr>
-                <w:rFonts w:ascii="Times New Roman" w:hAnsi="Times New Roman" w:cs="Times New Roman"/>
-              </w:rPr>
-              <w:t xml:space="preserve"> </w:t>
-            </w:r>
-            <w:proofErr w:type="spellStart"/>
-            <w:r>
-              <w:rPr>
-                <w:rFonts w:ascii="Times New Roman" w:hAnsi="Times New Roman" w:cs="Times New Roman"/>
-              </w:rPr>
-              <w:t>bên</w:t>
-            </w:r>
-            <w:proofErr w:type="spellEnd"/>
-          </w:p>
-        </w:tc>
-        <w:tc>
-          <w:tcPr>
-            <w:tcW w:w="2869" w:type="dxa"/>
-          </w:tcPr>
-          <w:p>
-            <w:pPr>
-              <w:pStyle w:val="ListParagraph"/>
-              <w:ind w:left="0"/>
-              <w:rPr>
-                <w:rFonts w:ascii="Times New Roman" w:hAnsi="Times New Roman" w:cs="Times New Roman"/>
-              </w:rPr>
-            </w:pPr>
-            <w:proofErr w:type="spellStart"/>
-            <w:r>
-              <w:rPr>
-                <w:rFonts w:ascii="Times New Roman" w:hAnsi="Times New Roman" w:cs="Times New Roman"/>
-              </w:rPr>
-              <w:t>Giá</w:t>
-            </w:r>
-            <w:proofErr w:type="spellEnd"/>
-            <w:r>
-              <w:rPr>
-                <w:rFonts w:ascii="Times New Roman" w:hAnsi="Times New Roman" w:cs="Times New Roman"/>
-              </w:rPr>
-              <w:t xml:space="preserve"> </w:t>
-            </w:r>
-            <w:proofErr w:type="spellStart"/>
-            <w:r>
-              <w:rPr>
-                <w:rFonts w:ascii="Times New Roman" w:hAnsi="Times New Roman" w:cs="Times New Roman"/>
-              </w:rPr>
-              <w:t>trị</w:t>
-            </w:r>
-            <w:proofErr w:type="spellEnd"/>
-            <w:r>
-              <w:rPr>
-                <w:rFonts w:ascii="Times New Roman" w:hAnsi="Times New Roman" w:cs="Times New Roman"/>
-              </w:rPr>
-              <w:t xml:space="preserve"> </w:t>
-            </w:r>
-            <w:proofErr w:type="spellStart"/>
-            <w:r>
-              <w:rPr>
-                <w:rFonts w:ascii="Times New Roman" w:hAnsi="Times New Roman" w:cs="Times New Roman"/>
-              </w:rPr>
-              <w:t>RX_Next_Status_Trigger</w:t>
-            </w:r>
-            <w:proofErr w:type="spellEnd"/>
+            <w:r>
+              <w:rPr>
+                <w:rFonts w:ascii="Times New Roman" w:hAnsi="Times New Roman" w:cs="Times New Roman"/>
+              </w:rPr>
+              <w:t>Như bên</w:t>
+            </w:r>
+          </w:p>
+        </w:tc>
+        <w:tc>
+          <w:tcPr>
+            <w:tcW w:w="2869" w:type="dxa"/>
+          </w:tcPr>
+          <w:p>
+            <w:pPr>
+              <w:pStyle w:val="ListParagraph"/>
+              <w:ind w:left="0"/>
+              <w:rPr>
+                <w:rFonts w:ascii="Times New Roman" w:hAnsi="Times New Roman" w:cs="Times New Roman"/>
+              </w:rPr>
+            </w:pPr>
+            <w:r>
+              <w:rPr>
+                <w:rFonts w:ascii="Times New Roman" w:hAnsi="Times New Roman" w:cs="Times New Roman"/>
+              </w:rPr>
+              <w:t>Giá trị RX_Next_Status_Trigger</w:t>
+            </w:r>
           </w:p>
         </w:tc>
       </w:tr>
@@ -914,78 +596,32 @@
                 <w:rFonts w:ascii="Times New Roman" w:hAnsi="Times New Roman" w:cs="Times New Roman"/>
               </w:rPr>
             </w:pPr>
-            <w:proofErr w:type="spellStart"/>
-            <w:r>
-              <w:rPr>
-                <w:rFonts w:ascii="Times New Roman" w:hAnsi="Times New Roman" w:cs="Times New Roman"/>
-              </w:rPr>
-              <w:t>Như</w:t>
-            </w:r>
-            <w:proofErr w:type="spellEnd"/>
-            <w:r>
-              <w:rPr>
-                <w:rFonts w:ascii="Times New Roman" w:hAnsi="Times New Roman" w:cs="Times New Roman"/>
-              </w:rPr>
-              <w:t xml:space="preserve"> </w:t>
-            </w:r>
-            <w:proofErr w:type="spellStart"/>
-            <w:r>
-              <w:rPr>
-                <w:rFonts w:ascii="Times New Roman" w:hAnsi="Times New Roman" w:cs="Times New Roman"/>
-              </w:rPr>
-              <w:t>bên</w:t>
-            </w:r>
-            <w:proofErr w:type="spellEnd"/>
-          </w:p>
-        </w:tc>
-        <w:tc>
-          <w:tcPr>
-            <w:tcW w:w="2869" w:type="dxa"/>
-          </w:tcPr>
-          <w:p>
-            <w:pPr>
-              <w:pStyle w:val="ListParagraph"/>
-              <w:ind w:left="0"/>
-              <w:rPr>
-                <w:rFonts w:ascii="Times New Roman" w:hAnsi="Times New Roman" w:cs="Times New Roman"/>
-              </w:rPr>
-            </w:pPr>
-            <w:proofErr w:type="spellStart"/>
-            <w:r>
-              <w:rPr>
-                <w:rFonts w:ascii="Times New Roman" w:hAnsi="Times New Roman" w:cs="Times New Roman"/>
-              </w:rPr>
-              <w:t>Giá</w:t>
-            </w:r>
-            <w:proofErr w:type="spellEnd"/>
-            <w:r>
-              <w:rPr>
-                <w:rFonts w:ascii="Times New Roman" w:hAnsi="Times New Roman" w:cs="Times New Roman"/>
-              </w:rPr>
-              <w:t xml:space="preserve"> </w:t>
-            </w:r>
-            <w:proofErr w:type="spellStart"/>
-            <w:r>
-              <w:rPr>
-                <w:rFonts w:ascii="Times New Roman" w:hAnsi="Times New Roman" w:cs="Times New Roman"/>
-              </w:rPr>
-              <w:t>trị</w:t>
-            </w:r>
-            <w:proofErr w:type="spellEnd"/>
-            <w:r>
-              <w:rPr>
-                <w:rFonts w:ascii="Times New Roman" w:hAnsi="Times New Roman" w:cs="Times New Roman"/>
-              </w:rPr>
-              <w:t xml:space="preserve"> </w:t>
-            </w:r>
-            <w:proofErr w:type="spellStart"/>
-            <w:r>
-              <w:rPr>
-                <w:rFonts w:ascii="Times New Roman" w:hAnsi="Times New Roman" w:cs="Times New Roman"/>
-              </w:rPr>
-              <w:t>RX_Hihghest_Status</w:t>
-            </w:r>
-            <w:proofErr w:type="spellEnd"/>
+            <w:r>
+              <w:rPr>
+                <w:rFonts w:ascii="Times New Roman" w:hAnsi="Times New Roman" w:cs="Times New Roman"/>
+              </w:rPr>
+              <w:t>Như bên</w:t>
+            </w:r>
+          </w:p>
+        </w:tc>
+        <w:tc>
+          <w:tcPr>
+            <w:tcW w:w="2869" w:type="dxa"/>
+          </w:tcPr>
+          <w:p>
+            <w:pPr>
+              <w:pStyle w:val="ListParagraph"/>
+              <w:ind w:left="0"/>
+              <w:rPr>
+                <w:rFonts w:ascii="Times New Roman" w:hAnsi="Times New Roman" w:cs="Times New Roman"/>
+              </w:rPr>
+            </w:pPr>
+            <w:r>
+              <w:rPr>
+                <w:rFonts w:ascii="Times New Roman" w:hAnsi="Times New Roman" w:cs="Times New Roman"/>
+              </w:rPr>
+              <w:t>Giá trị RX_Hihghest_Status</w:t>
+            </w:r>
           </w:p>
         </w:tc>
       </w:tr>
@@ -1022,78 +658,32 @@
                 <w:rFonts w:ascii="Times New Roman" w:hAnsi="Times New Roman" w:cs="Times New Roman"/>
               </w:rPr>
             </w:pPr>
-            <w:proofErr w:type="spellStart"/>
-            <w:r>
-              <w:rPr>
-                <w:rFonts w:ascii="Times New Roman" w:hAnsi="Times New Roman" w:cs="Times New Roman"/>
-              </w:rPr>
-              <w:t>Như</w:t>
-            </w:r>
-            <w:proofErr w:type="spellEnd"/>
-            <w:r>
-              <w:rPr>
-                <w:rFonts w:ascii="Times New Roman" w:hAnsi="Times New Roman" w:cs="Times New Roman"/>
-              </w:rPr>
-              <w:t xml:space="preserve"> </w:t>
-            </w:r>
-            <w:proofErr w:type="spellStart"/>
-            <w:r>
-              <w:rPr>
-                <w:rFonts w:ascii="Times New Roman" w:hAnsi="Times New Roman" w:cs="Times New Roman"/>
-              </w:rPr>
-              <w:t>bên</w:t>
-            </w:r>
-            <w:proofErr w:type="spellEnd"/>
-          </w:p>
-        </w:tc>
-        <w:tc>
-          <w:tcPr>
-            <w:tcW w:w="2869" w:type="dxa"/>
-          </w:tcPr>
-          <w:p>
-            <w:pPr>
-              <w:pStyle w:val="ListParagraph"/>
-              <w:ind w:left="0"/>
-              <w:rPr>
-                <w:rFonts w:ascii="Times New Roman" w:hAnsi="Times New Roman" w:cs="Times New Roman"/>
-              </w:rPr>
-            </w:pPr>
-            <w:proofErr w:type="spellStart"/>
-            <w:r>
-              <w:rPr>
-                <w:rFonts w:ascii="Times New Roman" w:hAnsi="Times New Roman" w:cs="Times New Roman"/>
-              </w:rPr>
-              <w:t>Giá</w:t>
-            </w:r>
-            <w:proofErr w:type="spellEnd"/>
-            <w:r>
-              <w:rPr>
-                <w:rFonts w:ascii="Times New Roman" w:hAnsi="Times New Roman" w:cs="Times New Roman"/>
-              </w:rPr>
-              <w:t xml:space="preserve"> </w:t>
-            </w:r>
-            <w:proofErr w:type="spellStart"/>
-            <w:r>
-              <w:rPr>
-                <w:rFonts w:ascii="Times New Roman" w:hAnsi="Times New Roman" w:cs="Times New Roman"/>
-              </w:rPr>
-              <w:t>trị</w:t>
-            </w:r>
-            <w:proofErr w:type="spellEnd"/>
-            <w:r>
-              <w:rPr>
-                <w:rFonts w:ascii="Times New Roman" w:hAnsi="Times New Roman" w:cs="Times New Roman"/>
-              </w:rPr>
-              <w:t xml:space="preserve"> </w:t>
-            </w:r>
-            <w:proofErr w:type="spellStart"/>
-            <w:r>
-              <w:rPr>
-                <w:rFonts w:ascii="Times New Roman" w:hAnsi="Times New Roman" w:cs="Times New Roman"/>
-              </w:rPr>
-              <w:t>RX_Next_Highest</w:t>
-            </w:r>
-            <w:proofErr w:type="spellEnd"/>
+            <w:r>
+              <w:rPr>
+                <w:rFonts w:ascii="Times New Roman" w:hAnsi="Times New Roman" w:cs="Times New Roman"/>
+              </w:rPr>
+              <w:t>Như bên</w:t>
+            </w:r>
+          </w:p>
+        </w:tc>
+        <w:tc>
+          <w:tcPr>
+            <w:tcW w:w="2869" w:type="dxa"/>
+          </w:tcPr>
+          <w:p>
+            <w:pPr>
+              <w:pStyle w:val="ListParagraph"/>
+              <w:ind w:left="0"/>
+              <w:rPr>
+                <w:rFonts w:ascii="Times New Roman" w:hAnsi="Times New Roman" w:cs="Times New Roman"/>
+              </w:rPr>
+            </w:pPr>
+            <w:r>
+              <w:rPr>
+                <w:rFonts w:ascii="Times New Roman" w:hAnsi="Times New Roman" w:cs="Times New Roman"/>
+              </w:rPr>
+              <w:t>Giá trị RX_Next_Highest</w:t>
+            </w:r>
           </w:p>
         </w:tc>
       </w:tr>
@@ -1161,28 +751,12 @@
           <w:rFonts w:ascii="Times New Roman" w:hAnsi="Times New Roman" w:cs="Times New Roman"/>
         </w:rPr>
       </w:pPr>
-      <w:proofErr w:type="spellStart"/>
       <w:r>
         <w:rPr>
           <w:rFonts w:ascii="Times New Roman" w:hAnsi="Times New Roman" w:cs="Times New Roman"/>
         </w:rPr>
-        <w:t>Bảng</w:t>
+        <w:t>Bảng TB Data Agg</w:t>
       </w:r>
-      <w:proofErr w:type="spellEnd"/>
-      <w:r>
-        <w:rPr>
-          <w:rFonts w:ascii="Times New Roman" w:hAnsi="Times New Roman" w:cs="Times New Roman"/>
-        </w:rPr>
-        <w:t xml:space="preserve"> TB Data </w:t>
-      </w:r>
-      <w:proofErr w:type="spellStart"/>
-      <w:r>
-        <w:rPr>
-          <w:rFonts w:ascii="Times New Roman" w:hAnsi="Times New Roman" w:cs="Times New Roman"/>
-        </w:rPr>
-        <w:t>Agg</w:t>
-      </w:r>
-      <w:proofErr w:type="spellEnd"/>
     </w:p>
     <w:tbl>
       <w:tblPr>
@@ -1256,16 +830,8 @@
               <w:rPr>
                 <w:rFonts w:ascii="Times New Roman" w:hAnsi="Times New Roman" w:cs="Times New Roman"/>
               </w:rPr>
-              <w:t xml:space="preserve">Ý </w:t>
-            </w:r>
-            <w:proofErr w:type="spellStart"/>
-            <w:r>
-              <w:rPr>
-                <w:rFonts w:ascii="Times New Roman" w:hAnsi="Times New Roman" w:cs="Times New Roman"/>
-              </w:rPr>
-              <w:t>nghĩa</w:t>
-            </w:r>
-            <w:proofErr w:type="spellEnd"/>
+              <w:t>Ý nghĩa</w:t>
+            </w:r>
           </w:p>
         </w:tc>
       </w:tr>
@@ -1286,16 +852,8 @@
               <w:rPr>
                 <w:rFonts w:ascii="Times New Roman" w:hAnsi="Times New Roman" w:cs="Times New Roman"/>
               </w:rPr>
-              <w:t xml:space="preserve">TB </w:t>
-            </w:r>
-            <w:proofErr w:type="spellStart"/>
-            <w:r>
-              <w:rPr>
-                <w:rFonts w:ascii="Times New Roman" w:hAnsi="Times New Roman" w:cs="Times New Roman"/>
-              </w:rPr>
-              <w:t>Sỉze</w:t>
-            </w:r>
-            <w:proofErr w:type="spellEnd"/>
+              <w:t>TB Sỉze</w:t>
+            </w:r>
           </w:p>
         </w:tc>
         <w:tc>
@@ -1310,69 +868,31 @@
                 <w:rFonts w:ascii="Times New Roman" w:hAnsi="Times New Roman" w:cs="Times New Roman"/>
               </w:rPr>
             </w:pPr>
-            <w:proofErr w:type="spellStart"/>
-            <w:r>
-              <w:rPr>
-                <w:rFonts w:ascii="Times New Roman" w:hAnsi="Times New Roman" w:cs="Times New Roman"/>
-              </w:rPr>
-              <w:t>Như</w:t>
-            </w:r>
-            <w:proofErr w:type="spellEnd"/>
-            <w:r>
-              <w:rPr>
-                <w:rFonts w:ascii="Times New Roman" w:hAnsi="Times New Roman" w:cs="Times New Roman"/>
-              </w:rPr>
-              <w:t xml:space="preserve"> </w:t>
-            </w:r>
-            <w:proofErr w:type="spellStart"/>
-            <w:r>
-              <w:rPr>
-                <w:rFonts w:ascii="Times New Roman" w:hAnsi="Times New Roman" w:cs="Times New Roman"/>
-              </w:rPr>
-              <w:t>bên</w:t>
-            </w:r>
-            <w:proofErr w:type="spellEnd"/>
-          </w:p>
-        </w:tc>
-        <w:tc>
-          <w:tcPr>
-            <w:tcW w:w="2869" w:type="dxa"/>
-          </w:tcPr>
-          <w:p>
-            <w:pPr>
-              <w:pStyle w:val="ListParagraph"/>
-              <w:ind w:left="0"/>
-              <w:rPr>
-                <w:rFonts w:ascii="Times New Roman" w:hAnsi="Times New Roman" w:cs="Times New Roman"/>
-              </w:rPr>
-            </w:pPr>
-            <w:proofErr w:type="spellStart"/>
-            <w:r>
-              <w:rPr>
-                <w:rFonts w:ascii="Times New Roman" w:hAnsi="Times New Roman" w:cs="Times New Roman"/>
-              </w:rPr>
-              <w:t>Kích</w:t>
-            </w:r>
-            <w:proofErr w:type="spellEnd"/>
-            <w:r>
-              <w:rPr>
-                <w:rFonts w:ascii="Times New Roman" w:hAnsi="Times New Roman" w:cs="Times New Roman"/>
-              </w:rPr>
-              <w:t xml:space="preserve"> </w:t>
-            </w:r>
-            <w:proofErr w:type="spellStart"/>
-            <w:r>
-              <w:rPr>
-                <w:rFonts w:ascii="Times New Roman" w:hAnsi="Times New Roman" w:cs="Times New Roman"/>
-              </w:rPr>
-              <w:t>thước</w:t>
-            </w:r>
-            <w:proofErr w:type="spellEnd"/>
-            <w:r>
-              <w:rPr>
-                <w:rFonts w:ascii="Times New Roman" w:hAnsi="Times New Roman" w:cs="Times New Roman"/>
-              </w:rPr>
-              <w:t xml:space="preserve"> TB</w:t>
+            <w:r>
+              <w:rPr>
+                <w:rFonts w:ascii="Times New Roman" w:hAnsi="Times New Roman" w:cs="Times New Roman"/>
+              </w:rPr>
+              <w:t>Như bên</w:t>
+            </w:r>
+          </w:p>
+        </w:tc>
+        <w:tc>
+          <w:tcPr>
+            <w:tcW w:w="2869" w:type="dxa"/>
+          </w:tcPr>
+          <w:p>
+            <w:pPr>
+              <w:pStyle w:val="ListParagraph"/>
+              <w:ind w:left="0"/>
+              <w:rPr>
+                <w:rFonts w:ascii="Times New Roman" w:hAnsi="Times New Roman" w:cs="Times New Roman"/>
+              </w:rPr>
+            </w:pPr>
+            <w:r>
+              <w:rPr>
+                <w:rFonts w:ascii="Times New Roman" w:hAnsi="Times New Roman" w:cs="Times New Roman"/>
+              </w:rPr>
+              <w:t>Kích thước TB</w:t>
             </w:r>
           </w:p>
         </w:tc>
@@ -1410,28 +930,12 @@
                 <w:rFonts w:ascii="Times New Roman" w:hAnsi="Times New Roman" w:cs="Times New Roman"/>
               </w:rPr>
             </w:pPr>
-            <w:proofErr w:type="spellStart"/>
-            <w:r>
-              <w:rPr>
-                <w:rFonts w:ascii="Times New Roman" w:hAnsi="Times New Roman" w:cs="Times New Roman"/>
-              </w:rPr>
-              <w:t>Như</w:t>
-            </w:r>
-            <w:proofErr w:type="spellEnd"/>
-            <w:r>
-              <w:rPr>
-                <w:rFonts w:ascii="Times New Roman" w:hAnsi="Times New Roman" w:cs="Times New Roman"/>
-              </w:rPr>
-              <w:t xml:space="preserve"> </w:t>
-            </w:r>
-            <w:proofErr w:type="spellStart"/>
-            <w:r>
-              <w:rPr>
-                <w:rFonts w:ascii="Times New Roman" w:hAnsi="Times New Roman" w:cs="Times New Roman"/>
-              </w:rPr>
-              <w:t>bên</w:t>
-            </w:r>
-            <w:proofErr w:type="spellEnd"/>
+            <w:r>
+              <w:rPr>
+                <w:rFonts w:ascii="Times New Roman" w:hAnsi="Times New Roman" w:cs="Times New Roman"/>
+              </w:rPr>
+              <w:t>Như bên</w:t>
+            </w:r>
           </w:p>
         </w:tc>
         <w:tc>
@@ -1488,28 +992,12 @@
                 <w:rFonts w:ascii="Times New Roman" w:hAnsi="Times New Roman" w:cs="Times New Roman"/>
               </w:rPr>
             </w:pPr>
-            <w:proofErr w:type="spellStart"/>
-            <w:r>
-              <w:rPr>
-                <w:rFonts w:ascii="Times New Roman" w:hAnsi="Times New Roman" w:cs="Times New Roman"/>
-              </w:rPr>
-              <w:t>Như</w:t>
-            </w:r>
-            <w:proofErr w:type="spellEnd"/>
-            <w:r>
-              <w:rPr>
-                <w:rFonts w:ascii="Times New Roman" w:hAnsi="Times New Roman" w:cs="Times New Roman"/>
-              </w:rPr>
-              <w:t xml:space="preserve"> </w:t>
-            </w:r>
-            <w:proofErr w:type="spellStart"/>
-            <w:r>
-              <w:rPr>
-                <w:rFonts w:ascii="Times New Roman" w:hAnsi="Times New Roman" w:cs="Times New Roman"/>
-              </w:rPr>
-              <w:t>bên</w:t>
-            </w:r>
-            <w:proofErr w:type="spellEnd"/>
+            <w:r>
+              <w:rPr>
+                <w:rFonts w:ascii="Times New Roman" w:hAnsi="Times New Roman" w:cs="Times New Roman"/>
+              </w:rPr>
+              <w:t>Như bên</w:t>
+            </w:r>
           </w:p>
         </w:tc>
         <w:tc>
@@ -1566,28 +1054,12 @@
                 <w:rFonts w:ascii="Times New Roman" w:hAnsi="Times New Roman" w:cs="Times New Roman"/>
               </w:rPr>
             </w:pPr>
-            <w:proofErr w:type="spellStart"/>
-            <w:r>
-              <w:rPr>
-                <w:rFonts w:ascii="Times New Roman" w:hAnsi="Times New Roman" w:cs="Times New Roman"/>
-              </w:rPr>
-              <w:t>Như</w:t>
-            </w:r>
-            <w:proofErr w:type="spellEnd"/>
-            <w:r>
-              <w:rPr>
-                <w:rFonts w:ascii="Times New Roman" w:hAnsi="Times New Roman" w:cs="Times New Roman"/>
-              </w:rPr>
-              <w:t xml:space="preserve"> </w:t>
-            </w:r>
-            <w:proofErr w:type="spellStart"/>
-            <w:r>
-              <w:rPr>
-                <w:rFonts w:ascii="Times New Roman" w:hAnsi="Times New Roman" w:cs="Times New Roman"/>
-              </w:rPr>
-              <w:t>bên</w:t>
-            </w:r>
-            <w:proofErr w:type="spellEnd"/>
+            <w:r>
+              <w:rPr>
+                <w:rFonts w:ascii="Times New Roman" w:hAnsi="Times New Roman" w:cs="Times New Roman"/>
+              </w:rPr>
+              <w:t>Như bên</w:t>
+            </w:r>
           </w:p>
         </w:tc>
         <w:tc>
@@ -1656,61 +1128,31 @@
                 <w:rFonts w:ascii="Times New Roman" w:hAnsi="Times New Roman" w:cs="Times New Roman"/>
               </w:rPr>
             </w:pPr>
-            <w:proofErr w:type="spellStart"/>
-            <w:r>
-              <w:rPr>
-                <w:rFonts w:ascii="Times New Roman" w:hAnsi="Times New Roman" w:cs="Times New Roman"/>
-              </w:rPr>
-              <w:t>Như</w:t>
-            </w:r>
-            <w:proofErr w:type="spellEnd"/>
-            <w:r>
-              <w:rPr>
-                <w:rFonts w:ascii="Times New Roman" w:hAnsi="Times New Roman" w:cs="Times New Roman"/>
-              </w:rPr>
-              <w:t xml:space="preserve"> </w:t>
-            </w:r>
-            <w:proofErr w:type="spellStart"/>
-            <w:r>
-              <w:rPr>
-                <w:rFonts w:ascii="Times New Roman" w:hAnsi="Times New Roman" w:cs="Times New Roman"/>
-              </w:rPr>
-              <w:t>bên</w:t>
-            </w:r>
-            <w:proofErr w:type="spellEnd"/>
-          </w:p>
-        </w:tc>
-        <w:tc>
-          <w:tcPr>
-            <w:tcW w:w="2869" w:type="dxa"/>
-          </w:tcPr>
-          <w:p>
-            <w:pPr>
-              <w:pStyle w:val="ListParagraph"/>
-              <w:ind w:left="0"/>
-              <w:rPr>
-                <w:rFonts w:ascii="Times New Roman" w:hAnsi="Times New Roman" w:cs="Times New Roman"/>
-              </w:rPr>
-            </w:pPr>
-            <w:r>
-              <w:rPr>
-                <w:rFonts w:ascii="Times New Roman" w:hAnsi="Times New Roman" w:cs="Times New Roman"/>
-              </w:rPr>
-              <w:t xml:space="preserve">Sequence number </w:t>
-            </w:r>
-            <w:proofErr w:type="spellStart"/>
-            <w:r>
-              <w:rPr>
-                <w:rFonts w:ascii="Times New Roman" w:hAnsi="Times New Roman" w:cs="Times New Roman"/>
-              </w:rPr>
-              <w:t>của</w:t>
-            </w:r>
-            <w:proofErr w:type="spellEnd"/>
-            <w:r>
-              <w:rPr>
-                <w:rFonts w:ascii="Times New Roman" w:hAnsi="Times New Roman" w:cs="Times New Roman"/>
-              </w:rPr>
-              <w:t xml:space="preserve"> PDU</w:t>
+            <w:r>
+              <w:rPr>
+                <w:rFonts w:ascii="Times New Roman" w:hAnsi="Times New Roman" w:cs="Times New Roman"/>
+              </w:rPr>
+              <w:t>Như bên</w:t>
+            </w:r>
+          </w:p>
+        </w:tc>
+        <w:tc>
+          <w:tcPr>
+            <w:tcW w:w="2869" w:type="dxa"/>
+          </w:tcPr>
+          <w:p>
+            <w:pPr>
+              <w:pStyle w:val="ListParagraph"/>
+              <w:ind w:left="0"/>
+              <w:rPr>
+                <w:rFonts w:ascii="Times New Roman" w:hAnsi="Times New Roman" w:cs="Times New Roman"/>
+              </w:rPr>
+            </w:pPr>
+            <w:r>
+              <w:rPr>
+                <w:rFonts w:ascii="Times New Roman" w:hAnsi="Times New Roman" w:cs="Times New Roman"/>
+              </w:rPr>
+              <w:t>Sequence number của PDU</w:t>
             </w:r>
           </w:p>
         </w:tc>
@@ -1748,95 +1190,31 @@
                 <w:rFonts w:ascii="Times New Roman" w:hAnsi="Times New Roman" w:cs="Times New Roman"/>
               </w:rPr>
             </w:pPr>
-            <w:proofErr w:type="spellStart"/>
-            <w:r>
-              <w:rPr>
-                <w:rFonts w:ascii="Times New Roman" w:hAnsi="Times New Roman" w:cs="Times New Roman"/>
-              </w:rPr>
-              <w:t>Như</w:t>
-            </w:r>
-            <w:proofErr w:type="spellEnd"/>
-            <w:r>
-              <w:rPr>
-                <w:rFonts w:ascii="Times New Roman" w:hAnsi="Times New Roman" w:cs="Times New Roman"/>
-              </w:rPr>
-              <w:t xml:space="preserve"> </w:t>
-            </w:r>
-            <w:proofErr w:type="spellStart"/>
-            <w:r>
-              <w:rPr>
-                <w:rFonts w:ascii="Times New Roman" w:hAnsi="Times New Roman" w:cs="Times New Roman"/>
-              </w:rPr>
-              <w:t>bên</w:t>
-            </w:r>
-            <w:proofErr w:type="spellEnd"/>
-          </w:p>
-        </w:tc>
-        <w:tc>
-          <w:tcPr>
-            <w:tcW w:w="2869" w:type="dxa"/>
-          </w:tcPr>
-          <w:p>
-            <w:pPr>
-              <w:pStyle w:val="ListParagraph"/>
-              <w:ind w:left="0"/>
-              <w:rPr>
-                <w:rFonts w:ascii="Times New Roman" w:hAnsi="Times New Roman" w:cs="Times New Roman"/>
-              </w:rPr>
-            </w:pPr>
-            <w:r>
-              <w:rPr>
-                <w:rFonts w:ascii="Times New Roman" w:hAnsi="Times New Roman" w:cs="Times New Roman"/>
-              </w:rPr>
-              <w:t xml:space="preserve">RLC PDU segment offset </w:t>
-            </w:r>
-            <w:r>
-              <w:rPr>
-                <w:rFonts w:ascii="Times New Roman" w:hAnsi="Times New Roman" w:cs="Times New Roman"/>
-              </w:rPr>
-              <w:t xml:space="preserve">(subhead7 </w:t>
-            </w:r>
-            <w:proofErr w:type="spellStart"/>
-            <w:r>
-              <w:rPr>
-                <w:rFonts w:ascii="Times New Roman" w:hAnsi="Times New Roman" w:cs="Times New Roman"/>
-              </w:rPr>
-              <w:t>không</w:t>
-            </w:r>
-            <w:proofErr w:type="spellEnd"/>
-            <w:r>
-              <w:rPr>
-                <w:rFonts w:ascii="Times New Roman" w:hAnsi="Times New Roman" w:cs="Times New Roman"/>
-              </w:rPr>
-              <w:t xml:space="preserve"> </w:t>
-            </w:r>
-            <w:proofErr w:type="spellStart"/>
-            <w:r>
-              <w:rPr>
-                <w:rFonts w:ascii="Times New Roman" w:hAnsi="Times New Roman" w:cs="Times New Roman"/>
-              </w:rPr>
-              <w:t>có</w:t>
-            </w:r>
-            <w:proofErr w:type="spellEnd"/>
-            <w:r>
-              <w:rPr>
-                <w:rFonts w:ascii="Times New Roman" w:hAnsi="Times New Roman" w:cs="Times New Roman"/>
-              </w:rPr>
-              <w:t xml:space="preserve">, subhead9 </w:t>
-            </w:r>
-            <w:proofErr w:type="spellStart"/>
-            <w:r>
-              <w:rPr>
-                <w:rFonts w:ascii="Times New Roman" w:hAnsi="Times New Roman" w:cs="Times New Roman"/>
-              </w:rPr>
-              <w:t>có</w:t>
-            </w:r>
-            <w:proofErr w:type="spellEnd"/>
-            <w:r>
-              <w:rPr>
-                <w:rFonts w:ascii="Times New Roman" w:hAnsi="Times New Roman" w:cs="Times New Roman"/>
-              </w:rPr>
-              <w:t>)</w:t>
+            <w:r>
+              <w:rPr>
+                <w:rFonts w:ascii="Times New Roman" w:hAnsi="Times New Roman" w:cs="Times New Roman"/>
+              </w:rPr>
+              <w:t>Như bên</w:t>
+            </w:r>
+          </w:p>
+        </w:tc>
+        <w:tc>
+          <w:tcPr>
+            <w:tcW w:w="2869" w:type="dxa"/>
+          </w:tcPr>
+          <w:p>
+            <w:pPr>
+              <w:pStyle w:val="ListParagraph"/>
+              <w:ind w:left="0"/>
+              <w:rPr>
+                <w:rFonts w:ascii="Times New Roman" w:hAnsi="Times New Roman" w:cs="Times New Roman"/>
+              </w:rPr>
+            </w:pPr>
+            <w:r>
+              <w:rPr>
+                <w:rFonts w:ascii="Times New Roman" w:hAnsi="Times New Roman" w:cs="Times New Roman"/>
+              </w:rPr>
+              <w:t>RLC PDU segment offset (subhead7 không có, subhead9 có)</w:t>
             </w:r>
           </w:p>
         </w:tc>
@@ -1874,61 +1252,31 @@
                 <w:rFonts w:ascii="Times New Roman" w:hAnsi="Times New Roman" w:cs="Times New Roman"/>
               </w:rPr>
             </w:pPr>
-            <w:proofErr w:type="spellStart"/>
-            <w:r>
-              <w:rPr>
-                <w:rFonts w:ascii="Times New Roman" w:hAnsi="Times New Roman" w:cs="Times New Roman"/>
-              </w:rPr>
-              <w:t>Như</w:t>
-            </w:r>
-            <w:proofErr w:type="spellEnd"/>
-            <w:r>
-              <w:rPr>
-                <w:rFonts w:ascii="Times New Roman" w:hAnsi="Times New Roman" w:cs="Times New Roman"/>
-              </w:rPr>
-              <w:t xml:space="preserve"> </w:t>
-            </w:r>
-            <w:proofErr w:type="spellStart"/>
-            <w:r>
-              <w:rPr>
-                <w:rFonts w:ascii="Times New Roman" w:hAnsi="Times New Roman" w:cs="Times New Roman"/>
-              </w:rPr>
-              <w:t>bên</w:t>
-            </w:r>
-            <w:proofErr w:type="spellEnd"/>
-          </w:p>
-        </w:tc>
-        <w:tc>
-          <w:tcPr>
-            <w:tcW w:w="2869" w:type="dxa"/>
-          </w:tcPr>
-          <w:p>
-            <w:pPr>
-              <w:pStyle w:val="ListParagraph"/>
-              <w:ind w:left="0"/>
-              <w:rPr>
-                <w:rFonts w:ascii="Times New Roman" w:hAnsi="Times New Roman" w:cs="Times New Roman"/>
-              </w:rPr>
-            </w:pPr>
-            <w:r>
-              <w:rPr>
-                <w:rFonts w:ascii="Times New Roman" w:hAnsi="Times New Roman" w:cs="Times New Roman"/>
-              </w:rPr>
-              <w:t xml:space="preserve">Bit </w:t>
-            </w:r>
-            <w:proofErr w:type="spellStart"/>
-            <w:r>
-              <w:rPr>
-                <w:rFonts w:ascii="Times New Roman" w:hAnsi="Times New Roman" w:cs="Times New Roman"/>
-              </w:rPr>
-              <w:t>báo</w:t>
-            </w:r>
-            <w:proofErr w:type="spellEnd"/>
-            <w:r>
-              <w:rPr>
-                <w:rFonts w:ascii="Times New Roman" w:hAnsi="Times New Roman" w:cs="Times New Roman"/>
-              </w:rPr>
-              <w:t xml:space="preserve"> data-1 hay control-0</w:t>
+            <w:r>
+              <w:rPr>
+                <w:rFonts w:ascii="Times New Roman" w:hAnsi="Times New Roman" w:cs="Times New Roman"/>
+              </w:rPr>
+              <w:t>Như bên</w:t>
+            </w:r>
+          </w:p>
+        </w:tc>
+        <w:tc>
+          <w:tcPr>
+            <w:tcW w:w="2869" w:type="dxa"/>
+          </w:tcPr>
+          <w:p>
+            <w:pPr>
+              <w:pStyle w:val="ListParagraph"/>
+              <w:ind w:left="0"/>
+              <w:rPr>
+                <w:rFonts w:ascii="Times New Roman" w:hAnsi="Times New Roman" w:cs="Times New Roman"/>
+              </w:rPr>
+            </w:pPr>
+            <w:r>
+              <w:rPr>
+                <w:rFonts w:ascii="Times New Roman" w:hAnsi="Times New Roman" w:cs="Times New Roman"/>
+              </w:rPr>
+              <w:t>Bit báo data-1 hay control-0</w:t>
             </w:r>
           </w:p>
         </w:tc>
@@ -1966,75 +1314,31 @@
                 <w:rFonts w:ascii="Times New Roman" w:hAnsi="Times New Roman" w:cs="Times New Roman"/>
               </w:rPr>
             </w:pPr>
-            <w:proofErr w:type="spellStart"/>
-            <w:r>
-              <w:rPr>
-                <w:rFonts w:ascii="Times New Roman" w:hAnsi="Times New Roman" w:cs="Times New Roman"/>
-              </w:rPr>
-              <w:t>Như</w:t>
-            </w:r>
-            <w:proofErr w:type="spellEnd"/>
-            <w:r>
-              <w:rPr>
-                <w:rFonts w:ascii="Times New Roman" w:hAnsi="Times New Roman" w:cs="Times New Roman"/>
-              </w:rPr>
-              <w:t xml:space="preserve"> </w:t>
-            </w:r>
-            <w:proofErr w:type="spellStart"/>
-            <w:r>
-              <w:rPr>
-                <w:rFonts w:ascii="Times New Roman" w:hAnsi="Times New Roman" w:cs="Times New Roman"/>
-              </w:rPr>
-              <w:t>bên</w:t>
-            </w:r>
-            <w:proofErr w:type="spellEnd"/>
-          </w:p>
-        </w:tc>
-        <w:tc>
-          <w:tcPr>
-            <w:tcW w:w="2869" w:type="dxa"/>
-          </w:tcPr>
-          <w:p>
-            <w:pPr>
-              <w:pStyle w:val="ListParagraph"/>
-              <w:ind w:left="0"/>
-              <w:rPr>
-                <w:rFonts w:ascii="Times New Roman" w:hAnsi="Times New Roman" w:cs="Times New Roman"/>
-              </w:rPr>
-            </w:pPr>
-            <w:r>
-              <w:rPr>
-                <w:rFonts w:ascii="Times New Roman" w:hAnsi="Times New Roman" w:cs="Times New Roman"/>
-              </w:rPr>
-              <w:t xml:space="preserve">Poll bit (1 </w:t>
-            </w:r>
-            <w:proofErr w:type="spellStart"/>
-            <w:r>
-              <w:rPr>
-                <w:rFonts w:ascii="Times New Roman" w:hAnsi="Times New Roman" w:cs="Times New Roman"/>
-              </w:rPr>
-              <w:t>là</w:t>
-            </w:r>
-            <w:proofErr w:type="spellEnd"/>
-            <w:r>
-              <w:rPr>
-                <w:rFonts w:ascii="Times New Roman" w:hAnsi="Times New Roman" w:cs="Times New Roman"/>
-              </w:rPr>
-              <w:t xml:space="preserve"> </w:t>
-            </w:r>
-            <w:proofErr w:type="spellStart"/>
-            <w:r>
-              <w:rPr>
-                <w:rFonts w:ascii="Times New Roman" w:hAnsi="Times New Roman" w:cs="Times New Roman"/>
-              </w:rPr>
-              <w:t>có</w:t>
-            </w:r>
-            <w:proofErr w:type="spellEnd"/>
-            <w:r>
-              <w:rPr>
-                <w:rFonts w:ascii="Times New Roman" w:hAnsi="Times New Roman" w:cs="Times New Roman"/>
-              </w:rPr>
-              <w:t xml:space="preserve"> poll)</w:t>
+            <w:r>
+              <w:rPr>
+                <w:rFonts w:ascii="Times New Roman" w:hAnsi="Times New Roman" w:cs="Times New Roman"/>
+              </w:rPr>
+              <w:t>Như bên</w:t>
+            </w:r>
+          </w:p>
+        </w:tc>
+        <w:tc>
+          <w:tcPr>
+            <w:tcW w:w="2869" w:type="dxa"/>
+          </w:tcPr>
+          <w:p>
+            <w:pPr>
+              <w:pStyle w:val="ListParagraph"/>
+              <w:ind w:left="0"/>
+              <w:rPr>
+                <w:rFonts w:ascii="Times New Roman" w:hAnsi="Times New Roman" w:cs="Times New Roman"/>
+              </w:rPr>
+            </w:pPr>
+            <w:r>
+              <w:rPr>
+                <w:rFonts w:ascii="Times New Roman" w:hAnsi="Times New Roman" w:cs="Times New Roman"/>
+              </w:rPr>
+              <w:t>Poll bit (1 là có poll)</w:t>
             </w:r>
           </w:p>
         </w:tc>
@@ -2063,46 +1367,808 @@
         <w:rPr>
           <w:rFonts w:ascii="Times New Roman" w:hAnsi="Times New Roman" w:cs="Times New Roman"/>
         </w:rPr>
-        <w:t>0xB</w:t>
-      </w:r>
-      <w:proofErr w:type="gramStart"/>
-      <w:r>
-        <w:rPr>
-          <w:rFonts w:ascii="Times New Roman" w:hAnsi="Times New Roman" w:cs="Times New Roman"/>
-        </w:rPr>
-        <w:t>869  NR</w:t>
-      </w:r>
-      <w:proofErr w:type="gramEnd"/>
-      <w:r>
-        <w:rPr>
-          <w:rFonts w:ascii="Times New Roman" w:hAnsi="Times New Roman" w:cs="Times New Roman"/>
-        </w:rPr>
-        <w:t>5G RLC UL Status PDU</w:t>
+        <w:t>0xB869  NR5G RLC UL Status PDU</w:t>
       </w:r>
       <w:r>
         <w:rPr>
           <w:rFonts w:ascii="Times New Roman" w:hAnsi="Times New Roman" w:cs="Times New Roman"/>
         </w:rPr>
-        <w:t xml:space="preserve">: </w:t>
+        <w:t>: cùng version 3</w:t>
       </w:r>
-      <w:proofErr w:type="spellStart"/>
+    </w:p>
+    <w:p>
+      <w:pPr>
+        <w:pStyle w:val="ListParagraph"/>
+        <w:numPr>
+          <w:ilvl w:val="0"/>
+          <w:numId w:val="3"/>
+        </w:numPr>
+        <w:rPr>
+          <w:rFonts w:ascii="Times New Roman" w:hAnsi="Times New Roman" w:cs="Times New Roman"/>
+        </w:rPr>
+      </w:pPr>
       <w:r>
         <w:rPr>
           <w:rFonts w:ascii="Times New Roman" w:hAnsi="Times New Roman" w:cs="Times New Roman"/>
         </w:rPr>
-        <w:t>cùng</w:t>
+        <w:t>Meta</w:t>
       </w:r>
-      <w:proofErr w:type="spellEnd"/>
+    </w:p>
+    <w:tbl>
+      <w:tblPr>
+        <w:tblStyle w:val="TableGrid"/>
+        <w:tblW w:w="0" w:type="auto"/>
+        <w:tblInd w:w="720" w:type="dxa"/>
+        <w:tblLook w:val="04A0" w:firstRow="1" w:lastRow="0" w:firstColumn="1" w:lastColumn="0" w:noHBand="0" w:noVBand="1"/>
+      </w:tblPr>
+      <w:tblGrid>
+        <w:gridCol w:w="2885"/>
+        <w:gridCol w:w="2876"/>
+        <w:gridCol w:w="2869"/>
+      </w:tblGrid>
+      <w:tr>
+        <w:tc>
+          <w:tcPr>
+            <w:tcW w:w="2885" w:type="dxa"/>
+            <w:shd w:val="clear" w:color="auto" w:fill="D0CECE" w:themeFill="background2" w:themeFillShade="E6"/>
+          </w:tcPr>
+          <w:p>
+            <w:pPr>
+              <w:pStyle w:val="ListParagraph"/>
+              <w:ind w:left="0"/>
+              <w:rPr>
+                <w:rFonts w:ascii="Times New Roman" w:hAnsi="Times New Roman" w:cs="Times New Roman"/>
+              </w:rPr>
+            </w:pPr>
+            <w:r>
+              <w:rPr>
+                <w:rFonts w:ascii="Times New Roman" w:hAnsi="Times New Roman" w:cs="Times New Roman"/>
+              </w:rPr>
+              <w:t>Xiaomi</w:t>
+            </w:r>
+          </w:p>
+        </w:tc>
+        <w:tc>
+          <w:tcPr>
+            <w:tcW w:w="2876" w:type="dxa"/>
+            <w:shd w:val="clear" w:color="auto" w:fill="D0CECE" w:themeFill="background2" w:themeFillShade="E6"/>
+          </w:tcPr>
+          <w:p>
+            <w:pPr>
+              <w:pStyle w:val="ListParagraph"/>
+              <w:ind w:left="0"/>
+              <w:rPr>
+                <w:rFonts w:ascii="Times New Roman" w:hAnsi="Times New Roman" w:cs="Times New Roman"/>
+              </w:rPr>
+            </w:pPr>
+            <w:r>
+              <w:rPr>
+                <w:rFonts w:ascii="Times New Roman" w:hAnsi="Times New Roman" w:cs="Times New Roman"/>
+              </w:rPr>
+              <w:t>OPPO</w:t>
+            </w:r>
+          </w:p>
+        </w:tc>
+        <w:tc>
+          <w:tcPr>
+            <w:tcW w:w="2869" w:type="dxa"/>
+            <w:shd w:val="clear" w:color="auto" w:fill="D0CECE" w:themeFill="background2" w:themeFillShade="E6"/>
+          </w:tcPr>
+          <w:p>
+            <w:pPr>
+              <w:pStyle w:val="ListParagraph"/>
+              <w:ind w:left="0"/>
+              <w:rPr>
+                <w:rFonts w:ascii="Times New Roman" w:hAnsi="Times New Roman" w:cs="Times New Roman"/>
+              </w:rPr>
+            </w:pPr>
+            <w:r>
+              <w:rPr>
+                <w:rFonts w:ascii="Times New Roman" w:hAnsi="Times New Roman" w:cs="Times New Roman"/>
+              </w:rPr>
+              <w:t>Ý nghĩa</w:t>
+            </w:r>
+          </w:p>
+        </w:tc>
+      </w:tr>
+      <w:tr>
+        <w:tc>
+          <w:tcPr>
+            <w:tcW w:w="2885" w:type="dxa"/>
+          </w:tcPr>
+          <w:p>
+            <w:pPr>
+              <w:pStyle w:val="ListParagraph"/>
+              <w:ind w:left="0"/>
+              <w:rPr>
+                <w:rFonts w:ascii="Times New Roman" w:hAnsi="Times New Roman" w:cs="Times New Roman"/>
+              </w:rPr>
+            </w:pPr>
+            <w:r>
+              <w:rPr>
+                <w:rFonts w:ascii="Times New Roman" w:hAnsi="Times New Roman" w:cs="Times New Roman"/>
+              </w:rPr>
+              <w:t>Num Status PDU</w:t>
+            </w:r>
+          </w:p>
+        </w:tc>
+        <w:tc>
+          <w:tcPr>
+            <w:tcW w:w="2876" w:type="dxa"/>
+          </w:tcPr>
+          <w:p>
+            <w:pPr>
+              <w:pStyle w:val="ListParagraph"/>
+              <w:ind w:left="0"/>
+              <w:rPr>
+                <w:rFonts w:ascii="Times New Roman" w:hAnsi="Times New Roman" w:cs="Times New Roman"/>
+              </w:rPr>
+            </w:pPr>
+            <w:r>
+              <w:rPr>
+                <w:rFonts w:ascii="Times New Roman" w:hAnsi="Times New Roman" w:cs="Times New Roman"/>
+              </w:rPr>
+              <w:t>Như bên</w:t>
+            </w:r>
+          </w:p>
+        </w:tc>
+        <w:tc>
+          <w:tcPr>
+            <w:tcW w:w="2869" w:type="dxa"/>
+          </w:tcPr>
+          <w:p>
+            <w:pPr>
+              <w:pStyle w:val="ListParagraph"/>
+              <w:ind w:left="0"/>
+              <w:rPr>
+                <w:rFonts w:ascii="Times New Roman" w:hAnsi="Times New Roman" w:cs="Times New Roman"/>
+              </w:rPr>
+            </w:pPr>
+            <w:r>
+              <w:rPr>
+                <w:rFonts w:ascii="Times New Roman" w:hAnsi="Times New Roman" w:cs="Times New Roman"/>
+              </w:rPr>
+              <w:t>Số lượng status PDUs</w:t>
+            </w:r>
+          </w:p>
+        </w:tc>
+      </w:tr>
+      <w:tr>
+        <w:tc>
+          <w:tcPr>
+            <w:tcW w:w="2885" w:type="dxa"/>
+          </w:tcPr>
+          <w:p>
+            <w:pPr>
+              <w:pStyle w:val="ListParagraph"/>
+              <w:ind w:left="0"/>
+              <w:rPr>
+                <w:rFonts w:ascii="Times New Roman" w:hAnsi="Times New Roman" w:cs="Times New Roman"/>
+              </w:rPr>
+            </w:pPr>
+            <w:r>
+              <w:rPr>
+                <w:rFonts w:ascii="Times New Roman" w:hAnsi="Times New Roman" w:cs="Times New Roman"/>
+              </w:rPr>
+              <w:t>Num Status PDU Dropped</w:t>
+            </w:r>
+          </w:p>
+        </w:tc>
+        <w:tc>
+          <w:tcPr>
+            <w:tcW w:w="2876" w:type="dxa"/>
+          </w:tcPr>
+          <w:p>
+            <w:pPr>
+              <w:pStyle w:val="ListParagraph"/>
+              <w:ind w:left="0"/>
+              <w:rPr>
+                <w:rFonts w:ascii="Times New Roman" w:hAnsi="Times New Roman" w:cs="Times New Roman"/>
+              </w:rPr>
+            </w:pPr>
+            <w:r>
+              <w:rPr>
+                <w:rFonts w:ascii="Times New Roman" w:hAnsi="Times New Roman" w:cs="Times New Roman"/>
+              </w:rPr>
+              <w:t>Như bên</w:t>
+            </w:r>
+          </w:p>
+        </w:tc>
+        <w:tc>
+          <w:tcPr>
+            <w:tcW w:w="2869" w:type="dxa"/>
+          </w:tcPr>
+          <w:p>
+            <w:pPr>
+              <w:pStyle w:val="ListParagraph"/>
+              <w:ind w:left="0"/>
+              <w:rPr>
+                <w:rFonts w:ascii="Times New Roman" w:hAnsi="Times New Roman" w:cs="Times New Roman"/>
+              </w:rPr>
+            </w:pPr>
+            <w:r>
+              <w:rPr>
+                <w:rFonts w:ascii="Times New Roman" w:hAnsi="Times New Roman" w:cs="Times New Roman"/>
+              </w:rPr>
+              <w:t>Số lượ</w:t>
+            </w:r>
+            <w:r>
+              <w:rPr>
+                <w:rFonts w:ascii="Times New Roman" w:hAnsi="Times New Roman" w:cs="Times New Roman"/>
+              </w:rPr>
+              <w:t>ng status PDUs bị drop</w:t>
+            </w:r>
+          </w:p>
+        </w:tc>
+      </w:tr>
+    </w:tbl>
+    <w:p>
+      <w:pPr>
+        <w:pStyle w:val="ListParagraph"/>
+        <w:ind w:left="1080"/>
+        <w:rPr>
+          <w:rFonts w:ascii="Times New Roman" w:hAnsi="Times New Roman" w:cs="Times New Roman"/>
+        </w:rPr>
+      </w:pPr>
+    </w:p>
+    <w:p>
+      <w:pPr>
+        <w:pStyle w:val="ListParagraph"/>
+        <w:numPr>
+          <w:ilvl w:val="0"/>
+          <w:numId w:val="3"/>
+        </w:numPr>
+        <w:rPr>
+          <w:rFonts w:ascii="Times New Roman" w:hAnsi="Times New Roman" w:cs="Times New Roman"/>
+        </w:rPr>
+      </w:pPr>
       <w:r>
         <w:rPr>
           <w:rFonts w:ascii="Times New Roman" w:hAnsi="Times New Roman" w:cs="Times New Roman"/>
         </w:rPr>
-        <w:t xml:space="preserve"> version 3</w:t>
+        <w:t>Bảng Status PDU</w:t>
       </w:r>
     </w:p>
+    <w:tbl>
+      <w:tblPr>
+        <w:tblStyle w:val="TableGrid"/>
+        <w:tblW w:w="0" w:type="auto"/>
+        <w:tblInd w:w="720" w:type="dxa"/>
+        <w:tblLook w:val="04A0" w:firstRow="1" w:lastRow="0" w:firstColumn="1" w:lastColumn="0" w:noHBand="0" w:noVBand="1"/>
+      </w:tblPr>
+      <w:tblGrid>
+        <w:gridCol w:w="2885"/>
+        <w:gridCol w:w="2876"/>
+        <w:gridCol w:w="2869"/>
+      </w:tblGrid>
+      <w:tr>
+        <w:tc>
+          <w:tcPr>
+            <w:tcW w:w="2885" w:type="dxa"/>
+            <w:shd w:val="clear" w:color="auto" w:fill="D0CECE" w:themeFill="background2" w:themeFillShade="E6"/>
+          </w:tcPr>
+          <w:p>
+            <w:pPr>
+              <w:pStyle w:val="ListParagraph"/>
+              <w:ind w:left="0"/>
+              <w:rPr>
+                <w:rFonts w:ascii="Times New Roman" w:hAnsi="Times New Roman" w:cs="Times New Roman"/>
+              </w:rPr>
+            </w:pPr>
+            <w:r>
+              <w:rPr>
+                <w:rFonts w:ascii="Times New Roman" w:hAnsi="Times New Roman" w:cs="Times New Roman"/>
+              </w:rPr>
+              <w:t>Xiaomi</w:t>
+            </w:r>
+          </w:p>
+        </w:tc>
+        <w:tc>
+          <w:tcPr>
+            <w:tcW w:w="2876" w:type="dxa"/>
+            <w:shd w:val="clear" w:color="auto" w:fill="D0CECE" w:themeFill="background2" w:themeFillShade="E6"/>
+          </w:tcPr>
+          <w:p>
+            <w:pPr>
+              <w:pStyle w:val="ListParagraph"/>
+              <w:ind w:left="0"/>
+              <w:rPr>
+                <w:rFonts w:ascii="Times New Roman" w:hAnsi="Times New Roman" w:cs="Times New Roman"/>
+              </w:rPr>
+            </w:pPr>
+            <w:r>
+              <w:rPr>
+                <w:rFonts w:ascii="Times New Roman" w:hAnsi="Times New Roman" w:cs="Times New Roman"/>
+              </w:rPr>
+              <w:t>OPPO</w:t>
+            </w:r>
+          </w:p>
+        </w:tc>
+        <w:tc>
+          <w:tcPr>
+            <w:tcW w:w="2869" w:type="dxa"/>
+            <w:shd w:val="clear" w:color="auto" w:fill="D0CECE" w:themeFill="background2" w:themeFillShade="E6"/>
+          </w:tcPr>
+          <w:p>
+            <w:pPr>
+              <w:pStyle w:val="ListParagraph"/>
+              <w:ind w:left="0"/>
+              <w:rPr>
+                <w:rFonts w:ascii="Times New Roman" w:hAnsi="Times New Roman" w:cs="Times New Roman"/>
+              </w:rPr>
+            </w:pPr>
+            <w:r>
+              <w:rPr>
+                <w:rFonts w:ascii="Times New Roman" w:hAnsi="Times New Roman" w:cs="Times New Roman"/>
+              </w:rPr>
+              <w:t>Ý nghĩa</w:t>
+            </w:r>
+          </w:p>
+        </w:tc>
+      </w:tr>
+      <w:tr>
+        <w:tc>
+          <w:tcPr>
+            <w:tcW w:w="2885" w:type="dxa"/>
+          </w:tcPr>
+          <w:p>
+            <w:pPr>
+              <w:pStyle w:val="ListParagraph"/>
+              <w:ind w:left="0"/>
+              <w:rPr>
+                <w:rFonts w:ascii="Times New Roman" w:hAnsi="Times New Roman" w:cs="Times New Roman"/>
+              </w:rPr>
+            </w:pPr>
+            <w:r>
+              <w:rPr>
+                <w:rFonts w:ascii="Times New Roman" w:hAnsi="Times New Roman" w:cs="Times New Roman"/>
+              </w:rPr>
+              <w:t>Size</w:t>
+            </w:r>
+          </w:p>
+        </w:tc>
+        <w:tc>
+          <w:tcPr>
+            <w:tcW w:w="2876" w:type="dxa"/>
+          </w:tcPr>
+          <w:p>
+            <w:pPr>
+              <w:pStyle w:val="ListParagraph"/>
+              <w:ind w:left="0"/>
+              <w:rPr>
+                <w:rFonts w:ascii="Times New Roman" w:hAnsi="Times New Roman" w:cs="Times New Roman"/>
+              </w:rPr>
+            </w:pPr>
+            <w:r>
+              <w:rPr>
+                <w:rFonts w:ascii="Times New Roman" w:hAnsi="Times New Roman" w:cs="Times New Roman"/>
+              </w:rPr>
+              <w:t>Như bên</w:t>
+            </w:r>
+          </w:p>
+        </w:tc>
+        <w:tc>
+          <w:tcPr>
+            <w:tcW w:w="2869" w:type="dxa"/>
+          </w:tcPr>
+          <w:p>
+            <w:pPr>
+              <w:pStyle w:val="ListParagraph"/>
+              <w:ind w:left="0"/>
+              <w:rPr>
+                <w:rFonts w:ascii="Times New Roman" w:hAnsi="Times New Roman" w:cs="Times New Roman"/>
+              </w:rPr>
+            </w:pPr>
+            <w:r>
+              <w:rPr>
+                <w:rFonts w:ascii="Times New Roman" w:hAnsi="Times New Roman" w:cs="Times New Roman"/>
+              </w:rPr>
+              <w:t>Kích thước status PDU</w:t>
+            </w:r>
+          </w:p>
+        </w:tc>
+      </w:tr>
+      <w:tr>
+        <w:tc>
+          <w:tcPr>
+            <w:tcW w:w="2885" w:type="dxa"/>
+          </w:tcPr>
+          <w:p>
+            <w:pPr>
+              <w:pStyle w:val="ListParagraph"/>
+              <w:ind w:left="0"/>
+              <w:rPr>
+                <w:rFonts w:ascii="Times New Roman" w:hAnsi="Times New Roman" w:cs="Times New Roman"/>
+              </w:rPr>
+            </w:pPr>
+            <w:r>
+              <w:rPr>
+                <w:rFonts w:ascii="Times New Roman" w:hAnsi="Times New Roman" w:cs="Times New Roman"/>
+              </w:rPr>
+              <w:t>Slot Number</w:t>
+            </w:r>
+          </w:p>
+        </w:tc>
+        <w:tc>
+          <w:tcPr>
+            <w:tcW w:w="2876" w:type="dxa"/>
+          </w:tcPr>
+          <w:p>
+            <w:pPr>
+              <w:pStyle w:val="ListParagraph"/>
+              <w:ind w:left="0"/>
+              <w:rPr>
+                <w:rFonts w:ascii="Times New Roman" w:hAnsi="Times New Roman" w:cs="Times New Roman"/>
+              </w:rPr>
+            </w:pPr>
+            <w:r>
+              <w:rPr>
+                <w:rFonts w:ascii="Times New Roman" w:hAnsi="Times New Roman" w:cs="Times New Roman"/>
+              </w:rPr>
+              <w:t>Như bên</w:t>
+            </w:r>
+          </w:p>
+        </w:tc>
+        <w:tc>
+          <w:tcPr>
+            <w:tcW w:w="2869" w:type="dxa"/>
+          </w:tcPr>
+          <w:p>
+            <w:pPr>
+              <w:pStyle w:val="ListParagraph"/>
+              <w:ind w:left="0"/>
+              <w:rPr>
+                <w:rFonts w:ascii="Times New Roman" w:hAnsi="Times New Roman" w:cs="Times New Roman"/>
+              </w:rPr>
+            </w:pPr>
+            <w:r>
+              <w:rPr>
+                <w:rFonts w:ascii="Times New Roman" w:hAnsi="Times New Roman" w:cs="Times New Roman"/>
+              </w:rPr>
+              <w:t>Slot Number</w:t>
+            </w:r>
+          </w:p>
+        </w:tc>
+      </w:tr>
+      <w:tr>
+        <w:tc>
+          <w:tcPr>
+            <w:tcW w:w="2885" w:type="dxa"/>
+          </w:tcPr>
+          <w:p>
+            <w:pPr>
+              <w:pStyle w:val="ListParagraph"/>
+              <w:ind w:left="0"/>
+              <w:rPr>
+                <w:rFonts w:ascii="Times New Roman" w:hAnsi="Times New Roman" w:cs="Times New Roman"/>
+              </w:rPr>
+            </w:pPr>
+            <w:r>
+              <w:rPr>
+                <w:rFonts w:ascii="Times New Roman" w:hAnsi="Times New Roman" w:cs="Times New Roman"/>
+              </w:rPr>
+              <w:t>FN</w:t>
+            </w:r>
+          </w:p>
+        </w:tc>
+        <w:tc>
+          <w:tcPr>
+            <w:tcW w:w="2876" w:type="dxa"/>
+          </w:tcPr>
+          <w:p>
+            <w:pPr>
+              <w:pStyle w:val="ListParagraph"/>
+              <w:ind w:left="0"/>
+              <w:rPr>
+                <w:rFonts w:ascii="Times New Roman" w:hAnsi="Times New Roman" w:cs="Times New Roman"/>
+              </w:rPr>
+            </w:pPr>
+            <w:r>
+              <w:rPr>
+                <w:rFonts w:ascii="Times New Roman" w:hAnsi="Times New Roman" w:cs="Times New Roman"/>
+              </w:rPr>
+              <w:t>Như bên</w:t>
+            </w:r>
+          </w:p>
+        </w:tc>
+        <w:tc>
+          <w:tcPr>
+            <w:tcW w:w="2869" w:type="dxa"/>
+          </w:tcPr>
+          <w:p>
+            <w:pPr>
+              <w:pStyle w:val="ListParagraph"/>
+              <w:ind w:left="0"/>
+              <w:rPr>
+                <w:rFonts w:ascii="Times New Roman" w:hAnsi="Times New Roman" w:cs="Times New Roman"/>
+              </w:rPr>
+            </w:pPr>
+            <w:r>
+              <w:rPr>
+                <w:rFonts w:ascii="Times New Roman" w:hAnsi="Times New Roman" w:cs="Times New Roman"/>
+              </w:rPr>
+              <w:t>Frame number</w:t>
+            </w:r>
+          </w:p>
+        </w:tc>
+      </w:tr>
+      <w:tr>
+        <w:tc>
+          <w:tcPr>
+            <w:tcW w:w="2885" w:type="dxa"/>
+          </w:tcPr>
+          <w:p>
+            <w:pPr>
+              <w:pStyle w:val="ListParagraph"/>
+              <w:ind w:left="0"/>
+              <w:rPr>
+                <w:rFonts w:ascii="Times New Roman" w:hAnsi="Times New Roman" w:cs="Times New Roman"/>
+              </w:rPr>
+            </w:pPr>
+            <w:r>
+              <w:rPr>
+                <w:rFonts w:ascii="Times New Roman" w:hAnsi="Times New Roman" w:cs="Times New Roman"/>
+              </w:rPr>
+              <w:t>ACK_SN (12 hoặc 18 bits)</w:t>
+            </w:r>
+          </w:p>
+        </w:tc>
+        <w:tc>
+          <w:tcPr>
+            <w:tcW w:w="2876" w:type="dxa"/>
+          </w:tcPr>
+          <w:p>
+            <w:pPr>
+              <w:pStyle w:val="ListParagraph"/>
+              <w:ind w:left="0"/>
+              <w:rPr>
+                <w:rFonts w:ascii="Times New Roman" w:hAnsi="Times New Roman" w:cs="Times New Roman"/>
+              </w:rPr>
+            </w:pPr>
+            <w:r>
+              <w:rPr>
+                <w:rFonts w:ascii="Times New Roman" w:hAnsi="Times New Roman" w:cs="Times New Roman"/>
+              </w:rPr>
+              <w:t>Như bên</w:t>
+            </w:r>
+          </w:p>
+        </w:tc>
+        <w:tc>
+          <w:tcPr>
+            <w:tcW w:w="2869" w:type="dxa"/>
+          </w:tcPr>
+          <w:p>
+            <w:pPr>
+              <w:pStyle w:val="ListParagraph"/>
+              <w:ind w:left="0"/>
+              <w:rPr>
+                <w:rFonts w:ascii="Times New Roman" w:hAnsi="Times New Roman" w:cs="Times New Roman"/>
+              </w:rPr>
+            </w:pPr>
+            <w:r>
+              <w:rPr>
+                <w:rFonts w:ascii="Times New Roman" w:hAnsi="Times New Roman" w:cs="Times New Roman"/>
+              </w:rPr>
+              <w:t>Giá trị ACK_SN</w:t>
+            </w:r>
+          </w:p>
+        </w:tc>
+      </w:tr>
+      <w:tr>
+        <w:tc>
+          <w:tcPr>
+            <w:tcW w:w="2885" w:type="dxa"/>
+          </w:tcPr>
+          <w:p>
+            <w:pPr>
+              <w:pStyle w:val="ListParagraph"/>
+              <w:ind w:left="0"/>
+              <w:rPr>
+                <w:rFonts w:ascii="Times New Roman" w:hAnsi="Times New Roman" w:cs="Times New Roman"/>
+              </w:rPr>
+            </w:pPr>
+            <w:r>
+              <w:rPr>
+                <w:rFonts w:ascii="Times New Roman" w:hAnsi="Times New Roman" w:cs="Times New Roman"/>
+              </w:rPr>
+              <w:t xml:space="preserve">NACK_SN </w:t>
+            </w:r>
+            <w:r>
+              <w:rPr>
+                <w:rFonts w:ascii="Times New Roman" w:hAnsi="Times New Roman" w:cs="Times New Roman"/>
+              </w:rPr>
+              <w:t>(12 hoặc 18 bits)</w:t>
+            </w:r>
+          </w:p>
+        </w:tc>
+        <w:tc>
+          <w:tcPr>
+            <w:tcW w:w="2876" w:type="dxa"/>
+          </w:tcPr>
+          <w:p>
+            <w:pPr>
+              <w:pStyle w:val="ListParagraph"/>
+              <w:ind w:left="0"/>
+              <w:rPr>
+                <w:rFonts w:ascii="Times New Roman" w:hAnsi="Times New Roman" w:cs="Times New Roman"/>
+              </w:rPr>
+            </w:pPr>
+            <w:r>
+              <w:rPr>
+                <w:rFonts w:ascii="Times New Roman" w:hAnsi="Times New Roman" w:cs="Times New Roman"/>
+              </w:rPr>
+              <w:t>Như bên</w:t>
+            </w:r>
+          </w:p>
+        </w:tc>
+        <w:tc>
+          <w:tcPr>
+            <w:tcW w:w="2869" w:type="dxa"/>
+          </w:tcPr>
+          <w:p>
+            <w:pPr>
+              <w:pStyle w:val="ListParagraph"/>
+              <w:ind w:left="0"/>
+              <w:rPr>
+                <w:rFonts w:ascii="Times New Roman" w:hAnsi="Times New Roman" w:cs="Times New Roman"/>
+              </w:rPr>
+            </w:pPr>
+            <w:r>
+              <w:rPr>
+                <w:rFonts w:ascii="Times New Roman" w:hAnsi="Times New Roman" w:cs="Times New Roman"/>
+              </w:rPr>
+              <w:t>Giá trị NACK_SN (thường chỉ hiện khi dùng QXDM)</w:t>
+            </w:r>
+          </w:p>
+        </w:tc>
+      </w:tr>
+      <w:tr>
+        <w:tc>
+          <w:tcPr>
+            <w:tcW w:w="2885" w:type="dxa"/>
+          </w:tcPr>
+          <w:p>
+            <w:pPr>
+              <w:pStyle w:val="ListParagraph"/>
+              <w:ind w:left="0"/>
+              <w:rPr>
+                <w:rFonts w:ascii="Times New Roman" w:hAnsi="Times New Roman" w:cs="Times New Roman"/>
+              </w:rPr>
+            </w:pPr>
+            <w:r>
+              <w:rPr>
+                <w:rFonts w:ascii="Times New Roman" w:hAnsi="Times New Roman" w:cs="Times New Roman"/>
+              </w:rPr>
+              <w:lastRenderedPageBreak/>
+              <w:t>SO End</w:t>
+            </w:r>
+          </w:p>
+        </w:tc>
+        <w:tc>
+          <w:tcPr>
+            <w:tcW w:w="2876" w:type="dxa"/>
+          </w:tcPr>
+          <w:p>
+            <w:pPr>
+              <w:pStyle w:val="ListParagraph"/>
+              <w:ind w:left="0"/>
+              <w:rPr>
+                <w:rFonts w:ascii="Times New Roman" w:hAnsi="Times New Roman" w:cs="Times New Roman"/>
+              </w:rPr>
+            </w:pPr>
+            <w:r>
+              <w:rPr>
+                <w:rFonts w:ascii="Times New Roman" w:hAnsi="Times New Roman" w:cs="Times New Roman"/>
+              </w:rPr>
+              <w:t>Như bên</w:t>
+            </w:r>
+          </w:p>
+        </w:tc>
+        <w:tc>
+          <w:tcPr>
+            <w:tcW w:w="2869" w:type="dxa"/>
+          </w:tcPr>
+          <w:p>
+            <w:pPr>
+              <w:pStyle w:val="ListParagraph"/>
+              <w:ind w:left="0"/>
+              <w:rPr>
+                <w:rFonts w:ascii="Times New Roman" w:hAnsi="Times New Roman" w:cs="Times New Roman"/>
+              </w:rPr>
+            </w:pPr>
+            <w:r>
+              <w:rPr>
+                <w:rFonts w:ascii="Times New Roman" w:hAnsi="Times New Roman" w:cs="Times New Roman"/>
+              </w:rPr>
+              <w:t xml:space="preserve"> </w:t>
+            </w:r>
+            <w:r>
+              <w:rPr>
+                <w:rFonts w:ascii="Times New Roman" w:hAnsi="Times New Roman" w:cs="Times New Roman"/>
+              </w:rPr>
+              <w:t>(</w:t>
+            </w:r>
+            <w:r>
+              <w:rPr>
+                <w:rFonts w:ascii="Times New Roman" w:hAnsi="Times New Roman" w:cs="Times New Roman"/>
+              </w:rPr>
+              <w:t>Chưa thấy hiện giá trị trong log</w:t>
+            </w:r>
+            <w:r>
+              <w:rPr>
+                <w:rFonts w:ascii="Times New Roman" w:hAnsi="Times New Roman" w:cs="Times New Roman"/>
+              </w:rPr>
+              <w:t>)</w:t>
+            </w:r>
+          </w:p>
+        </w:tc>
+      </w:tr>
+      <w:tr>
+        <w:tc>
+          <w:tcPr>
+            <w:tcW w:w="2885" w:type="dxa"/>
+          </w:tcPr>
+          <w:p>
+            <w:pPr>
+              <w:pStyle w:val="ListParagraph"/>
+              <w:ind w:left="0"/>
+              <w:rPr>
+                <w:rFonts w:ascii="Times New Roman" w:hAnsi="Times New Roman" w:cs="Times New Roman"/>
+              </w:rPr>
+            </w:pPr>
+            <w:r>
+              <w:rPr>
+                <w:rFonts w:ascii="Times New Roman" w:hAnsi="Times New Roman" w:cs="Times New Roman"/>
+              </w:rPr>
+              <w:t>NACK Range</w:t>
+            </w:r>
+          </w:p>
+        </w:tc>
+        <w:tc>
+          <w:tcPr>
+            <w:tcW w:w="2876" w:type="dxa"/>
+          </w:tcPr>
+          <w:p>
+            <w:pPr>
+              <w:pStyle w:val="ListParagraph"/>
+              <w:ind w:left="0"/>
+              <w:rPr>
+                <w:rFonts w:ascii="Times New Roman" w:hAnsi="Times New Roman" w:cs="Times New Roman"/>
+              </w:rPr>
+            </w:pPr>
+            <w:r>
+              <w:rPr>
+                <w:rFonts w:ascii="Times New Roman" w:hAnsi="Times New Roman" w:cs="Times New Roman"/>
+              </w:rPr>
+              <w:t>Như bên</w:t>
+            </w:r>
+          </w:p>
+        </w:tc>
+        <w:tc>
+          <w:tcPr>
+            <w:tcW w:w="2869" w:type="dxa"/>
+          </w:tcPr>
+          <w:p>
+            <w:pPr>
+              <w:pStyle w:val="ListParagraph"/>
+              <w:ind w:left="0"/>
+              <w:rPr>
+                <w:rFonts w:ascii="Times New Roman" w:hAnsi="Times New Roman" w:cs="Times New Roman"/>
+              </w:rPr>
+            </w:pPr>
+            <w:r>
+              <w:rPr>
+                <w:rFonts w:ascii="Times New Roman" w:hAnsi="Times New Roman" w:cs="Times New Roman"/>
+              </w:rPr>
+              <w:t>(Chưa thấy hiện giá trị trong log)</w:t>
+            </w:r>
+          </w:p>
+        </w:tc>
+      </w:tr>
+    </w:tbl>
     <w:p>
       <w:pPr>
-        <w:pStyle w:val="ListParagraph"/>
+        <w:ind w:left="720"/>
         <w:rPr>
           <w:rFonts w:ascii="Times New Roman" w:hAnsi="Times New Roman" w:cs="Times New Roman"/>
         </w:rPr>
@@ -2119,6 +2185,1341 @@
           <w:rFonts w:ascii="Times New Roman" w:hAnsi="Times New Roman" w:cs="Times New Roman"/>
         </w:rPr>
       </w:pPr>
+      <w:r>
+        <w:rPr>
+          <w:rFonts w:ascii="Times New Roman" w:hAnsi="Times New Roman" w:cs="Times New Roman"/>
+        </w:rPr>
+        <w:t>0xB870  NR5G L2 UL Data Pdu</w:t>
+      </w:r>
+      <w:r>
+        <w:rPr>
+          <w:rFonts w:ascii="Times New Roman" w:hAnsi="Times New Roman" w:cs="Times New Roman"/>
+        </w:rPr>
+        <w:t>: cùng version 3</w:t>
+      </w:r>
+    </w:p>
+    <w:p>
+      <w:pPr>
+        <w:pStyle w:val="ListParagraph"/>
+        <w:numPr>
+          <w:ilvl w:val="0"/>
+          <w:numId w:val="4"/>
+        </w:numPr>
+        <w:rPr>
+          <w:rFonts w:ascii="Times New Roman" w:hAnsi="Times New Roman" w:cs="Times New Roman"/>
+        </w:rPr>
+      </w:pPr>
+      <w:r>
+        <w:rPr>
+          <w:rFonts w:ascii="Times New Roman" w:hAnsi="Times New Roman" w:cs="Times New Roman"/>
+        </w:rPr>
+        <w:t>Bảng Per LC (logical Channel)</w:t>
+      </w:r>
+    </w:p>
+    <w:tbl>
+      <w:tblPr>
+        <w:tblStyle w:val="TableGrid"/>
+        <w:tblW w:w="0" w:type="auto"/>
+        <w:tblInd w:w="720" w:type="dxa"/>
+        <w:tblLook w:val="04A0" w:firstRow="1" w:lastRow="0" w:firstColumn="1" w:lastColumn="0" w:noHBand="0" w:noVBand="1"/>
+      </w:tblPr>
+      <w:tblGrid>
+        <w:gridCol w:w="2885"/>
+        <w:gridCol w:w="2876"/>
+        <w:gridCol w:w="2869"/>
+      </w:tblGrid>
+      <w:tr>
+        <w:tc>
+          <w:tcPr>
+            <w:tcW w:w="2885" w:type="dxa"/>
+            <w:shd w:val="clear" w:color="auto" w:fill="D0CECE" w:themeFill="background2" w:themeFillShade="E6"/>
+          </w:tcPr>
+          <w:p>
+            <w:pPr>
+              <w:pStyle w:val="ListParagraph"/>
+              <w:ind w:left="0"/>
+              <w:rPr>
+                <w:rFonts w:ascii="Times New Roman" w:hAnsi="Times New Roman" w:cs="Times New Roman"/>
+              </w:rPr>
+            </w:pPr>
+            <w:r>
+              <w:rPr>
+                <w:rFonts w:ascii="Times New Roman" w:hAnsi="Times New Roman" w:cs="Times New Roman"/>
+              </w:rPr>
+              <w:t>Xiaomi</w:t>
+            </w:r>
+          </w:p>
+        </w:tc>
+        <w:tc>
+          <w:tcPr>
+            <w:tcW w:w="2876" w:type="dxa"/>
+            <w:shd w:val="clear" w:color="auto" w:fill="D0CECE" w:themeFill="background2" w:themeFillShade="E6"/>
+          </w:tcPr>
+          <w:p>
+            <w:pPr>
+              <w:pStyle w:val="ListParagraph"/>
+              <w:ind w:left="0"/>
+              <w:rPr>
+                <w:rFonts w:ascii="Times New Roman" w:hAnsi="Times New Roman" w:cs="Times New Roman"/>
+              </w:rPr>
+            </w:pPr>
+            <w:r>
+              <w:rPr>
+                <w:rFonts w:ascii="Times New Roman" w:hAnsi="Times New Roman" w:cs="Times New Roman"/>
+              </w:rPr>
+              <w:t>OPPO</w:t>
+            </w:r>
+          </w:p>
+        </w:tc>
+        <w:tc>
+          <w:tcPr>
+            <w:tcW w:w="2869" w:type="dxa"/>
+            <w:shd w:val="clear" w:color="auto" w:fill="D0CECE" w:themeFill="background2" w:themeFillShade="E6"/>
+          </w:tcPr>
+          <w:p>
+            <w:pPr>
+              <w:pStyle w:val="ListParagraph"/>
+              <w:ind w:left="0"/>
+              <w:rPr>
+                <w:rFonts w:ascii="Times New Roman" w:hAnsi="Times New Roman" w:cs="Times New Roman"/>
+              </w:rPr>
+            </w:pPr>
+            <w:r>
+              <w:rPr>
+                <w:rFonts w:ascii="Times New Roman" w:hAnsi="Times New Roman" w:cs="Times New Roman"/>
+              </w:rPr>
+              <w:t>Ý nghĩa</w:t>
+            </w:r>
+          </w:p>
+        </w:tc>
+      </w:tr>
+      <w:tr>
+        <w:tc>
+          <w:tcPr>
+            <w:tcW w:w="2885" w:type="dxa"/>
+          </w:tcPr>
+          <w:p>
+            <w:pPr>
+              <w:pStyle w:val="ListParagraph"/>
+              <w:ind w:left="0"/>
+              <w:rPr>
+                <w:rFonts w:ascii="Times New Roman" w:hAnsi="Times New Roman" w:cs="Times New Roman"/>
+              </w:rPr>
+            </w:pPr>
+            <w:r>
+              <w:rPr>
+                <w:rFonts w:ascii="Times New Roman" w:hAnsi="Times New Roman" w:cs="Times New Roman"/>
+              </w:rPr>
+              <w:t>LCID</w:t>
+            </w:r>
+          </w:p>
+        </w:tc>
+        <w:tc>
+          <w:tcPr>
+            <w:tcW w:w="2876" w:type="dxa"/>
+          </w:tcPr>
+          <w:p>
+            <w:pPr>
+              <w:pStyle w:val="ListParagraph"/>
+              <w:ind w:left="0"/>
+              <w:rPr>
+                <w:rFonts w:ascii="Times New Roman" w:hAnsi="Times New Roman" w:cs="Times New Roman"/>
+              </w:rPr>
+            </w:pPr>
+            <w:r>
+              <w:rPr>
+                <w:rFonts w:ascii="Times New Roman" w:hAnsi="Times New Roman" w:cs="Times New Roman"/>
+              </w:rPr>
+              <w:t>Như bên</w:t>
+            </w:r>
+          </w:p>
+        </w:tc>
+        <w:tc>
+          <w:tcPr>
+            <w:tcW w:w="2869" w:type="dxa"/>
+          </w:tcPr>
+          <w:p>
+            <w:pPr>
+              <w:pStyle w:val="ListParagraph"/>
+              <w:ind w:left="0"/>
+              <w:rPr>
+                <w:rFonts w:ascii="Times New Roman" w:hAnsi="Times New Roman" w:cs="Times New Roman"/>
+              </w:rPr>
+            </w:pPr>
+            <w:r>
+              <w:rPr>
+                <w:rFonts w:ascii="Times New Roman" w:hAnsi="Times New Roman" w:cs="Times New Roman"/>
+              </w:rPr>
+              <w:t>Logical channel ID (4)</w:t>
+            </w:r>
+          </w:p>
+        </w:tc>
+      </w:tr>
+      <w:tr>
+        <w:tc>
+          <w:tcPr>
+            <w:tcW w:w="2885" w:type="dxa"/>
+          </w:tcPr>
+          <w:p>
+            <w:pPr>
+              <w:pStyle w:val="ListParagraph"/>
+              <w:ind w:left="0"/>
+              <w:rPr>
+                <w:rFonts w:ascii="Times New Roman" w:hAnsi="Times New Roman" w:cs="Times New Roman"/>
+              </w:rPr>
+            </w:pPr>
+            <w:r>
+              <w:rPr>
+                <w:rFonts w:ascii="Times New Roman" w:hAnsi="Times New Roman" w:cs="Times New Roman"/>
+              </w:rPr>
+              <w:t>RB Mode</w:t>
+            </w:r>
+          </w:p>
+        </w:tc>
+        <w:tc>
+          <w:tcPr>
+            <w:tcW w:w="2876" w:type="dxa"/>
+          </w:tcPr>
+          <w:p>
+            <w:pPr>
+              <w:pStyle w:val="ListParagraph"/>
+              <w:ind w:left="0"/>
+              <w:rPr>
+                <w:rFonts w:ascii="Times New Roman" w:hAnsi="Times New Roman" w:cs="Times New Roman"/>
+              </w:rPr>
+            </w:pPr>
+            <w:r>
+              <w:rPr>
+                <w:rFonts w:ascii="Times New Roman" w:hAnsi="Times New Roman" w:cs="Times New Roman"/>
+              </w:rPr>
+              <w:t>Như bên</w:t>
+            </w:r>
+          </w:p>
+        </w:tc>
+        <w:tc>
+          <w:tcPr>
+            <w:tcW w:w="2869" w:type="dxa"/>
+          </w:tcPr>
+          <w:p>
+            <w:pPr>
+              <w:pStyle w:val="ListParagraph"/>
+              <w:ind w:left="0"/>
+              <w:rPr>
+                <w:rFonts w:ascii="Times New Roman" w:hAnsi="Times New Roman" w:cs="Times New Roman"/>
+              </w:rPr>
+            </w:pPr>
+            <w:r>
+              <w:rPr>
+                <w:rFonts w:ascii="Times New Roman" w:hAnsi="Times New Roman" w:cs="Times New Roman"/>
+              </w:rPr>
+              <w:t>AM, UM, TM</w:t>
+            </w:r>
+          </w:p>
+        </w:tc>
+      </w:tr>
+      <w:tr>
+        <w:tc>
+          <w:tcPr>
+            <w:tcW w:w="2885" w:type="dxa"/>
+          </w:tcPr>
+          <w:p>
+            <w:pPr>
+              <w:pStyle w:val="ListParagraph"/>
+              <w:ind w:left="0"/>
+              <w:rPr>
+                <w:rFonts w:ascii="Times New Roman" w:hAnsi="Times New Roman" w:cs="Times New Roman"/>
+              </w:rPr>
+            </w:pPr>
+            <w:r>
+              <w:rPr>
+                <w:rFonts w:ascii="Times New Roman" w:hAnsi="Times New Roman" w:cs="Times New Roman"/>
+              </w:rPr>
+              <w:t>Tx Next Ack</w:t>
+            </w:r>
+          </w:p>
+        </w:tc>
+        <w:tc>
+          <w:tcPr>
+            <w:tcW w:w="2876" w:type="dxa"/>
+          </w:tcPr>
+          <w:p>
+            <w:pPr>
+              <w:pStyle w:val="ListParagraph"/>
+              <w:ind w:left="0"/>
+              <w:rPr>
+                <w:rFonts w:ascii="Times New Roman" w:hAnsi="Times New Roman" w:cs="Times New Roman"/>
+              </w:rPr>
+            </w:pPr>
+            <w:r>
+              <w:rPr>
+                <w:rFonts w:ascii="Times New Roman" w:hAnsi="Times New Roman" w:cs="Times New Roman"/>
+              </w:rPr>
+              <w:t>Như bên</w:t>
+            </w:r>
+          </w:p>
+        </w:tc>
+        <w:tc>
+          <w:tcPr>
+            <w:tcW w:w="2869" w:type="dxa"/>
+          </w:tcPr>
+          <w:p>
+            <w:pPr>
+              <w:pStyle w:val="ListParagraph"/>
+              <w:ind w:left="0"/>
+              <w:rPr>
+                <w:rFonts w:ascii="Times New Roman" w:hAnsi="Times New Roman" w:cs="Times New Roman"/>
+              </w:rPr>
+            </w:pPr>
+            <w:r>
+              <w:rPr>
+                <w:rFonts w:ascii="Times New Roman" w:hAnsi="Times New Roman" w:cs="Times New Roman"/>
+              </w:rPr>
+              <w:t>Giá trị TX_Next_Ack</w:t>
+            </w:r>
+          </w:p>
+        </w:tc>
+      </w:tr>
+      <w:tr>
+        <w:tc>
+          <w:tcPr>
+            <w:tcW w:w="2885" w:type="dxa"/>
+          </w:tcPr>
+          <w:p>
+            <w:pPr>
+              <w:pStyle w:val="ListParagraph"/>
+              <w:ind w:left="0"/>
+              <w:rPr>
+                <w:rFonts w:ascii="Times New Roman" w:hAnsi="Times New Roman" w:cs="Times New Roman"/>
+              </w:rPr>
+            </w:pPr>
+            <w:r>
+              <w:rPr>
+                <w:rFonts w:ascii="Times New Roman" w:hAnsi="Times New Roman" w:cs="Times New Roman"/>
+              </w:rPr>
+              <w:t>Tx_Next</w:t>
+            </w:r>
+          </w:p>
+        </w:tc>
+        <w:tc>
+          <w:tcPr>
+            <w:tcW w:w="2876" w:type="dxa"/>
+          </w:tcPr>
+          <w:p>
+            <w:pPr>
+              <w:pStyle w:val="ListParagraph"/>
+              <w:ind w:left="0"/>
+              <w:rPr>
+                <w:rFonts w:ascii="Times New Roman" w:hAnsi="Times New Roman" w:cs="Times New Roman"/>
+              </w:rPr>
+            </w:pPr>
+            <w:r>
+              <w:rPr>
+                <w:rFonts w:ascii="Times New Roman" w:hAnsi="Times New Roman" w:cs="Times New Roman"/>
+              </w:rPr>
+              <w:t>Như bên</w:t>
+            </w:r>
+          </w:p>
+        </w:tc>
+        <w:tc>
+          <w:tcPr>
+            <w:tcW w:w="2869" w:type="dxa"/>
+          </w:tcPr>
+          <w:p>
+            <w:pPr>
+              <w:pStyle w:val="ListParagraph"/>
+              <w:ind w:left="0"/>
+              <w:rPr>
+                <w:rFonts w:ascii="Times New Roman" w:hAnsi="Times New Roman" w:cs="Times New Roman"/>
+              </w:rPr>
+            </w:pPr>
+            <w:r>
+              <w:rPr>
+                <w:rFonts w:ascii="Times New Roman" w:hAnsi="Times New Roman" w:cs="Times New Roman"/>
+              </w:rPr>
+              <w:t xml:space="preserve">Giá trị </w:t>
+            </w:r>
+            <w:r>
+              <w:rPr>
+                <w:rFonts w:ascii="Times New Roman" w:hAnsi="Times New Roman" w:cs="Times New Roman"/>
+              </w:rPr>
+              <w:t>TX_next</w:t>
+            </w:r>
+          </w:p>
+        </w:tc>
+      </w:tr>
+    </w:tbl>
+    <w:p>
+      <w:pPr>
+        <w:ind w:left="720"/>
+        <w:rPr>
+          <w:rFonts w:ascii="Times New Roman" w:hAnsi="Times New Roman" w:cs="Times New Roman"/>
+        </w:rPr>
+      </w:pPr>
+    </w:p>
+    <w:p>
+      <w:pPr>
+        <w:pStyle w:val="ListParagraph"/>
+        <w:numPr>
+          <w:ilvl w:val="0"/>
+          <w:numId w:val="4"/>
+        </w:numPr>
+        <w:rPr>
+          <w:rFonts w:ascii="Times New Roman" w:hAnsi="Times New Roman" w:cs="Times New Roman"/>
+        </w:rPr>
+      </w:pPr>
+      <w:r>
+        <w:rPr>
+          <w:rFonts w:ascii="Times New Roman" w:hAnsi="Times New Roman" w:cs="Times New Roman"/>
+        </w:rPr>
+        <w:t>Bảng TTI Info</w:t>
+      </w:r>
+      <w:r>
+        <w:rPr>
+          <w:rFonts w:ascii="Times New Roman" w:hAnsi="Times New Roman" w:cs="Times New Roman"/>
+        </w:rPr>
+        <w:t xml:space="preserve"> </w:t>
+      </w:r>
+    </w:p>
+    <w:tbl>
+      <w:tblPr>
+        <w:tblStyle w:val="TableGrid"/>
+        <w:tblW w:w="0" w:type="auto"/>
+        <w:tblInd w:w="720" w:type="dxa"/>
+        <w:tblLook w:val="04A0" w:firstRow="1" w:lastRow="0" w:firstColumn="1" w:lastColumn="0" w:noHBand="0" w:noVBand="1"/>
+      </w:tblPr>
+      <w:tblGrid>
+        <w:gridCol w:w="2885"/>
+        <w:gridCol w:w="2876"/>
+        <w:gridCol w:w="2869"/>
+      </w:tblGrid>
+      <w:tr>
+        <w:tc>
+          <w:tcPr>
+            <w:tcW w:w="2885" w:type="dxa"/>
+            <w:shd w:val="clear" w:color="auto" w:fill="D0CECE" w:themeFill="background2" w:themeFillShade="E6"/>
+          </w:tcPr>
+          <w:p>
+            <w:pPr>
+              <w:pStyle w:val="ListParagraph"/>
+              <w:ind w:left="0"/>
+              <w:rPr>
+                <w:rFonts w:ascii="Times New Roman" w:hAnsi="Times New Roman" w:cs="Times New Roman"/>
+              </w:rPr>
+            </w:pPr>
+            <w:r>
+              <w:rPr>
+                <w:rFonts w:ascii="Times New Roman" w:hAnsi="Times New Roman" w:cs="Times New Roman"/>
+              </w:rPr>
+              <w:t>Xiaomi</w:t>
+            </w:r>
+          </w:p>
+        </w:tc>
+        <w:tc>
+          <w:tcPr>
+            <w:tcW w:w="2876" w:type="dxa"/>
+            <w:shd w:val="clear" w:color="auto" w:fill="D0CECE" w:themeFill="background2" w:themeFillShade="E6"/>
+          </w:tcPr>
+          <w:p>
+            <w:pPr>
+              <w:pStyle w:val="ListParagraph"/>
+              <w:ind w:left="0"/>
+              <w:rPr>
+                <w:rFonts w:ascii="Times New Roman" w:hAnsi="Times New Roman" w:cs="Times New Roman"/>
+              </w:rPr>
+            </w:pPr>
+            <w:r>
+              <w:rPr>
+                <w:rFonts w:ascii="Times New Roman" w:hAnsi="Times New Roman" w:cs="Times New Roman"/>
+              </w:rPr>
+              <w:t>OPPO</w:t>
+            </w:r>
+          </w:p>
+        </w:tc>
+        <w:tc>
+          <w:tcPr>
+            <w:tcW w:w="2869" w:type="dxa"/>
+            <w:shd w:val="clear" w:color="auto" w:fill="D0CECE" w:themeFill="background2" w:themeFillShade="E6"/>
+          </w:tcPr>
+          <w:p>
+            <w:pPr>
+              <w:pStyle w:val="ListParagraph"/>
+              <w:ind w:left="0"/>
+              <w:rPr>
+                <w:rFonts w:ascii="Times New Roman" w:hAnsi="Times New Roman" w:cs="Times New Roman"/>
+              </w:rPr>
+            </w:pPr>
+            <w:r>
+              <w:rPr>
+                <w:rFonts w:ascii="Times New Roman" w:hAnsi="Times New Roman" w:cs="Times New Roman"/>
+              </w:rPr>
+              <w:t>Ý nghĩa</w:t>
+            </w:r>
+          </w:p>
+        </w:tc>
+      </w:tr>
+      <w:tr>
+        <w:tc>
+          <w:tcPr>
+            <w:tcW w:w="2885" w:type="dxa"/>
+          </w:tcPr>
+          <w:p>
+            <w:pPr>
+              <w:pStyle w:val="ListParagraph"/>
+              <w:ind w:left="0"/>
+              <w:rPr>
+                <w:rFonts w:ascii="Times New Roman" w:hAnsi="Times New Roman" w:cs="Times New Roman"/>
+              </w:rPr>
+            </w:pPr>
+            <w:r>
+              <w:rPr>
+                <w:rFonts w:ascii="Times New Roman" w:hAnsi="Times New Roman" w:cs="Times New Roman"/>
+              </w:rPr>
+              <w:t>Slot Number</w:t>
+            </w:r>
+          </w:p>
+        </w:tc>
+        <w:tc>
+          <w:tcPr>
+            <w:tcW w:w="2876" w:type="dxa"/>
+          </w:tcPr>
+          <w:p>
+            <w:pPr>
+              <w:pStyle w:val="ListParagraph"/>
+              <w:ind w:left="0"/>
+              <w:rPr>
+                <w:rFonts w:ascii="Times New Roman" w:hAnsi="Times New Roman" w:cs="Times New Roman"/>
+              </w:rPr>
+            </w:pPr>
+            <w:r>
+              <w:rPr>
+                <w:rFonts w:ascii="Times New Roman" w:hAnsi="Times New Roman" w:cs="Times New Roman"/>
+              </w:rPr>
+              <w:t>Như bên</w:t>
+            </w:r>
+          </w:p>
+        </w:tc>
+        <w:tc>
+          <w:tcPr>
+            <w:tcW w:w="2869" w:type="dxa"/>
+          </w:tcPr>
+          <w:p>
+            <w:pPr>
+              <w:pStyle w:val="ListParagraph"/>
+              <w:ind w:left="0"/>
+              <w:rPr>
+                <w:rFonts w:ascii="Times New Roman" w:hAnsi="Times New Roman" w:cs="Times New Roman"/>
+              </w:rPr>
+            </w:pPr>
+            <w:r>
+              <w:rPr>
+                <w:rFonts w:ascii="Times New Roman" w:hAnsi="Times New Roman" w:cs="Times New Roman"/>
+              </w:rPr>
+              <w:t>Kích thước TB</w:t>
+            </w:r>
+          </w:p>
+        </w:tc>
+      </w:tr>
+      <w:tr>
+        <w:tc>
+          <w:tcPr>
+            <w:tcW w:w="2885" w:type="dxa"/>
+          </w:tcPr>
+          <w:p>
+            <w:pPr>
+              <w:pStyle w:val="ListParagraph"/>
+              <w:ind w:left="0"/>
+              <w:rPr>
+                <w:rFonts w:ascii="Times New Roman" w:hAnsi="Times New Roman" w:cs="Times New Roman"/>
+              </w:rPr>
+            </w:pPr>
+            <w:r>
+              <w:rPr>
+                <w:rFonts w:ascii="Times New Roman" w:hAnsi="Times New Roman" w:cs="Times New Roman"/>
+              </w:rPr>
+              <w:t>FN</w:t>
+            </w:r>
+          </w:p>
+        </w:tc>
+        <w:tc>
+          <w:tcPr>
+            <w:tcW w:w="2876" w:type="dxa"/>
+          </w:tcPr>
+          <w:p>
+            <w:pPr>
+              <w:pStyle w:val="ListParagraph"/>
+              <w:ind w:left="0"/>
+              <w:rPr>
+                <w:rFonts w:ascii="Times New Roman" w:hAnsi="Times New Roman" w:cs="Times New Roman"/>
+              </w:rPr>
+            </w:pPr>
+            <w:r>
+              <w:rPr>
+                <w:rFonts w:ascii="Times New Roman" w:hAnsi="Times New Roman" w:cs="Times New Roman"/>
+              </w:rPr>
+              <w:t>Như bên</w:t>
+            </w:r>
+          </w:p>
+        </w:tc>
+        <w:tc>
+          <w:tcPr>
+            <w:tcW w:w="2869" w:type="dxa"/>
+          </w:tcPr>
+          <w:p>
+            <w:pPr>
+              <w:pStyle w:val="ListParagraph"/>
+              <w:ind w:left="0"/>
+              <w:rPr>
+                <w:rFonts w:ascii="Times New Roman" w:hAnsi="Times New Roman" w:cs="Times New Roman"/>
+              </w:rPr>
+            </w:pPr>
+            <w:r>
+              <w:rPr>
+                <w:rFonts w:ascii="Times New Roman" w:hAnsi="Times New Roman" w:cs="Times New Roman"/>
+              </w:rPr>
+              <w:t>Slot Number</w:t>
+            </w:r>
+          </w:p>
+        </w:tc>
+      </w:tr>
+      <w:tr>
+        <w:tc>
+          <w:tcPr>
+            <w:tcW w:w="2885" w:type="dxa"/>
+          </w:tcPr>
+          <w:p>
+            <w:pPr>
+              <w:pStyle w:val="ListParagraph"/>
+              <w:ind w:left="0"/>
+              <w:rPr>
+                <w:rFonts w:ascii="Times New Roman" w:hAnsi="Times New Roman" w:cs="Times New Roman"/>
+              </w:rPr>
+            </w:pPr>
+            <w:r>
+              <w:rPr>
+                <w:rFonts w:ascii="Times New Roman" w:hAnsi="Times New Roman" w:cs="Times New Roman"/>
+              </w:rPr>
+              <w:t>Num TB</w:t>
+            </w:r>
+          </w:p>
+        </w:tc>
+        <w:tc>
+          <w:tcPr>
+            <w:tcW w:w="2876" w:type="dxa"/>
+          </w:tcPr>
+          <w:p>
+            <w:pPr>
+              <w:pStyle w:val="ListParagraph"/>
+              <w:ind w:left="0"/>
+              <w:rPr>
+                <w:rFonts w:ascii="Times New Roman" w:hAnsi="Times New Roman" w:cs="Times New Roman"/>
+              </w:rPr>
+            </w:pPr>
+            <w:r>
+              <w:rPr>
+                <w:rFonts w:ascii="Times New Roman" w:hAnsi="Times New Roman" w:cs="Times New Roman"/>
+              </w:rPr>
+              <w:t>Như bên</w:t>
+            </w:r>
+          </w:p>
+        </w:tc>
+        <w:tc>
+          <w:tcPr>
+            <w:tcW w:w="2869" w:type="dxa"/>
+          </w:tcPr>
+          <w:p>
+            <w:pPr>
+              <w:pStyle w:val="ListParagraph"/>
+              <w:ind w:left="0"/>
+              <w:rPr>
+                <w:rFonts w:ascii="Times New Roman" w:hAnsi="Times New Roman" w:cs="Times New Roman"/>
+              </w:rPr>
+            </w:pPr>
+            <w:r>
+              <w:rPr>
+                <w:rFonts w:ascii="Times New Roman" w:hAnsi="Times New Roman" w:cs="Times New Roman"/>
+              </w:rPr>
+              <w:t>Frame number</w:t>
+            </w:r>
+          </w:p>
+        </w:tc>
+      </w:tr>
+      <w:tr>
+        <w:tc>
+          <w:tcPr>
+            <w:tcW w:w="2885" w:type="dxa"/>
+          </w:tcPr>
+          <w:p>
+            <w:pPr>
+              <w:pStyle w:val="ListParagraph"/>
+              <w:ind w:left="0"/>
+              <w:rPr>
+                <w:rFonts w:ascii="Times New Roman" w:hAnsi="Times New Roman" w:cs="Times New Roman"/>
+              </w:rPr>
+            </w:pPr>
+            <w:r>
+              <w:rPr>
+                <w:rFonts w:ascii="Times New Roman" w:hAnsi="Times New Roman" w:cs="Times New Roman"/>
+              </w:rPr>
+              <w:t xml:space="preserve">RLC PDU SI </w:t>
+            </w:r>
+          </w:p>
+        </w:tc>
+        <w:tc>
+          <w:tcPr>
+            <w:tcW w:w="2876" w:type="dxa"/>
+          </w:tcPr>
+          <w:p>
+            <w:pPr>
+              <w:pStyle w:val="ListParagraph"/>
+              <w:ind w:left="0"/>
+              <w:rPr>
+                <w:rFonts w:ascii="Times New Roman" w:hAnsi="Times New Roman" w:cs="Times New Roman"/>
+              </w:rPr>
+            </w:pPr>
+            <w:r>
+              <w:rPr>
+                <w:rFonts w:ascii="Times New Roman" w:hAnsi="Times New Roman" w:cs="Times New Roman"/>
+              </w:rPr>
+              <w:t>Như bên</w:t>
+            </w:r>
+          </w:p>
+        </w:tc>
+        <w:tc>
+          <w:tcPr>
+            <w:tcW w:w="2869" w:type="dxa"/>
+          </w:tcPr>
+          <w:p>
+            <w:pPr>
+              <w:pStyle w:val="ListParagraph"/>
+              <w:ind w:left="0"/>
+              <w:rPr>
+                <w:rFonts w:ascii="Times New Roman" w:hAnsi="Times New Roman" w:cs="Times New Roman"/>
+              </w:rPr>
+            </w:pPr>
+            <w:r>
+              <w:rPr>
+                <w:rFonts w:ascii="Times New Roman" w:hAnsi="Times New Roman" w:cs="Times New Roman"/>
+              </w:rPr>
+              <w:t>RLC PDU segment info</w:t>
+            </w:r>
+          </w:p>
+        </w:tc>
+      </w:tr>
+      <w:tr>
+        <w:tc>
+          <w:tcPr>
+            <w:tcW w:w="2885" w:type="dxa"/>
+          </w:tcPr>
+          <w:p>
+            <w:pPr>
+              <w:pStyle w:val="ListParagraph"/>
+              <w:ind w:left="0"/>
+              <w:rPr>
+                <w:rFonts w:ascii="Times New Roman" w:hAnsi="Times New Roman" w:cs="Times New Roman"/>
+              </w:rPr>
+            </w:pPr>
+            <w:r>
+              <w:rPr>
+                <w:rFonts w:ascii="Times New Roman" w:hAnsi="Times New Roman" w:cs="Times New Roman"/>
+              </w:rPr>
+              <w:t>RLC PDU SN</w:t>
+            </w:r>
+          </w:p>
+        </w:tc>
+        <w:tc>
+          <w:tcPr>
+            <w:tcW w:w="2876" w:type="dxa"/>
+          </w:tcPr>
+          <w:p>
+            <w:pPr>
+              <w:pStyle w:val="ListParagraph"/>
+              <w:ind w:left="0"/>
+              <w:rPr>
+                <w:rFonts w:ascii="Times New Roman" w:hAnsi="Times New Roman" w:cs="Times New Roman"/>
+              </w:rPr>
+            </w:pPr>
+            <w:r>
+              <w:rPr>
+                <w:rFonts w:ascii="Times New Roman" w:hAnsi="Times New Roman" w:cs="Times New Roman"/>
+              </w:rPr>
+              <w:t>Như bên</w:t>
+            </w:r>
+          </w:p>
+        </w:tc>
+        <w:tc>
+          <w:tcPr>
+            <w:tcW w:w="2869" w:type="dxa"/>
+          </w:tcPr>
+          <w:p>
+            <w:pPr>
+              <w:pStyle w:val="ListParagraph"/>
+              <w:ind w:left="0"/>
+              <w:rPr>
+                <w:rFonts w:ascii="Times New Roman" w:hAnsi="Times New Roman" w:cs="Times New Roman"/>
+              </w:rPr>
+            </w:pPr>
+            <w:r>
+              <w:rPr>
+                <w:rFonts w:ascii="Times New Roman" w:hAnsi="Times New Roman" w:cs="Times New Roman"/>
+              </w:rPr>
+              <w:t>Sequence number của PDU</w:t>
+            </w:r>
+          </w:p>
+        </w:tc>
+      </w:tr>
+      <w:tr>
+        <w:tc>
+          <w:tcPr>
+            <w:tcW w:w="2885" w:type="dxa"/>
+          </w:tcPr>
+          <w:p>
+            <w:pPr>
+              <w:pStyle w:val="ListParagraph"/>
+              <w:ind w:left="0"/>
+              <w:rPr>
+                <w:rFonts w:ascii="Times New Roman" w:hAnsi="Times New Roman" w:cs="Times New Roman"/>
+              </w:rPr>
+            </w:pPr>
+            <w:r>
+              <w:rPr>
+                <w:rFonts w:ascii="Times New Roman" w:hAnsi="Times New Roman" w:cs="Times New Roman"/>
+              </w:rPr>
+              <w:t xml:space="preserve">RLC PDU SO </w:t>
+            </w:r>
+          </w:p>
+        </w:tc>
+        <w:tc>
+          <w:tcPr>
+            <w:tcW w:w="2876" w:type="dxa"/>
+          </w:tcPr>
+          <w:p>
+            <w:pPr>
+              <w:pStyle w:val="ListParagraph"/>
+              <w:ind w:left="0"/>
+              <w:rPr>
+                <w:rFonts w:ascii="Times New Roman" w:hAnsi="Times New Roman" w:cs="Times New Roman"/>
+              </w:rPr>
+            </w:pPr>
+            <w:r>
+              <w:rPr>
+                <w:rFonts w:ascii="Times New Roman" w:hAnsi="Times New Roman" w:cs="Times New Roman"/>
+              </w:rPr>
+              <w:t>Như bên</w:t>
+            </w:r>
+          </w:p>
+        </w:tc>
+        <w:tc>
+          <w:tcPr>
+            <w:tcW w:w="2869" w:type="dxa"/>
+          </w:tcPr>
+          <w:p>
+            <w:pPr>
+              <w:pStyle w:val="ListParagraph"/>
+              <w:ind w:left="0"/>
+              <w:rPr>
+                <w:rFonts w:ascii="Times New Roman" w:hAnsi="Times New Roman" w:cs="Times New Roman"/>
+              </w:rPr>
+            </w:pPr>
+            <w:r>
+              <w:rPr>
+                <w:rFonts w:ascii="Times New Roman" w:hAnsi="Times New Roman" w:cs="Times New Roman"/>
+              </w:rPr>
+              <w:t>RLC PDU segment offset (subhead7 không có, subhead9 có)</w:t>
+            </w:r>
+          </w:p>
+        </w:tc>
+      </w:tr>
+      <w:tr>
+        <w:tc>
+          <w:tcPr>
+            <w:tcW w:w="2885" w:type="dxa"/>
+          </w:tcPr>
+          <w:p>
+            <w:pPr>
+              <w:pStyle w:val="ListParagraph"/>
+              <w:ind w:left="0"/>
+              <w:rPr>
+                <w:rFonts w:ascii="Times New Roman" w:hAnsi="Times New Roman" w:cs="Times New Roman"/>
+              </w:rPr>
+            </w:pPr>
+            <w:r>
+              <w:rPr>
+                <w:rFonts w:ascii="Times New Roman" w:hAnsi="Times New Roman" w:cs="Times New Roman"/>
+              </w:rPr>
+              <w:t>DC</w:t>
+            </w:r>
+          </w:p>
+        </w:tc>
+        <w:tc>
+          <w:tcPr>
+            <w:tcW w:w="2876" w:type="dxa"/>
+          </w:tcPr>
+          <w:p>
+            <w:pPr>
+              <w:pStyle w:val="ListParagraph"/>
+              <w:ind w:left="0"/>
+              <w:rPr>
+                <w:rFonts w:ascii="Times New Roman" w:hAnsi="Times New Roman" w:cs="Times New Roman"/>
+              </w:rPr>
+            </w:pPr>
+            <w:r>
+              <w:rPr>
+                <w:rFonts w:ascii="Times New Roman" w:hAnsi="Times New Roman" w:cs="Times New Roman"/>
+              </w:rPr>
+              <w:t>Như bên</w:t>
+            </w:r>
+          </w:p>
+        </w:tc>
+        <w:tc>
+          <w:tcPr>
+            <w:tcW w:w="2869" w:type="dxa"/>
+          </w:tcPr>
+          <w:p>
+            <w:pPr>
+              <w:pStyle w:val="ListParagraph"/>
+              <w:ind w:left="0"/>
+              <w:rPr>
+                <w:rFonts w:ascii="Times New Roman" w:hAnsi="Times New Roman" w:cs="Times New Roman"/>
+              </w:rPr>
+            </w:pPr>
+            <w:r>
+              <w:rPr>
+                <w:rFonts w:ascii="Times New Roman" w:hAnsi="Times New Roman" w:cs="Times New Roman"/>
+              </w:rPr>
+              <w:t>Bit báo data-1 hay control-0</w:t>
+            </w:r>
+          </w:p>
+        </w:tc>
+      </w:tr>
+      <w:tr>
+        <w:tc>
+          <w:tcPr>
+            <w:tcW w:w="2885" w:type="dxa"/>
+          </w:tcPr>
+          <w:p>
+            <w:pPr>
+              <w:pStyle w:val="ListParagraph"/>
+              <w:ind w:left="0"/>
+              <w:rPr>
+                <w:rFonts w:ascii="Times New Roman" w:hAnsi="Times New Roman" w:cs="Times New Roman"/>
+              </w:rPr>
+            </w:pPr>
+            <w:r>
+              <w:rPr>
+                <w:rFonts w:ascii="Times New Roman" w:hAnsi="Times New Roman" w:cs="Times New Roman"/>
+              </w:rPr>
+              <w:t>P</w:t>
+            </w:r>
+          </w:p>
+        </w:tc>
+        <w:tc>
+          <w:tcPr>
+            <w:tcW w:w="2876" w:type="dxa"/>
+          </w:tcPr>
+          <w:p>
+            <w:pPr>
+              <w:pStyle w:val="ListParagraph"/>
+              <w:ind w:left="0"/>
+              <w:rPr>
+                <w:rFonts w:ascii="Times New Roman" w:hAnsi="Times New Roman" w:cs="Times New Roman"/>
+              </w:rPr>
+            </w:pPr>
+            <w:r>
+              <w:rPr>
+                <w:rFonts w:ascii="Times New Roman" w:hAnsi="Times New Roman" w:cs="Times New Roman"/>
+              </w:rPr>
+              <w:t>Như bên</w:t>
+            </w:r>
+          </w:p>
+        </w:tc>
+        <w:tc>
+          <w:tcPr>
+            <w:tcW w:w="2869" w:type="dxa"/>
+          </w:tcPr>
+          <w:p>
+            <w:pPr>
+              <w:pStyle w:val="ListParagraph"/>
+              <w:ind w:left="0"/>
+              <w:rPr>
+                <w:rFonts w:ascii="Times New Roman" w:hAnsi="Times New Roman" w:cs="Times New Roman"/>
+              </w:rPr>
+            </w:pPr>
+            <w:r>
+              <w:rPr>
+                <w:rFonts w:ascii="Times New Roman" w:hAnsi="Times New Roman" w:cs="Times New Roman"/>
+              </w:rPr>
+              <w:t>Poll bit (1 là có poll)</w:t>
+            </w:r>
+          </w:p>
+        </w:tc>
+      </w:tr>
+    </w:tbl>
+    <w:p>
+      <w:pPr>
+        <w:ind w:left="720"/>
+        <w:rPr>
+          <w:rFonts w:ascii="Times New Roman" w:hAnsi="Times New Roman" w:cs="Times New Roman"/>
+        </w:rPr>
+      </w:pPr>
+    </w:p>
+    <w:p>
+      <w:pPr>
+        <w:ind w:left="720"/>
+        <w:rPr>
+          <w:rFonts w:ascii="Times New Roman" w:hAnsi="Times New Roman" w:cs="Times New Roman"/>
+        </w:rPr>
+      </w:pPr>
+    </w:p>
+    <w:p>
+      <w:pPr>
+        <w:ind w:left="720"/>
+        <w:rPr>
+          <w:rFonts w:ascii="Times New Roman" w:hAnsi="Times New Roman" w:cs="Times New Roman"/>
+        </w:rPr>
+      </w:pPr>
+      <w:r>
+        <w:rPr>
+          <w:rFonts w:ascii="Times New Roman" w:hAnsi="Times New Roman" w:cs="Times New Roman"/>
+        </w:rPr>
+        <w:t>Giá trị recommend của các vendor</w:t>
+      </w:r>
+    </w:p>
+    <w:tbl>
+      <w:tblPr>
+        <w:tblStyle w:val="TableGrid"/>
+        <w:tblW w:w="0" w:type="auto"/>
+        <w:tblInd w:w="720" w:type="dxa"/>
+        <w:tblLook w:val="04A0" w:firstRow="1" w:lastRow="0" w:firstColumn="1" w:lastColumn="0" w:noHBand="0" w:noVBand="1"/>
+      </w:tblPr>
+      <w:tblGrid>
+        <w:gridCol w:w="1705"/>
+        <w:gridCol w:w="4056"/>
+        <w:gridCol w:w="2869"/>
+      </w:tblGrid>
+      <w:tr>
+        <w:tc>
+          <w:tcPr>
+            <w:tcW w:w="1705" w:type="dxa"/>
+            <w:shd w:val="clear" w:color="auto" w:fill="D0CECE" w:themeFill="background2" w:themeFillShade="E6"/>
+          </w:tcPr>
+          <w:p>
+            <w:pPr>
+              <w:pStyle w:val="ListParagraph"/>
+              <w:ind w:left="0"/>
+              <w:rPr>
+                <w:rFonts w:ascii="Times New Roman" w:hAnsi="Times New Roman" w:cs="Times New Roman"/>
+              </w:rPr>
+            </w:pPr>
+            <w:r>
+              <w:rPr>
+                <w:rFonts w:ascii="Times New Roman" w:hAnsi="Times New Roman" w:cs="Times New Roman"/>
+              </w:rPr>
+              <w:t>Tham số</w:t>
+            </w:r>
+          </w:p>
+        </w:tc>
+        <w:tc>
+          <w:tcPr>
+            <w:tcW w:w="4056" w:type="dxa"/>
+            <w:shd w:val="clear" w:color="auto" w:fill="D0CECE" w:themeFill="background2" w:themeFillShade="E6"/>
+          </w:tcPr>
+          <w:p>
+            <w:pPr>
+              <w:pStyle w:val="ListParagraph"/>
+              <w:ind w:left="0"/>
+              <w:rPr>
+                <w:rFonts w:ascii="Times New Roman" w:hAnsi="Times New Roman" w:cs="Times New Roman"/>
+              </w:rPr>
+            </w:pPr>
+            <w:r>
+              <w:rPr>
+                <w:rFonts w:ascii="Times New Roman" w:hAnsi="Times New Roman" w:cs="Times New Roman"/>
+              </w:rPr>
+              <w:t>Huawei</w:t>
+            </w:r>
+          </w:p>
+        </w:tc>
+        <w:tc>
+          <w:tcPr>
+            <w:tcW w:w="2869" w:type="dxa"/>
+            <w:shd w:val="clear" w:color="auto" w:fill="D0CECE" w:themeFill="background2" w:themeFillShade="E6"/>
+          </w:tcPr>
+          <w:p>
+            <w:pPr>
+              <w:pStyle w:val="ListParagraph"/>
+              <w:ind w:left="0"/>
+              <w:rPr>
+                <w:rFonts w:ascii="Times New Roman" w:hAnsi="Times New Roman" w:cs="Times New Roman"/>
+              </w:rPr>
+            </w:pPr>
+            <w:r>
+              <w:rPr>
+                <w:rFonts w:ascii="Times New Roman" w:hAnsi="Times New Roman" w:cs="Times New Roman"/>
+              </w:rPr>
+              <w:t>Ericsson</w:t>
+            </w:r>
+          </w:p>
+        </w:tc>
+      </w:tr>
+      <w:tr>
+        <w:tc>
+          <w:tcPr>
+            <w:tcW w:w="1705" w:type="dxa"/>
+          </w:tcPr>
+          <w:p>
+            <w:pPr>
+              <w:pStyle w:val="ListParagraph"/>
+              <w:ind w:left="0"/>
+              <w:rPr>
+                <w:rFonts w:ascii="Times New Roman" w:hAnsi="Times New Roman" w:cs="Times New Roman"/>
+              </w:rPr>
+            </w:pPr>
+            <w:r>
+              <w:rPr>
+                <w:rFonts w:ascii="Times New Roman" w:hAnsi="Times New Roman" w:cs="Times New Roman"/>
+              </w:rPr>
+              <w:t>t-PollRetransmit</w:t>
+            </w:r>
+          </w:p>
+        </w:tc>
+        <w:tc>
+          <w:tcPr>
+            <w:tcW w:w="4056" w:type="dxa"/>
+          </w:tcPr>
+          <w:p>
+            <w:pPr>
+              <w:pStyle w:val="ListParagraph"/>
+              <w:ind w:left="0"/>
+              <w:rPr>
+                <w:rFonts w:ascii="Times New Roman" w:hAnsi="Times New Roman" w:cs="Times New Roman"/>
+              </w:rPr>
+            </w:pPr>
+            <w:r>
+              <w:rPr>
+                <w:rFonts w:ascii="Times New Roman" w:hAnsi="Times New Roman" w:cs="Times New Roman"/>
+              </w:rPr>
+              <w:t>7 (40ms) cho low frequency band</w:t>
+            </w:r>
+            <w:r>
+              <w:rPr>
+                <w:rFonts w:ascii="Times New Roman" w:hAnsi="Times New Roman" w:cs="Times New Roman"/>
+              </w:rPr>
+              <w:br/>
+              <w:t xml:space="preserve">2 (15ms) cho high frequency band </w:t>
+            </w:r>
+          </w:p>
+        </w:tc>
+        <w:tc>
+          <w:tcPr>
+            <w:tcW w:w="2869" w:type="dxa"/>
+          </w:tcPr>
+          <w:p>
+            <w:pPr>
+              <w:pStyle w:val="ListParagraph"/>
+              <w:ind w:left="0"/>
+              <w:rPr>
+                <w:rFonts w:ascii="Times New Roman" w:hAnsi="Times New Roman" w:cs="Times New Roman"/>
+              </w:rPr>
+            </w:pPr>
+          </w:p>
+        </w:tc>
+      </w:tr>
+      <w:tr>
+        <w:tc>
+          <w:tcPr>
+            <w:tcW w:w="1705" w:type="dxa"/>
+          </w:tcPr>
+          <w:p>
+            <w:pPr>
+              <w:pStyle w:val="ListParagraph"/>
+              <w:ind w:left="0"/>
+              <w:rPr>
+                <w:rFonts w:ascii="Times New Roman" w:hAnsi="Times New Roman" w:cs="Times New Roman"/>
+              </w:rPr>
+            </w:pPr>
+            <w:r>
+              <w:rPr>
+                <w:rFonts w:ascii="Times New Roman" w:hAnsi="Times New Roman" w:cs="Times New Roman"/>
+              </w:rPr>
+              <w:t>RB Mode</w:t>
+            </w:r>
+          </w:p>
+        </w:tc>
+        <w:tc>
+          <w:tcPr>
+            <w:tcW w:w="4056" w:type="dxa"/>
+          </w:tcPr>
+          <w:p>
+            <w:pPr>
+              <w:pStyle w:val="ListParagraph"/>
+              <w:ind w:left="0"/>
+              <w:rPr>
+                <w:rFonts w:ascii="Times New Roman" w:hAnsi="Times New Roman" w:cs="Times New Roman"/>
+              </w:rPr>
+            </w:pPr>
+            <w:r>
+              <w:rPr>
+                <w:rFonts w:ascii="Times New Roman" w:hAnsi="Times New Roman" w:cs="Times New Roman"/>
+              </w:rPr>
+              <w:t>Như bên</w:t>
+            </w:r>
+          </w:p>
+        </w:tc>
+        <w:tc>
+          <w:tcPr>
+            <w:tcW w:w="2869" w:type="dxa"/>
+          </w:tcPr>
+          <w:p>
+            <w:pPr>
+              <w:pStyle w:val="ListParagraph"/>
+              <w:ind w:left="0"/>
+              <w:rPr>
+                <w:rFonts w:ascii="Times New Roman" w:hAnsi="Times New Roman" w:cs="Times New Roman"/>
+              </w:rPr>
+            </w:pPr>
+            <w:r>
+              <w:rPr>
+                <w:rFonts w:ascii="Times New Roman" w:hAnsi="Times New Roman" w:cs="Times New Roman"/>
+              </w:rPr>
+              <w:t>AM, UM, TM</w:t>
+            </w:r>
+          </w:p>
+        </w:tc>
+      </w:tr>
+      <w:tr>
+        <w:tc>
+          <w:tcPr>
+            <w:tcW w:w="1705" w:type="dxa"/>
+          </w:tcPr>
+          <w:p>
+            <w:pPr>
+              <w:pStyle w:val="ListParagraph"/>
+              <w:ind w:left="0"/>
+              <w:rPr>
+                <w:rFonts w:ascii="Times New Roman" w:hAnsi="Times New Roman" w:cs="Times New Roman"/>
+              </w:rPr>
+            </w:pPr>
+            <w:r>
+              <w:rPr>
+                <w:rFonts w:ascii="Times New Roman" w:hAnsi="Times New Roman" w:cs="Times New Roman"/>
+              </w:rPr>
+              <w:t>Tx Next Ack</w:t>
+            </w:r>
+          </w:p>
+        </w:tc>
+        <w:tc>
+          <w:tcPr>
+            <w:tcW w:w="4056" w:type="dxa"/>
+          </w:tcPr>
+          <w:p>
+            <w:pPr>
+              <w:pStyle w:val="ListParagraph"/>
+              <w:ind w:left="0"/>
+              <w:rPr>
+                <w:rFonts w:ascii="Times New Roman" w:hAnsi="Times New Roman" w:cs="Times New Roman"/>
+              </w:rPr>
+            </w:pPr>
+            <w:r>
+              <w:rPr>
+                <w:rFonts w:ascii="Times New Roman" w:hAnsi="Times New Roman" w:cs="Times New Roman"/>
+              </w:rPr>
+              <w:t>Như bên</w:t>
+            </w:r>
+          </w:p>
+        </w:tc>
+        <w:tc>
+          <w:tcPr>
+            <w:tcW w:w="2869" w:type="dxa"/>
+          </w:tcPr>
+          <w:p>
+            <w:pPr>
+              <w:pStyle w:val="ListParagraph"/>
+              <w:ind w:left="0"/>
+              <w:rPr>
+                <w:rFonts w:ascii="Times New Roman" w:hAnsi="Times New Roman" w:cs="Times New Roman"/>
+              </w:rPr>
+            </w:pPr>
+            <w:r>
+              <w:rPr>
+                <w:rFonts w:ascii="Times New Roman" w:hAnsi="Times New Roman" w:cs="Times New Roman"/>
+              </w:rPr>
+              <w:t>Giá trị TX_Next_Ack</w:t>
+            </w:r>
+          </w:p>
+        </w:tc>
+      </w:tr>
+      <w:tr>
+        <w:tc>
+          <w:tcPr>
+            <w:tcW w:w="1705" w:type="dxa"/>
+          </w:tcPr>
+          <w:p>
+            <w:pPr>
+              <w:pStyle w:val="ListParagraph"/>
+              <w:ind w:left="0"/>
+              <w:rPr>
+                <w:rFonts w:ascii="Times New Roman" w:hAnsi="Times New Roman" w:cs="Times New Roman"/>
+              </w:rPr>
+            </w:pPr>
+            <w:r>
+              <w:rPr>
+                <w:rFonts w:ascii="Times New Roman" w:hAnsi="Times New Roman" w:cs="Times New Roman"/>
+              </w:rPr>
+              <w:t>Tx_Next</w:t>
+            </w:r>
+          </w:p>
+        </w:tc>
+        <w:tc>
+          <w:tcPr>
+            <w:tcW w:w="4056" w:type="dxa"/>
+          </w:tcPr>
+          <w:p>
+            <w:pPr>
+              <w:pStyle w:val="ListParagraph"/>
+              <w:ind w:left="0"/>
+              <w:rPr>
+                <w:rFonts w:ascii="Times New Roman" w:hAnsi="Times New Roman" w:cs="Times New Roman"/>
+              </w:rPr>
+            </w:pPr>
+            <w:r>
+              <w:rPr>
+                <w:rFonts w:ascii="Times New Roman" w:hAnsi="Times New Roman" w:cs="Times New Roman"/>
+              </w:rPr>
+              <w:t>Như bên</w:t>
+            </w:r>
+          </w:p>
+        </w:tc>
+        <w:tc>
+          <w:tcPr>
+            <w:tcW w:w="2869" w:type="dxa"/>
+          </w:tcPr>
+          <w:p>
+            <w:pPr>
+              <w:pStyle w:val="ListParagraph"/>
+              <w:ind w:left="0"/>
+              <w:rPr>
+                <w:rFonts w:ascii="Times New Roman" w:hAnsi="Times New Roman" w:cs="Times New Roman"/>
+              </w:rPr>
+            </w:pPr>
+            <w:r>
+              <w:rPr>
+                <w:rFonts w:ascii="Times New Roman" w:hAnsi="Times New Roman" w:cs="Times New Roman"/>
+              </w:rPr>
+              <w:t>Giá trị TX_next</w:t>
+            </w:r>
+          </w:p>
+        </w:tc>
+      </w:tr>
+    </w:tbl>
+    <w:p>
+      <w:pPr>
+        <w:ind w:left="720"/>
+        <w:rPr>
+          <w:rFonts w:ascii="Times New Roman" w:hAnsi="Times New Roman" w:cs="Times New Roman"/>
+        </w:rPr>
+      </w:pPr>
+      <w:bookmarkStart w:id="0" w:name="_GoBack"/>
+      <w:bookmarkEnd w:id="0"/>
     </w:p>
     <w:sectPr>
       <w:pgSz w:w="12240" w:h="15840"/>
@@ -2131,12 +3532,12 @@
 </file>
 
 <file path=word/numbering.xml><?xml version="1.0" encoding="utf-8"?>
-<w:numbering xmlns:wpc="http://schemas.microsoft.com/office/word/2010/wordprocessingCanvas" xmlns:cx="http://schemas.microsoft.com/office/drawing/2014/chartex" xmlns:mc="http://schemas.openxmlformats.org/markup-compatibility/2006" xmlns:o="urn:schemas-microsoft-com:office:office" xmlns:r="http://schemas.openxmlformats.org/officeDocument/2006/relationships" xmlns:m="http://schemas.openxmlformats.org/officeDocument/2006/math" xmlns:v="urn:schemas-microsoft-com:vml" xmlns:wp14="http://schemas.microsoft.com/office/word/2010/wordprocessingDrawing" xmlns:wp="http://schemas.openxmlformats.org/drawingml/2006/wordprocessingDrawing" xmlns:w10="urn:schemas-microsoft-com:office:word" xmlns:w="http://schemas.openxmlformats.org/wordprocessingml/2006/main" xmlns:w14="http://schemas.microsoft.com/office/word/2010/wordml" xmlns:w15="http://schemas.microsoft.com/office/word/2012/wordml" xmlns:w16se="http://schemas.microsoft.com/office/word/2015/wordml/symex" xmlns:wpg="http://schemas.microsoft.com/office/word/2010/wordprocessingGroup" xmlns:wpi="http://schemas.microsoft.com/office/word/2010/wordprocessingInk" xmlns:wne="http://schemas.microsoft.com/office/word/2006/wordml" xmlns:wps="http://schemas.microsoft.com/office/word/2010/wordprocessingShape" mc:Ignorable="w14 w15 w16se wp14">
-  <w:abstractNum w:abstractNumId="0" w15:restartNumberingAfterBreak="0">
-    <w:nsid w:val="50521358"/>
+<w:numbering xmlns:wpc="http://schemas.microsoft.com/office/word/2010/wordprocessingCanvas" xmlns:mc="http://schemas.openxmlformats.org/markup-compatibility/2006" xmlns:o="urn:schemas-microsoft-com:office:office" xmlns:r="http://schemas.openxmlformats.org/officeDocument/2006/relationships" xmlns:m="http://schemas.openxmlformats.org/officeDocument/2006/math" xmlns:v="urn:schemas-microsoft-com:vml" xmlns:wp14="http://schemas.microsoft.com/office/word/2010/wordprocessingDrawing" xmlns:wp="http://schemas.openxmlformats.org/drawingml/2006/wordprocessingDrawing" xmlns:w10="urn:schemas-microsoft-com:office:word" xmlns:w="http://schemas.openxmlformats.org/wordprocessingml/2006/main" xmlns:w14="http://schemas.microsoft.com/office/word/2010/wordml" xmlns:w15="http://schemas.microsoft.com/office/word/2012/wordml" xmlns:wpg="http://schemas.microsoft.com/office/word/2010/wordprocessingGroup" xmlns:wpi="http://schemas.microsoft.com/office/word/2010/wordprocessingInk" xmlns:wne="http://schemas.microsoft.com/office/word/2006/wordml" xmlns:wps="http://schemas.microsoft.com/office/word/2010/wordprocessingShape" mc:Ignorable="w14 w15 wp14">
+  <w:abstractNum w:abstractNumId="0">
+    <w:nsid w:val="186346DD"/>
     <w:multiLevelType w:val="hybridMultilevel"/>
-    <w:tmpl w:val="756C52D8"/>
-    <w:lvl w:ilvl="0" w:tplc="10C241BE">
+    <w:tmpl w:val="73A63F18"/>
+    <w:lvl w:ilvl="0" w:tplc="7F3493AA">
       <w:start w:val="1"/>
       <w:numFmt w:val="lowerLetter"/>
       <w:lvlText w:val="%1."/>
@@ -2221,17 +3622,17 @@
       </w:pPr>
     </w:lvl>
   </w:abstractNum>
-  <w:abstractNum w:abstractNumId="1" w15:restartNumberingAfterBreak="0">
-    <w:nsid w:val="75F45DED"/>
+  <w:abstractNum w:abstractNumId="1">
+    <w:nsid w:val="50521358"/>
     <w:multiLevelType w:val="hybridMultilevel"/>
-    <w:tmpl w:val="9A82F5DA"/>
-    <w:lvl w:ilvl="0" w:tplc="0409000F">
+    <w:tmpl w:val="756C52D8"/>
+    <w:lvl w:ilvl="0" w:tplc="10C241BE">
       <w:start w:val="1"/>
-      <w:numFmt w:val="decimal"/>
+      <w:numFmt w:val="lowerLetter"/>
       <w:lvlText w:val="%1."/>
       <w:lvlJc w:val="left"/>
       <w:pPr>
-        <w:ind w:left="720" w:hanging="360"/>
+        <w:ind w:left="1080" w:hanging="360"/>
       </w:pPr>
       <w:rPr>
         <w:rFonts w:hint="default"/>
@@ -2243,7 +3644,7 @@
       <w:lvlText w:val="%2."/>
       <w:lvlJc w:val="left"/>
       <w:pPr>
-        <w:ind w:left="1440" w:hanging="360"/>
+        <w:ind w:left="1800" w:hanging="360"/>
       </w:pPr>
     </w:lvl>
     <w:lvl w:ilvl="2" w:tplc="0409001B" w:tentative="1">
@@ -2252,7 +3653,7 @@
       <w:lvlText w:val="%3."/>
       <w:lvlJc w:val="right"/>
       <w:pPr>
-        <w:ind w:left="2160" w:hanging="180"/>
+        <w:ind w:left="2520" w:hanging="180"/>
       </w:pPr>
     </w:lvl>
     <w:lvl w:ilvl="3" w:tplc="0409000F" w:tentative="1">
@@ -2261,7 +3662,7 @@
       <w:lvlText w:val="%4."/>
       <w:lvlJc w:val="left"/>
       <w:pPr>
-        <w:ind w:left="2880" w:hanging="360"/>
+        <w:ind w:left="3240" w:hanging="360"/>
       </w:pPr>
     </w:lvl>
     <w:lvl w:ilvl="4" w:tplc="04090019" w:tentative="1">
@@ -2270,7 +3671,7 @@
       <w:lvlText w:val="%5."/>
       <w:lvlJc w:val="left"/>
       <w:pPr>
-        <w:ind w:left="3600" w:hanging="360"/>
+        <w:ind w:left="3960" w:hanging="360"/>
       </w:pPr>
     </w:lvl>
     <w:lvl w:ilvl="5" w:tplc="0409001B" w:tentative="1">
@@ -2279,7 +3680,7 @@
       <w:lvlText w:val="%6."/>
       <w:lvlJc w:val="right"/>
       <w:pPr>
-        <w:ind w:left="4320" w:hanging="180"/>
+        <w:ind w:left="4680" w:hanging="180"/>
       </w:pPr>
     </w:lvl>
     <w:lvl w:ilvl="6" w:tplc="0409000F" w:tentative="1">
@@ -2288,7 +3689,7 @@
       <w:lvlText w:val="%7."/>
       <w:lvlJc w:val="left"/>
       <w:pPr>
-        <w:ind w:left="5040" w:hanging="360"/>
+        <w:ind w:left="5400" w:hanging="360"/>
       </w:pPr>
     </w:lvl>
     <w:lvl w:ilvl="7" w:tplc="04090019" w:tentative="1">
@@ -2297,7 +3698,7 @@
       <w:lvlText w:val="%8."/>
       <w:lvlJc w:val="left"/>
       <w:pPr>
-        <w:ind w:left="5760" w:hanging="360"/>
+        <w:ind w:left="6120" w:hanging="360"/>
       </w:pPr>
     </w:lvl>
     <w:lvl w:ilvl="8" w:tplc="0409001B" w:tentative="1">
@@ -2306,21 +3707,205 @@
       <w:lvlText w:val="%9."/>
       <w:lvlJc w:val="right"/>
       <w:pPr>
+        <w:ind w:left="6840" w:hanging="180"/>
+      </w:pPr>
+    </w:lvl>
+  </w:abstractNum>
+  <w:abstractNum w:abstractNumId="2">
+    <w:nsid w:val="6CE60659"/>
+    <w:multiLevelType w:val="hybridMultilevel"/>
+    <w:tmpl w:val="4E3853A0"/>
+    <w:lvl w:ilvl="0" w:tplc="DF4C2B80">
+      <w:start w:val="1"/>
+      <w:numFmt w:val="lowerLetter"/>
+      <w:lvlText w:val="%1."/>
+      <w:lvlJc w:val="left"/>
+      <w:pPr>
+        <w:ind w:left="1080" w:hanging="360"/>
+      </w:pPr>
+      <w:rPr>
+        <w:rFonts w:hint="default"/>
+      </w:rPr>
+    </w:lvl>
+    <w:lvl w:ilvl="1" w:tplc="04090019" w:tentative="1">
+      <w:start w:val="1"/>
+      <w:numFmt w:val="lowerLetter"/>
+      <w:lvlText w:val="%2."/>
+      <w:lvlJc w:val="left"/>
+      <w:pPr>
+        <w:ind w:left="1800" w:hanging="360"/>
+      </w:pPr>
+    </w:lvl>
+    <w:lvl w:ilvl="2" w:tplc="0409001B" w:tentative="1">
+      <w:start w:val="1"/>
+      <w:numFmt w:val="lowerRoman"/>
+      <w:lvlText w:val="%3."/>
+      <w:lvlJc w:val="right"/>
+      <w:pPr>
+        <w:ind w:left="2520" w:hanging="180"/>
+      </w:pPr>
+    </w:lvl>
+    <w:lvl w:ilvl="3" w:tplc="0409000F" w:tentative="1">
+      <w:start w:val="1"/>
+      <w:numFmt w:val="decimal"/>
+      <w:lvlText w:val="%4."/>
+      <w:lvlJc w:val="left"/>
+      <w:pPr>
+        <w:ind w:left="3240" w:hanging="360"/>
+      </w:pPr>
+    </w:lvl>
+    <w:lvl w:ilvl="4" w:tplc="04090019" w:tentative="1">
+      <w:start w:val="1"/>
+      <w:numFmt w:val="lowerLetter"/>
+      <w:lvlText w:val="%5."/>
+      <w:lvlJc w:val="left"/>
+      <w:pPr>
+        <w:ind w:left="3960" w:hanging="360"/>
+      </w:pPr>
+    </w:lvl>
+    <w:lvl w:ilvl="5" w:tplc="0409001B" w:tentative="1">
+      <w:start w:val="1"/>
+      <w:numFmt w:val="lowerRoman"/>
+      <w:lvlText w:val="%6."/>
+      <w:lvlJc w:val="right"/>
+      <w:pPr>
+        <w:ind w:left="4680" w:hanging="180"/>
+      </w:pPr>
+    </w:lvl>
+    <w:lvl w:ilvl="6" w:tplc="0409000F" w:tentative="1">
+      <w:start w:val="1"/>
+      <w:numFmt w:val="decimal"/>
+      <w:lvlText w:val="%7."/>
+      <w:lvlJc w:val="left"/>
+      <w:pPr>
+        <w:ind w:left="5400" w:hanging="360"/>
+      </w:pPr>
+    </w:lvl>
+    <w:lvl w:ilvl="7" w:tplc="04090019" w:tentative="1">
+      <w:start w:val="1"/>
+      <w:numFmt w:val="lowerLetter"/>
+      <w:lvlText w:val="%8."/>
+      <w:lvlJc w:val="left"/>
+      <w:pPr>
+        <w:ind w:left="6120" w:hanging="360"/>
+      </w:pPr>
+    </w:lvl>
+    <w:lvl w:ilvl="8" w:tplc="0409001B" w:tentative="1">
+      <w:start w:val="1"/>
+      <w:numFmt w:val="lowerRoman"/>
+      <w:lvlText w:val="%9."/>
+      <w:lvlJc w:val="right"/>
+      <w:pPr>
+        <w:ind w:left="6840" w:hanging="180"/>
+      </w:pPr>
+    </w:lvl>
+  </w:abstractNum>
+  <w:abstractNum w:abstractNumId="3">
+    <w:nsid w:val="75F45DED"/>
+    <w:multiLevelType w:val="hybridMultilevel"/>
+    <w:tmpl w:val="9A82F5DA"/>
+    <w:lvl w:ilvl="0" w:tplc="0409000F">
+      <w:start w:val="1"/>
+      <w:numFmt w:val="decimal"/>
+      <w:lvlText w:val="%1."/>
+      <w:lvlJc w:val="left"/>
+      <w:pPr>
+        <w:ind w:left="720" w:hanging="360"/>
+      </w:pPr>
+      <w:rPr>
+        <w:rFonts w:hint="default"/>
+      </w:rPr>
+    </w:lvl>
+    <w:lvl w:ilvl="1" w:tplc="04090019" w:tentative="1">
+      <w:start w:val="1"/>
+      <w:numFmt w:val="lowerLetter"/>
+      <w:lvlText w:val="%2."/>
+      <w:lvlJc w:val="left"/>
+      <w:pPr>
+        <w:ind w:left="1440" w:hanging="360"/>
+      </w:pPr>
+    </w:lvl>
+    <w:lvl w:ilvl="2" w:tplc="0409001B" w:tentative="1">
+      <w:start w:val="1"/>
+      <w:numFmt w:val="lowerRoman"/>
+      <w:lvlText w:val="%3."/>
+      <w:lvlJc w:val="right"/>
+      <w:pPr>
+        <w:ind w:left="2160" w:hanging="180"/>
+      </w:pPr>
+    </w:lvl>
+    <w:lvl w:ilvl="3" w:tplc="0409000F" w:tentative="1">
+      <w:start w:val="1"/>
+      <w:numFmt w:val="decimal"/>
+      <w:lvlText w:val="%4."/>
+      <w:lvlJc w:val="left"/>
+      <w:pPr>
+        <w:ind w:left="2880" w:hanging="360"/>
+      </w:pPr>
+    </w:lvl>
+    <w:lvl w:ilvl="4" w:tplc="04090019" w:tentative="1">
+      <w:start w:val="1"/>
+      <w:numFmt w:val="lowerLetter"/>
+      <w:lvlText w:val="%5."/>
+      <w:lvlJc w:val="left"/>
+      <w:pPr>
+        <w:ind w:left="3600" w:hanging="360"/>
+      </w:pPr>
+    </w:lvl>
+    <w:lvl w:ilvl="5" w:tplc="0409001B" w:tentative="1">
+      <w:start w:val="1"/>
+      <w:numFmt w:val="lowerRoman"/>
+      <w:lvlText w:val="%6."/>
+      <w:lvlJc w:val="right"/>
+      <w:pPr>
+        <w:ind w:left="4320" w:hanging="180"/>
+      </w:pPr>
+    </w:lvl>
+    <w:lvl w:ilvl="6" w:tplc="0409000F" w:tentative="1">
+      <w:start w:val="1"/>
+      <w:numFmt w:val="decimal"/>
+      <w:lvlText w:val="%7."/>
+      <w:lvlJc w:val="left"/>
+      <w:pPr>
+        <w:ind w:left="5040" w:hanging="360"/>
+      </w:pPr>
+    </w:lvl>
+    <w:lvl w:ilvl="7" w:tplc="04090019" w:tentative="1">
+      <w:start w:val="1"/>
+      <w:numFmt w:val="lowerLetter"/>
+      <w:lvlText w:val="%8."/>
+      <w:lvlJc w:val="left"/>
+      <w:pPr>
+        <w:ind w:left="5760" w:hanging="360"/>
+      </w:pPr>
+    </w:lvl>
+    <w:lvl w:ilvl="8" w:tplc="0409001B" w:tentative="1">
+      <w:start w:val="1"/>
+      <w:numFmt w:val="lowerRoman"/>
+      <w:lvlText w:val="%9."/>
+      <w:lvlJc w:val="right"/>
+      <w:pPr>
         <w:ind w:left="6480" w:hanging="180"/>
       </w:pPr>
     </w:lvl>
   </w:abstractNum>
   <w:num w:numId="1">
+    <w:abstractNumId w:val="3"/>
+  </w:num>
+  <w:num w:numId="2">
     <w:abstractNumId w:val="1"/>
   </w:num>
-  <w:num w:numId="2">
+  <w:num w:numId="3">
+    <w:abstractNumId w:val="2"/>
+  </w:num>
+  <w:num w:numId="4">
     <w:abstractNumId w:val="0"/>
   </w:num>
 </w:numbering>
 </file>
 
 <file path=word/styles.xml><?xml version="1.0" encoding="utf-8"?>
-<w:styles xmlns:mc="http://schemas.openxmlformats.org/markup-compatibility/2006" xmlns:r="http://schemas.openxmlformats.org/officeDocument/2006/relationships" xmlns:w="http://schemas.openxmlformats.org/wordprocessingml/2006/main" xmlns:w14="http://schemas.microsoft.com/office/word/2010/wordml" xmlns:w15="http://schemas.microsoft.com/office/word/2012/wordml" xmlns:w16se="http://schemas.microsoft.com/office/word/2015/wordml/symex" mc:Ignorable="w14 w15 w16se">
+<w:styles xmlns:mc="http://schemas.openxmlformats.org/markup-compatibility/2006" xmlns:r="http://schemas.openxmlformats.org/officeDocument/2006/relationships" xmlns:w="http://schemas.openxmlformats.org/wordprocessingml/2006/main" xmlns:w14="http://schemas.microsoft.com/office/word/2010/wordml" xmlns:w15="http://schemas.microsoft.com/office/word/2012/wordml" mc:Ignorable="w14 w15">
   <w:docDefaults>
     <w:rPrDefault>
       <w:rPr>
@@ -2760,6 +4345,7 @@
       <w:spacing w:after="0" w:line="240" w:lineRule="auto"/>
     </w:pPr>
     <w:tblPr>
+      <w:tblInd w:w="0" w:type="dxa"/>
       <w:tblBorders>
         <w:top w:val="single" w:sz="4" w:space="0" w:color="auto"/>
         <w:left w:val="single" w:sz="4" w:space="0" w:color="auto"/>
@@ -2768,6 +4354,12 @@
         <w:insideH w:val="single" w:sz="4" w:space="0" w:color="auto"/>
         <w:insideV w:val="single" w:sz="4" w:space="0" w:color="auto"/>
       </w:tblBorders>
+      <w:tblCellMar>
+        <w:top w:w="0" w:type="dxa"/>
+        <w:left w:w="108" w:type="dxa"/>
+        <w:bottom w:w="0" w:type="dxa"/>
+        <w:right w:w="108" w:type="dxa"/>
+      </w:tblCellMar>
     </w:tblPr>
   </w:style>
 </w:styles>

--- a/log_compare.docx
+++ b/log_compare.docx
@@ -80,8 +80,8 @@
       </w:tblPr>
       <w:tblGrid>
         <w:gridCol w:w="2885"/>
-        <w:gridCol w:w="2876"/>
-        <w:gridCol w:w="2869"/>
+        <w:gridCol w:w="1880"/>
+        <w:gridCol w:w="3865"/>
       </w:tblGrid>
       <w:tr>
         <w:tc>
@@ -107,7 +107,7 @@
         </w:tc>
         <w:tc>
           <w:tcPr>
-            <w:tcW w:w="2876" w:type="dxa"/>
+            <w:tcW w:w="1880" w:type="dxa"/>
             <w:shd w:val="clear" w:color="auto" w:fill="D0CECE" w:themeFill="background2" w:themeFillShade="E6"/>
           </w:tcPr>
           <w:p>
@@ -128,7 +128,7 @@
         </w:tc>
         <w:tc>
           <w:tcPr>
-            <w:tcW w:w="2869" w:type="dxa"/>
+            <w:tcW w:w="3865" w:type="dxa"/>
             <w:shd w:val="clear" w:color="auto" w:fill="D0CECE" w:themeFill="background2" w:themeFillShade="E6"/>
           </w:tcPr>
           <w:p>
@@ -171,7 +171,7 @@
         </w:tc>
         <w:tc>
           <w:tcPr>
-            <w:tcW w:w="2876" w:type="dxa"/>
+            <w:tcW w:w="1880" w:type="dxa"/>
           </w:tcPr>
           <w:p>
             <w:pPr>
@@ -191,7 +191,7 @@
         </w:tc>
         <w:tc>
           <w:tcPr>
-            <w:tcW w:w="2869" w:type="dxa"/>
+            <w:tcW w:w="3865" w:type="dxa"/>
           </w:tcPr>
           <w:p>
             <w:pPr>
@@ -233,7 +233,7 @@
         </w:tc>
         <w:tc>
           <w:tcPr>
-            <w:tcW w:w="2876" w:type="dxa"/>
+            <w:tcW w:w="1880" w:type="dxa"/>
           </w:tcPr>
           <w:p>
             <w:pPr>
@@ -253,7 +253,7 @@
         </w:tc>
         <w:tc>
           <w:tcPr>
-            <w:tcW w:w="2869" w:type="dxa"/>
+            <w:tcW w:w="3865" w:type="dxa"/>
           </w:tcPr>
           <w:p>
             <w:pPr>
@@ -309,8 +309,8 @@
       </w:tblPr>
       <w:tblGrid>
         <w:gridCol w:w="2885"/>
-        <w:gridCol w:w="2876"/>
-        <w:gridCol w:w="2869"/>
+        <w:gridCol w:w="1880"/>
+        <w:gridCol w:w="3865"/>
       </w:tblGrid>
       <w:tr>
         <w:tc>
@@ -336,7 +336,7 @@
         </w:tc>
         <w:tc>
           <w:tcPr>
-            <w:tcW w:w="2876" w:type="dxa"/>
+            <w:tcW w:w="1880" w:type="dxa"/>
             <w:shd w:val="clear" w:color="auto" w:fill="D0CECE" w:themeFill="background2" w:themeFillShade="E6"/>
           </w:tcPr>
           <w:p>
@@ -357,7 +357,7 @@
         </w:tc>
         <w:tc>
           <w:tcPr>
-            <w:tcW w:w="2869" w:type="dxa"/>
+            <w:tcW w:w="3865" w:type="dxa"/>
             <w:shd w:val="clear" w:color="auto" w:fill="D0CECE" w:themeFill="background2" w:themeFillShade="E6"/>
           </w:tcPr>
           <w:p>
@@ -400,7 +400,7 @@
         </w:tc>
         <w:tc>
           <w:tcPr>
-            <w:tcW w:w="2876" w:type="dxa"/>
+            <w:tcW w:w="1880" w:type="dxa"/>
           </w:tcPr>
           <w:p>
             <w:pPr>
@@ -420,7 +420,7 @@
         </w:tc>
         <w:tc>
           <w:tcPr>
-            <w:tcW w:w="2869" w:type="dxa"/>
+            <w:tcW w:w="3865" w:type="dxa"/>
           </w:tcPr>
           <w:p>
             <w:pPr>
@@ -450,11 +450,13 @@
               <w:ind w:left="0"/>
               <w:rPr>
                 <w:rFonts w:ascii="Times New Roman" w:hAnsi="Times New Roman" w:cs="Times New Roman"/>
-              </w:rPr>
-            </w:pPr>
-            <w:r>
-              <w:rPr>
-                <w:rFonts w:ascii="Times New Roman" w:hAnsi="Times New Roman" w:cs="Times New Roman"/>
+                <w:color w:val="FF0000"/>
+              </w:rPr>
+            </w:pPr>
+            <w:r>
+              <w:rPr>
+                <w:rFonts w:ascii="Times New Roman" w:hAnsi="Times New Roman" w:cs="Times New Roman"/>
+                <w:color w:val="FF0000"/>
               </w:rPr>
               <w:t>RLC State var / Rx Next</w:t>
             </w:r>
@@ -462,7 +464,7 @@
         </w:tc>
         <w:tc>
           <w:tcPr>
-            <w:tcW w:w="2876" w:type="dxa"/>
+            <w:tcW w:w="1880" w:type="dxa"/>
           </w:tcPr>
           <w:p>
             <w:pPr>
@@ -482,7 +484,7 @@
         </w:tc>
         <w:tc>
           <w:tcPr>
-            <w:tcW w:w="2869" w:type="dxa"/>
+            <w:tcW w:w="3865" w:type="dxa"/>
           </w:tcPr>
           <w:p>
             <w:pPr>
@@ -498,25 +500,40 @@
               </w:rPr>
               <w:t>Giá trị RX_Next</w:t>
             </w:r>
-          </w:p>
-        </w:tc>
-      </w:tr>
-      <w:tr>
-        <w:tc>
-          <w:tcPr>
-            <w:tcW w:w="2885" w:type="dxa"/>
-          </w:tcPr>
-          <w:p>
-            <w:pPr>
-              <w:pStyle w:val="ListParagraph"/>
-              <w:ind w:left="0"/>
-              <w:rPr>
-                <w:rFonts w:ascii="Times New Roman" w:hAnsi="Times New Roman" w:cs="Times New Roman"/>
-              </w:rPr>
-            </w:pPr>
-            <w:r>
-              <w:rPr>
-                <w:rFonts w:ascii="Times New Roman" w:hAnsi="Times New Roman" w:cs="Times New Roman"/>
+            <w:r>
+              <w:rPr>
+                <w:rFonts w:ascii="Times New Roman" w:hAnsi="Times New Roman" w:cs="Times New Roman"/>
+              </w:rPr>
+              <w:t>.</w:t>
+            </w:r>
+            <w:r>
+              <w:rPr>
+                <w:rFonts w:ascii="Times New Roman" w:hAnsi="Times New Roman" w:cs="Times New Roman"/>
+              </w:rPr>
+              <w:br/>
+              <w:t>Biên dưới của reception window. Được cập nhật khi SDU có SN cùng giá trị được nhận hoàn toàn</w:t>
+            </w:r>
+          </w:p>
+        </w:tc>
+      </w:tr>
+      <w:tr>
+        <w:tc>
+          <w:tcPr>
+            <w:tcW w:w="2885" w:type="dxa"/>
+          </w:tcPr>
+          <w:p>
+            <w:pPr>
+              <w:pStyle w:val="ListParagraph"/>
+              <w:ind w:left="0"/>
+              <w:rPr>
+                <w:rFonts w:ascii="Times New Roman" w:hAnsi="Times New Roman" w:cs="Times New Roman"/>
+                <w:color w:val="FF0000"/>
+              </w:rPr>
+            </w:pPr>
+            <w:r>
+              <w:rPr>
+                <w:rFonts w:ascii="Times New Roman" w:hAnsi="Times New Roman" w:cs="Times New Roman"/>
+                <w:color w:val="FF0000"/>
               </w:rPr>
               <w:t>RLC Rx Next Status Trigger</w:t>
             </w:r>
@@ -524,7 +541,7 @@
         </w:tc>
         <w:tc>
           <w:tcPr>
-            <w:tcW w:w="2876" w:type="dxa"/>
+            <w:tcW w:w="1880" w:type="dxa"/>
           </w:tcPr>
           <w:p>
             <w:pPr>
@@ -544,41 +561,64 @@
         </w:tc>
         <w:tc>
           <w:tcPr>
-            <w:tcW w:w="2869" w:type="dxa"/>
-          </w:tcPr>
-          <w:p>
-            <w:pPr>
-              <w:pStyle w:val="ListParagraph"/>
-              <w:ind w:left="0"/>
-              <w:rPr>
-                <w:rFonts w:ascii="Times New Roman" w:hAnsi="Times New Roman" w:cs="Times New Roman"/>
-              </w:rPr>
-            </w:pPr>
-            <w:r>
-              <w:rPr>
-                <w:rFonts w:ascii="Times New Roman" w:hAnsi="Times New Roman" w:cs="Times New Roman"/>
-              </w:rPr>
-              <w:t>Giá trị RX_Next_Status_Trigger</w:t>
-            </w:r>
-          </w:p>
-        </w:tc>
-      </w:tr>
-      <w:tr>
-        <w:tc>
-          <w:tcPr>
-            <w:tcW w:w="2885" w:type="dxa"/>
-          </w:tcPr>
-          <w:p>
-            <w:pPr>
-              <w:pStyle w:val="ListParagraph"/>
-              <w:ind w:left="0"/>
-              <w:rPr>
-                <w:rFonts w:ascii="Times New Roman" w:hAnsi="Times New Roman" w:cs="Times New Roman"/>
-              </w:rPr>
-            </w:pPr>
-            <w:r>
-              <w:rPr>
-                <w:rFonts w:ascii="Times New Roman" w:hAnsi="Times New Roman" w:cs="Times New Roman"/>
+            <w:tcW w:w="3865" w:type="dxa"/>
+          </w:tcPr>
+          <w:p>
+            <w:pPr>
+              <w:pStyle w:val="ListParagraph"/>
+              <w:ind w:left="0"/>
+              <w:rPr>
+                <w:rFonts w:ascii="Times New Roman" w:hAnsi="Times New Roman" w:cs="Times New Roman"/>
+              </w:rPr>
+            </w:pPr>
+            <w:r>
+              <w:rPr>
+                <w:rFonts w:ascii="Times New Roman" w:hAnsi="Times New Roman" w:cs="Times New Roman"/>
+              </w:rPr>
+              <w:t>Giá trị RX_Next_Status_Trig</w:t>
+            </w:r>
+            <w:r>
+              <w:rPr>
+                <w:rFonts w:ascii="Times New Roman" w:hAnsi="Times New Roman" w:cs="Times New Roman"/>
+              </w:rPr>
+              <w:t>ger</w:t>
+            </w:r>
+          </w:p>
+          <w:p>
+            <w:pPr>
+              <w:pStyle w:val="ListParagraph"/>
+              <w:ind w:left="0"/>
+              <w:rPr>
+                <w:rFonts w:ascii="Times New Roman" w:hAnsi="Times New Roman" w:cs="Times New Roman"/>
+              </w:rPr>
+            </w:pPr>
+            <w:r>
+              <w:rPr>
+                <w:rFonts w:ascii="Times New Roman" w:hAnsi="Times New Roman" w:cs="Times New Roman"/>
+              </w:rPr>
+              <w:t xml:space="preserve">Là giá trị ngay sau SN của SDU đã kích hoạt t-reassembly </w:t>
+            </w:r>
+          </w:p>
+        </w:tc>
+      </w:tr>
+      <w:tr>
+        <w:tc>
+          <w:tcPr>
+            <w:tcW w:w="2885" w:type="dxa"/>
+          </w:tcPr>
+          <w:p>
+            <w:pPr>
+              <w:pStyle w:val="ListParagraph"/>
+              <w:ind w:left="0"/>
+              <w:rPr>
+                <w:rFonts w:ascii="Times New Roman" w:hAnsi="Times New Roman" w:cs="Times New Roman"/>
+                <w:color w:val="FF0000"/>
+              </w:rPr>
+            </w:pPr>
+            <w:r>
+              <w:rPr>
+                <w:rFonts w:ascii="Times New Roman" w:hAnsi="Times New Roman" w:cs="Times New Roman"/>
+                <w:color w:val="FF0000"/>
               </w:rPr>
               <w:t>RLC Rx Highest Status</w:t>
             </w:r>
@@ -586,7 +626,7 @@
         </w:tc>
         <w:tc>
           <w:tcPr>
-            <w:tcW w:w="2876" w:type="dxa"/>
+            <w:tcW w:w="1880" w:type="dxa"/>
           </w:tcPr>
           <w:p>
             <w:pPr>
@@ -606,41 +646,85 @@
         </w:tc>
         <w:tc>
           <w:tcPr>
-            <w:tcW w:w="2869" w:type="dxa"/>
-          </w:tcPr>
-          <w:p>
-            <w:pPr>
-              <w:pStyle w:val="ListParagraph"/>
-              <w:ind w:left="0"/>
-              <w:rPr>
-                <w:rFonts w:ascii="Times New Roman" w:hAnsi="Times New Roman" w:cs="Times New Roman"/>
-              </w:rPr>
-            </w:pPr>
-            <w:r>
-              <w:rPr>
-                <w:rFonts w:ascii="Times New Roman" w:hAnsi="Times New Roman" w:cs="Times New Roman"/>
-              </w:rPr>
-              <w:t>Giá trị RX_Hihghest_Status</w:t>
-            </w:r>
-          </w:p>
-        </w:tc>
-      </w:tr>
-      <w:tr>
-        <w:tc>
-          <w:tcPr>
-            <w:tcW w:w="2885" w:type="dxa"/>
-          </w:tcPr>
-          <w:p>
-            <w:pPr>
-              <w:pStyle w:val="ListParagraph"/>
-              <w:ind w:left="0"/>
-              <w:rPr>
-                <w:rFonts w:ascii="Times New Roman" w:hAnsi="Times New Roman" w:cs="Times New Roman"/>
-              </w:rPr>
-            </w:pPr>
-            <w:r>
-              <w:rPr>
-                <w:rFonts w:ascii="Times New Roman" w:hAnsi="Times New Roman" w:cs="Times New Roman"/>
+            <w:tcW w:w="3865" w:type="dxa"/>
+          </w:tcPr>
+          <w:p>
+            <w:pPr>
+              <w:pStyle w:val="ListParagraph"/>
+              <w:ind w:left="0"/>
+              <w:rPr>
+                <w:rFonts w:ascii="Times New Roman" w:hAnsi="Times New Roman" w:cs="Times New Roman"/>
+              </w:rPr>
+            </w:pPr>
+            <w:r>
+              <w:rPr>
+                <w:rFonts w:ascii="Times New Roman" w:hAnsi="Times New Roman" w:cs="Times New Roman"/>
+              </w:rPr>
+              <w:t>Giá trị</w:t>
+            </w:r>
+            <w:r>
+              <w:rPr>
+                <w:rFonts w:ascii="Times New Roman" w:hAnsi="Times New Roman" w:cs="Times New Roman"/>
+              </w:rPr>
+              <w:t xml:space="preserve"> RX_Hi</w:t>
+            </w:r>
+            <w:r>
+              <w:rPr>
+                <w:rFonts w:ascii="Times New Roman" w:hAnsi="Times New Roman" w:cs="Times New Roman"/>
+              </w:rPr>
+              <w:t>ghest_Status</w:t>
+            </w:r>
+          </w:p>
+          <w:p>
+            <w:pPr>
+              <w:pStyle w:val="ListParagraph"/>
+              <w:ind w:left="0"/>
+              <w:rPr>
+                <w:rFonts w:ascii="Times New Roman" w:hAnsi="Times New Roman" w:cs="Times New Roman"/>
+              </w:rPr>
+            </w:pPr>
+            <w:r>
+              <w:rPr>
+                <w:rFonts w:ascii="Times New Roman" w:hAnsi="Times New Roman" w:cs="Times New Roman"/>
+              </w:rPr>
+              <w:t>Là giá trị lớn nhất có thể trong tất cả các ACK_SN của 1 Status PDU.</w:t>
+            </w:r>
+          </w:p>
+          <w:p>
+            <w:pPr>
+              <w:pStyle w:val="ListParagraph"/>
+              <w:ind w:left="0"/>
+              <w:rPr>
+                <w:rFonts w:ascii="Times New Roman" w:hAnsi="Times New Roman" w:cs="Times New Roman"/>
+              </w:rPr>
+            </w:pPr>
+            <w:r>
+              <w:rPr>
+                <w:rFonts w:ascii="Times New Roman" w:hAnsi="Times New Roman" w:cs="Times New Roman"/>
+              </w:rPr>
+              <w:t>SDU có SN thấp hơn giá trị này mà chưa được nhận hoàn toàn sẽ được phản hồi bằng NACK_SN trong Status PDU.</w:t>
+            </w:r>
+          </w:p>
+        </w:tc>
+      </w:tr>
+      <w:tr>
+        <w:tc>
+          <w:tcPr>
+            <w:tcW w:w="2885" w:type="dxa"/>
+          </w:tcPr>
+          <w:p>
+            <w:pPr>
+              <w:pStyle w:val="ListParagraph"/>
+              <w:ind w:left="0"/>
+              <w:rPr>
+                <w:rFonts w:ascii="Times New Roman" w:hAnsi="Times New Roman" w:cs="Times New Roman"/>
+                <w:color w:val="FF0000"/>
+              </w:rPr>
+            </w:pPr>
+            <w:r>
+              <w:rPr>
+                <w:rFonts w:ascii="Times New Roman" w:hAnsi="Times New Roman" w:cs="Times New Roman"/>
+                <w:color w:val="FF0000"/>
               </w:rPr>
               <w:t>RLC Rx Next Highest</w:t>
             </w:r>
@@ -648,7 +732,7 @@
         </w:tc>
         <w:tc>
           <w:tcPr>
-            <w:tcW w:w="2876" w:type="dxa"/>
+            <w:tcW w:w="1880" w:type="dxa"/>
           </w:tcPr>
           <w:p>
             <w:pPr>
@@ -668,7 +752,7 @@
         </w:tc>
         <w:tc>
           <w:tcPr>
-            <w:tcW w:w="2869" w:type="dxa"/>
+            <w:tcW w:w="3865" w:type="dxa"/>
           </w:tcPr>
           <w:p>
             <w:pPr>
@@ -685,40 +769,55 @@
               <w:t>Giá trị RX_Next_Highest</w:t>
             </w:r>
           </w:p>
-        </w:tc>
-      </w:tr>
-      <w:tr>
-        <w:tc>
-          <w:tcPr>
-            <w:tcW w:w="2885" w:type="dxa"/>
-          </w:tcPr>
-          <w:p>
-            <w:pPr>
-              <w:pStyle w:val="ListParagraph"/>
-              <w:ind w:left="0"/>
-              <w:rPr>
-                <w:rFonts w:ascii="Times New Roman" w:hAnsi="Times New Roman" w:cs="Times New Roman"/>
-              </w:rPr>
-            </w:pPr>
-          </w:p>
-        </w:tc>
-        <w:tc>
-          <w:tcPr>
-            <w:tcW w:w="2876" w:type="dxa"/>
-          </w:tcPr>
-          <w:p>
-            <w:pPr>
-              <w:pStyle w:val="ListParagraph"/>
-              <w:ind w:left="0"/>
-              <w:rPr>
-                <w:rFonts w:ascii="Times New Roman" w:hAnsi="Times New Roman" w:cs="Times New Roman"/>
-              </w:rPr>
-            </w:pPr>
-          </w:p>
-        </w:tc>
-        <w:tc>
-          <w:tcPr>
-            <w:tcW w:w="2869" w:type="dxa"/>
+          <w:p>
+            <w:pPr>
+              <w:pStyle w:val="ListParagraph"/>
+              <w:ind w:left="0"/>
+              <w:rPr>
+                <w:rFonts w:ascii="Times New Roman" w:hAnsi="Times New Roman" w:cs="Times New Roman"/>
+              </w:rPr>
+            </w:pPr>
+            <w:r>
+              <w:rPr>
+                <w:rFonts w:ascii="Times New Roman" w:hAnsi="Times New Roman" w:cs="Times New Roman"/>
+              </w:rPr>
+              <w:t>Là giá trị ngay sau của SN lớn nhất trong số các SDUs nhận được, dù có thể SDU với SN lớn nhất vẫn chưa được nhận hoàn toàn.</w:t>
+            </w:r>
+          </w:p>
+        </w:tc>
+      </w:tr>
+      <w:tr>
+        <w:tc>
+          <w:tcPr>
+            <w:tcW w:w="2885" w:type="dxa"/>
+          </w:tcPr>
+          <w:p>
+            <w:pPr>
+              <w:pStyle w:val="ListParagraph"/>
+              <w:ind w:left="0"/>
+              <w:rPr>
+                <w:rFonts w:ascii="Times New Roman" w:hAnsi="Times New Roman" w:cs="Times New Roman"/>
+              </w:rPr>
+            </w:pPr>
+          </w:p>
+        </w:tc>
+        <w:tc>
+          <w:tcPr>
+            <w:tcW w:w="1880" w:type="dxa"/>
+          </w:tcPr>
+          <w:p>
+            <w:pPr>
+              <w:pStyle w:val="ListParagraph"/>
+              <w:ind w:left="0"/>
+              <w:rPr>
+                <w:rFonts w:ascii="Times New Roman" w:hAnsi="Times New Roman" w:cs="Times New Roman"/>
+              </w:rPr>
+            </w:pPr>
+          </w:p>
+        </w:tc>
+        <w:tc>
+          <w:tcPr>
+            <w:tcW w:w="3865" w:type="dxa"/>
           </w:tcPr>
           <w:p>
             <w:pPr>
@@ -846,11 +945,13 @@
               <w:ind w:left="0"/>
               <w:rPr>
                 <w:rFonts w:ascii="Times New Roman" w:hAnsi="Times New Roman" w:cs="Times New Roman"/>
-              </w:rPr>
-            </w:pPr>
-            <w:r>
-              <w:rPr>
-                <w:rFonts w:ascii="Times New Roman" w:hAnsi="Times New Roman" w:cs="Times New Roman"/>
+                <w:color w:val="FF0000"/>
+              </w:rPr>
+            </w:pPr>
+            <w:r>
+              <w:rPr>
+                <w:rFonts w:ascii="Times New Roman" w:hAnsi="Times New Roman" w:cs="Times New Roman"/>
+                <w:color w:val="FF0000"/>
               </w:rPr>
               <w:t>TB Sỉze</w:t>
             </w:r>
@@ -908,11 +1009,13 @@
               <w:ind w:left="0"/>
               <w:rPr>
                 <w:rFonts w:ascii="Times New Roman" w:hAnsi="Times New Roman" w:cs="Times New Roman"/>
-              </w:rPr>
-            </w:pPr>
-            <w:r>
-              <w:rPr>
-                <w:rFonts w:ascii="Times New Roman" w:hAnsi="Times New Roman" w:cs="Times New Roman"/>
+                <w:color w:val="FF0000"/>
+              </w:rPr>
+            </w:pPr>
+            <w:r>
+              <w:rPr>
+                <w:rFonts w:ascii="Times New Roman" w:hAnsi="Times New Roman" w:cs="Times New Roman"/>
+                <w:color w:val="FF0000"/>
               </w:rPr>
               <w:t>Slot</w:t>
             </w:r>
@@ -970,11 +1073,13 @@
               <w:ind w:left="0"/>
               <w:rPr>
                 <w:rFonts w:ascii="Times New Roman" w:hAnsi="Times New Roman" w:cs="Times New Roman"/>
-              </w:rPr>
-            </w:pPr>
-            <w:r>
-              <w:rPr>
-                <w:rFonts w:ascii="Times New Roman" w:hAnsi="Times New Roman" w:cs="Times New Roman"/>
+                <w:color w:val="FF0000"/>
+              </w:rPr>
+            </w:pPr>
+            <w:r>
+              <w:rPr>
+                <w:rFonts w:ascii="Times New Roman" w:hAnsi="Times New Roman" w:cs="Times New Roman"/>
+                <w:color w:val="FF0000"/>
               </w:rPr>
               <w:t>Frame</w:t>
             </w:r>
@@ -1111,6 +1216,7 @@
             <w:r>
               <w:rPr>
                 <w:rFonts w:ascii="Times New Roman" w:hAnsi="Times New Roman" w:cs="Times New Roman"/>
+                <w:color w:val="FF0000"/>
               </w:rPr>
               <w:t>RLC PDU SN</w:t>
             </w:r>
@@ -1297,6 +1403,7 @@
             <w:r>
               <w:rPr>
                 <w:rFonts w:ascii="Times New Roman" w:hAnsi="Times New Roman" w:cs="Times New Roman"/>
+                <w:color w:val="FF0000"/>
               </w:rPr>
               <w:t>P</w:t>
             </w:r>
@@ -1488,6 +1595,7 @@
               <w:rPr>
                 <w:rFonts w:ascii="Times New Roman" w:hAnsi="Times New Roman" w:cs="Times New Roman"/>
               </w:rPr>
+              <w:lastRenderedPageBreak/>
               <w:t>Num Status PDU</w:t>
             </w:r>
           </w:p>
@@ -1590,13 +1698,7 @@
               <w:rPr>
                 <w:rFonts w:ascii="Times New Roman" w:hAnsi="Times New Roman" w:cs="Times New Roman"/>
               </w:rPr>
-              <w:t>Số lượ</w:t>
-            </w:r>
-            <w:r>
-              <w:rPr>
-                <w:rFonts w:ascii="Times New Roman" w:hAnsi="Times New Roman" w:cs="Times New Roman"/>
-              </w:rPr>
-              <w:t>ng status PDUs bị drop</w:t>
+              <w:t>Số lượng status PDUs bị drop</w:t>
             </w:r>
           </w:p>
         </w:tc>
@@ -1638,8 +1740,8 @@
       </w:tblPr>
       <w:tblGrid>
         <w:gridCol w:w="2885"/>
-        <w:gridCol w:w="2876"/>
-        <w:gridCol w:w="2869"/>
+        <w:gridCol w:w="2150"/>
+        <w:gridCol w:w="3595"/>
       </w:tblGrid>
       <w:tr>
         <w:tc>
@@ -1665,7 +1767,7 @@
         </w:tc>
         <w:tc>
           <w:tcPr>
-            <w:tcW w:w="2876" w:type="dxa"/>
+            <w:tcW w:w="2150" w:type="dxa"/>
             <w:shd w:val="clear" w:color="auto" w:fill="D0CECE" w:themeFill="background2" w:themeFillShade="E6"/>
           </w:tcPr>
           <w:p>
@@ -1686,7 +1788,7 @@
         </w:tc>
         <w:tc>
           <w:tcPr>
-            <w:tcW w:w="2869" w:type="dxa"/>
+            <w:tcW w:w="3595" w:type="dxa"/>
             <w:shd w:val="clear" w:color="auto" w:fill="D0CECE" w:themeFill="background2" w:themeFillShade="E6"/>
           </w:tcPr>
           <w:p>
@@ -1717,11 +1819,13 @@
               <w:ind w:left="0"/>
               <w:rPr>
                 <w:rFonts w:ascii="Times New Roman" w:hAnsi="Times New Roman" w:cs="Times New Roman"/>
-              </w:rPr>
-            </w:pPr>
-            <w:r>
-              <w:rPr>
-                <w:rFonts w:ascii="Times New Roman" w:hAnsi="Times New Roman" w:cs="Times New Roman"/>
+                <w:color w:val="FF0000"/>
+              </w:rPr>
+            </w:pPr>
+            <w:r>
+              <w:rPr>
+                <w:rFonts w:ascii="Times New Roman" w:hAnsi="Times New Roman" w:cs="Times New Roman"/>
+                <w:color w:val="FF0000"/>
               </w:rPr>
               <w:t>Size</w:t>
             </w:r>
@@ -1729,7 +1833,7 @@
         </w:tc>
         <w:tc>
           <w:tcPr>
-            <w:tcW w:w="2876" w:type="dxa"/>
+            <w:tcW w:w="2150" w:type="dxa"/>
           </w:tcPr>
           <w:p>
             <w:pPr>
@@ -1749,7 +1853,7 @@
         </w:tc>
         <w:tc>
           <w:tcPr>
-            <w:tcW w:w="2869" w:type="dxa"/>
+            <w:tcW w:w="3595" w:type="dxa"/>
           </w:tcPr>
           <w:p>
             <w:pPr>
@@ -1779,11 +1883,13 @@
               <w:ind w:left="0"/>
               <w:rPr>
                 <w:rFonts w:ascii="Times New Roman" w:hAnsi="Times New Roman" w:cs="Times New Roman"/>
-              </w:rPr>
-            </w:pPr>
-            <w:r>
-              <w:rPr>
-                <w:rFonts w:ascii="Times New Roman" w:hAnsi="Times New Roman" w:cs="Times New Roman"/>
+                <w:color w:val="FF0000"/>
+              </w:rPr>
+            </w:pPr>
+            <w:r>
+              <w:rPr>
+                <w:rFonts w:ascii="Times New Roman" w:hAnsi="Times New Roman" w:cs="Times New Roman"/>
+                <w:color w:val="FF0000"/>
               </w:rPr>
               <w:t>Slot Number</w:t>
             </w:r>
@@ -1791,7 +1897,7 @@
         </w:tc>
         <w:tc>
           <w:tcPr>
-            <w:tcW w:w="2876" w:type="dxa"/>
+            <w:tcW w:w="2150" w:type="dxa"/>
           </w:tcPr>
           <w:p>
             <w:pPr>
@@ -1811,7 +1917,7 @@
         </w:tc>
         <w:tc>
           <w:tcPr>
-            <w:tcW w:w="2869" w:type="dxa"/>
+            <w:tcW w:w="3595" w:type="dxa"/>
           </w:tcPr>
           <w:p>
             <w:pPr>
@@ -1841,11 +1947,13 @@
               <w:ind w:left="0"/>
               <w:rPr>
                 <w:rFonts w:ascii="Times New Roman" w:hAnsi="Times New Roman" w:cs="Times New Roman"/>
-              </w:rPr>
-            </w:pPr>
-            <w:r>
-              <w:rPr>
-                <w:rFonts w:ascii="Times New Roman" w:hAnsi="Times New Roman" w:cs="Times New Roman"/>
+                <w:color w:val="FF0000"/>
+              </w:rPr>
+            </w:pPr>
+            <w:r>
+              <w:rPr>
+                <w:rFonts w:ascii="Times New Roman" w:hAnsi="Times New Roman" w:cs="Times New Roman"/>
+                <w:color w:val="FF0000"/>
               </w:rPr>
               <w:t>FN</w:t>
             </w:r>
@@ -1853,7 +1961,7 @@
         </w:tc>
         <w:tc>
           <w:tcPr>
-            <w:tcW w:w="2876" w:type="dxa"/>
+            <w:tcW w:w="2150" w:type="dxa"/>
           </w:tcPr>
           <w:p>
             <w:pPr>
@@ -1873,7 +1981,7 @@
         </w:tc>
         <w:tc>
           <w:tcPr>
-            <w:tcW w:w="2869" w:type="dxa"/>
+            <w:tcW w:w="3595" w:type="dxa"/>
           </w:tcPr>
           <w:p>
             <w:pPr>
@@ -1908,14 +2016,21 @@
             <w:r>
               <w:rPr>
                 <w:rFonts w:ascii="Times New Roman" w:hAnsi="Times New Roman" w:cs="Times New Roman"/>
-              </w:rPr>
-              <w:t>ACK_SN (12 hoặc 18 bits)</w:t>
-            </w:r>
-          </w:p>
-        </w:tc>
-        <w:tc>
-          <w:tcPr>
-            <w:tcW w:w="2876" w:type="dxa"/>
+                <w:color w:val="FF0000"/>
+              </w:rPr>
+              <w:t xml:space="preserve">ACK_SN </w:t>
+            </w:r>
+            <w:r>
+              <w:rPr>
+                <w:rFonts w:ascii="Times New Roman" w:hAnsi="Times New Roman" w:cs="Times New Roman"/>
+              </w:rPr>
+              <w:t>(12 hoặc 18 bits)</w:t>
+            </w:r>
+          </w:p>
+        </w:tc>
+        <w:tc>
+          <w:tcPr>
+            <w:tcW w:w="2150" w:type="dxa"/>
           </w:tcPr>
           <w:p>
             <w:pPr>
@@ -1935,7 +2050,7 @@
         </w:tc>
         <w:tc>
           <w:tcPr>
-            <w:tcW w:w="2869" w:type="dxa"/>
+            <w:tcW w:w="3595" w:type="dxa"/>
           </w:tcPr>
           <w:p>
             <w:pPr>
@@ -1952,38 +2067,47 @@
               <w:t>Giá trị ACK_SN</w:t>
             </w:r>
           </w:p>
-        </w:tc>
-      </w:tr>
-      <w:tr>
-        <w:tc>
-          <w:tcPr>
-            <w:tcW w:w="2885" w:type="dxa"/>
-          </w:tcPr>
-          <w:p>
-            <w:pPr>
-              <w:pStyle w:val="ListParagraph"/>
-              <w:ind w:left="0"/>
-              <w:rPr>
-                <w:rFonts w:ascii="Times New Roman" w:hAnsi="Times New Roman" w:cs="Times New Roman"/>
-              </w:rPr>
-            </w:pPr>
-            <w:r>
-              <w:rPr>
-                <w:rFonts w:ascii="Times New Roman" w:hAnsi="Times New Roman" w:cs="Times New Roman"/>
-              </w:rPr>
-              <w:t xml:space="preserve">NACK_SN </w:t>
-            </w:r>
-            <w:r>
-              <w:rPr>
-                <w:rFonts w:ascii="Times New Roman" w:hAnsi="Times New Roman" w:cs="Times New Roman"/>
-              </w:rPr>
-              <w:t>(12 hoặc 18 bits)</w:t>
-            </w:r>
-          </w:p>
-        </w:tc>
-        <w:tc>
-          <w:tcPr>
-            <w:tcW w:w="2876" w:type="dxa"/>
+          <w:p>
+            <w:pPr>
+              <w:pStyle w:val="ListParagraph"/>
+              <w:ind w:left="0"/>
+              <w:rPr>
+                <w:rFonts w:ascii="Times New Roman" w:hAnsi="Times New Roman" w:cs="Times New Roman"/>
+              </w:rPr>
+            </w:pPr>
+            <w:r>
+              <w:rPr>
+                <w:rFonts w:ascii="Times New Roman" w:hAnsi="Times New Roman" w:cs="Times New Roman"/>
+              </w:rPr>
+              <w:t>Bằng giá trị SN cần phản hồi + 1</w:t>
+            </w:r>
+          </w:p>
+        </w:tc>
+      </w:tr>
+      <w:tr>
+        <w:tc>
+          <w:tcPr>
+            <w:tcW w:w="2885" w:type="dxa"/>
+          </w:tcPr>
+          <w:p>
+            <w:pPr>
+              <w:pStyle w:val="ListParagraph"/>
+              <w:ind w:left="0"/>
+              <w:rPr>
+                <w:rFonts w:ascii="Times New Roman" w:hAnsi="Times New Roman" w:cs="Times New Roman"/>
+              </w:rPr>
+            </w:pPr>
+            <w:r>
+              <w:rPr>
+                <w:rFonts w:ascii="Times New Roman" w:hAnsi="Times New Roman" w:cs="Times New Roman"/>
+              </w:rPr>
+              <w:t>NACK_SN (12 hoặc 18 bits)</w:t>
+            </w:r>
+          </w:p>
+        </w:tc>
+        <w:tc>
+          <w:tcPr>
+            <w:tcW w:w="2150" w:type="dxa"/>
           </w:tcPr>
           <w:p>
             <w:pPr>
@@ -2003,50 +2127,76 @@
         </w:tc>
         <w:tc>
           <w:tcPr>
-            <w:tcW w:w="2869" w:type="dxa"/>
-          </w:tcPr>
-          <w:p>
-            <w:pPr>
-              <w:pStyle w:val="ListParagraph"/>
-              <w:ind w:left="0"/>
-              <w:rPr>
-                <w:rFonts w:ascii="Times New Roman" w:hAnsi="Times New Roman" w:cs="Times New Roman"/>
-              </w:rPr>
-            </w:pPr>
-            <w:r>
-              <w:rPr>
-                <w:rFonts w:ascii="Times New Roman" w:hAnsi="Times New Roman" w:cs="Times New Roman"/>
-              </w:rPr>
-              <w:t>Giá trị NACK_SN (thường chỉ hiện khi dùng QXDM)</w:t>
-            </w:r>
-          </w:p>
-        </w:tc>
-      </w:tr>
-      <w:tr>
-        <w:tc>
-          <w:tcPr>
-            <w:tcW w:w="2885" w:type="dxa"/>
-          </w:tcPr>
-          <w:p>
-            <w:pPr>
-              <w:pStyle w:val="ListParagraph"/>
-              <w:ind w:left="0"/>
-              <w:rPr>
-                <w:rFonts w:ascii="Times New Roman" w:hAnsi="Times New Roman" w:cs="Times New Roman"/>
-              </w:rPr>
-            </w:pPr>
-            <w:r>
-              <w:rPr>
-                <w:rFonts w:ascii="Times New Roman" w:hAnsi="Times New Roman" w:cs="Times New Roman"/>
-              </w:rPr>
-              <w:lastRenderedPageBreak/>
+            <w:tcW w:w="3595" w:type="dxa"/>
+          </w:tcPr>
+          <w:p>
+            <w:pPr>
+              <w:pStyle w:val="ListParagraph"/>
+              <w:ind w:left="0"/>
+              <w:rPr>
+                <w:rFonts w:ascii="Times New Roman" w:hAnsi="Times New Roman" w:cs="Times New Roman"/>
+              </w:rPr>
+            </w:pPr>
+            <w:r>
+              <w:rPr>
+                <w:rFonts w:ascii="Times New Roman" w:hAnsi="Times New Roman" w:cs="Times New Roman"/>
+              </w:rPr>
+              <w:t xml:space="preserve">Giá trị NACK_SN </w:t>
+            </w:r>
+            <w:r>
+              <w:rPr>
+                <w:rFonts w:ascii="Times New Roman" w:hAnsi="Times New Roman" w:cs="Times New Roman"/>
+              </w:rPr>
+              <w:t>(có thể không xuất hiện với Data PDU)</w:t>
+            </w:r>
+            <w:r>
+              <w:rPr>
+                <w:rFonts w:ascii="Times New Roman" w:hAnsi="Times New Roman" w:cs="Times New Roman"/>
+              </w:rPr>
+              <w:t xml:space="preserve">. </w:t>
+            </w:r>
+          </w:p>
+          <w:p>
+            <w:pPr>
+              <w:pStyle w:val="ListParagraph"/>
+              <w:ind w:left="0"/>
+              <w:rPr>
+                <w:rFonts w:ascii="Times New Roman" w:hAnsi="Times New Roman" w:cs="Times New Roman"/>
+              </w:rPr>
+            </w:pPr>
+            <w:r>
+              <w:rPr>
+                <w:rFonts w:ascii="Times New Roman" w:hAnsi="Times New Roman" w:cs="Times New Roman"/>
+              </w:rPr>
+              <w:t>Bằng giá trị SN đang cần truyền lại</w:t>
+            </w:r>
+          </w:p>
+        </w:tc>
+      </w:tr>
+      <w:tr>
+        <w:tc>
+          <w:tcPr>
+            <w:tcW w:w="2885" w:type="dxa"/>
+          </w:tcPr>
+          <w:p>
+            <w:pPr>
+              <w:pStyle w:val="ListParagraph"/>
+              <w:ind w:left="0"/>
+              <w:rPr>
+                <w:rFonts w:ascii="Times New Roman" w:hAnsi="Times New Roman" w:cs="Times New Roman"/>
+              </w:rPr>
+            </w:pPr>
+            <w:r>
+              <w:rPr>
+                <w:rFonts w:ascii="Times New Roman" w:hAnsi="Times New Roman" w:cs="Times New Roman"/>
+              </w:rPr>
               <w:t>SO End</w:t>
             </w:r>
           </w:p>
         </w:tc>
         <w:tc>
           <w:tcPr>
-            <w:tcW w:w="2876" w:type="dxa"/>
+            <w:tcW w:w="2150" w:type="dxa"/>
           </w:tcPr>
           <w:p>
             <w:pPr>
@@ -2066,7 +2216,7 @@
         </w:tc>
         <w:tc>
           <w:tcPr>
-            <w:tcW w:w="2869" w:type="dxa"/>
+            <w:tcW w:w="3595" w:type="dxa"/>
           </w:tcPr>
           <w:p>
             <w:pPr>
@@ -2086,19 +2236,7 @@
               <w:rPr>
                 <w:rFonts w:ascii="Times New Roman" w:hAnsi="Times New Roman" w:cs="Times New Roman"/>
               </w:rPr>
-              <w:t>(</w:t>
-            </w:r>
-            <w:r>
-              <w:rPr>
-                <w:rFonts w:ascii="Times New Roman" w:hAnsi="Times New Roman" w:cs="Times New Roman"/>
-              </w:rPr>
-              <w:t>Chưa thấy hiện giá trị trong log</w:t>
-            </w:r>
-            <w:r>
-              <w:rPr>
-                <w:rFonts w:ascii="Times New Roman" w:hAnsi="Times New Roman" w:cs="Times New Roman"/>
-              </w:rPr>
-              <w:t>)</w:t>
+              <w:t>(có thể không xuất hiện với Data PDU)</w:t>
             </w:r>
           </w:p>
         </w:tc>
@@ -2126,7 +2264,7 @@
         </w:tc>
         <w:tc>
           <w:tcPr>
-            <w:tcW w:w="2876" w:type="dxa"/>
+            <w:tcW w:w="2150" w:type="dxa"/>
           </w:tcPr>
           <w:p>
             <w:pPr>
@@ -2146,21 +2284,21 @@
         </w:tc>
         <w:tc>
           <w:tcPr>
-            <w:tcW w:w="2869" w:type="dxa"/>
-          </w:tcPr>
-          <w:p>
-            <w:pPr>
-              <w:pStyle w:val="ListParagraph"/>
-              <w:ind w:left="0"/>
-              <w:rPr>
-                <w:rFonts w:ascii="Times New Roman" w:hAnsi="Times New Roman" w:cs="Times New Roman"/>
-              </w:rPr>
-            </w:pPr>
-            <w:r>
-              <w:rPr>
-                <w:rFonts w:ascii="Times New Roman" w:hAnsi="Times New Roman" w:cs="Times New Roman"/>
-              </w:rPr>
-              <w:t>(Chưa thấy hiện giá trị trong log)</w:t>
+            <w:tcW w:w="3595" w:type="dxa"/>
+          </w:tcPr>
+          <w:p>
+            <w:pPr>
+              <w:pStyle w:val="ListParagraph"/>
+              <w:ind w:left="0"/>
+              <w:rPr>
+                <w:rFonts w:ascii="Times New Roman" w:hAnsi="Times New Roman" w:cs="Times New Roman"/>
+              </w:rPr>
+            </w:pPr>
+            <w:r>
+              <w:rPr>
+                <w:rFonts w:ascii="Times New Roman" w:hAnsi="Times New Roman" w:cs="Times New Roman"/>
+              </w:rPr>
+              <w:t>(có thể không xuất hiện với Data PDU)</w:t>
             </w:r>
           </w:p>
         </w:tc>
@@ -2225,8 +2363,8 @@
       </w:tblPr>
       <w:tblGrid>
         <w:gridCol w:w="2885"/>
-        <w:gridCol w:w="2876"/>
-        <w:gridCol w:w="2869"/>
+        <w:gridCol w:w="2150"/>
+        <w:gridCol w:w="3595"/>
       </w:tblGrid>
       <w:tr>
         <w:tc>
@@ -2252,7 +2390,7 @@
         </w:tc>
         <w:tc>
           <w:tcPr>
-            <w:tcW w:w="2876" w:type="dxa"/>
+            <w:tcW w:w="2150" w:type="dxa"/>
             <w:shd w:val="clear" w:color="auto" w:fill="D0CECE" w:themeFill="background2" w:themeFillShade="E6"/>
           </w:tcPr>
           <w:p>
@@ -2273,7 +2411,7 @@
         </w:tc>
         <w:tc>
           <w:tcPr>
-            <w:tcW w:w="2869" w:type="dxa"/>
+            <w:tcW w:w="3595" w:type="dxa"/>
             <w:shd w:val="clear" w:color="auto" w:fill="D0CECE" w:themeFill="background2" w:themeFillShade="E6"/>
           </w:tcPr>
           <w:p>
@@ -2316,7 +2454,7 @@
         </w:tc>
         <w:tc>
           <w:tcPr>
-            <w:tcW w:w="2876" w:type="dxa"/>
+            <w:tcW w:w="2150" w:type="dxa"/>
           </w:tcPr>
           <w:p>
             <w:pPr>
@@ -2336,7 +2474,7 @@
         </w:tc>
         <w:tc>
           <w:tcPr>
-            <w:tcW w:w="2869" w:type="dxa"/>
+            <w:tcW w:w="3595" w:type="dxa"/>
           </w:tcPr>
           <w:p>
             <w:pPr>
@@ -2378,7 +2516,7 @@
         </w:tc>
         <w:tc>
           <w:tcPr>
-            <w:tcW w:w="2876" w:type="dxa"/>
+            <w:tcW w:w="2150" w:type="dxa"/>
           </w:tcPr>
           <w:p>
             <w:pPr>
@@ -2398,7 +2536,7 @@
         </w:tc>
         <w:tc>
           <w:tcPr>
-            <w:tcW w:w="2869" w:type="dxa"/>
+            <w:tcW w:w="3595" w:type="dxa"/>
           </w:tcPr>
           <w:p>
             <w:pPr>
@@ -2428,11 +2566,13 @@
               <w:ind w:left="0"/>
               <w:rPr>
                 <w:rFonts w:ascii="Times New Roman" w:hAnsi="Times New Roman" w:cs="Times New Roman"/>
-              </w:rPr>
-            </w:pPr>
-            <w:r>
-              <w:rPr>
-                <w:rFonts w:ascii="Times New Roman" w:hAnsi="Times New Roman" w:cs="Times New Roman"/>
+                <w:color w:val="FF0000"/>
+              </w:rPr>
+            </w:pPr>
+            <w:r>
+              <w:rPr>
+                <w:rFonts w:ascii="Times New Roman" w:hAnsi="Times New Roman" w:cs="Times New Roman"/>
+                <w:color w:val="FF0000"/>
               </w:rPr>
               <w:t>Tx Next Ack</w:t>
             </w:r>
@@ -2440,7 +2580,7 @@
         </w:tc>
         <w:tc>
           <w:tcPr>
-            <w:tcW w:w="2876" w:type="dxa"/>
+            <w:tcW w:w="2150" w:type="dxa"/>
           </w:tcPr>
           <w:p>
             <w:pPr>
@@ -2460,7 +2600,7 @@
         </w:tc>
         <w:tc>
           <w:tcPr>
-            <w:tcW w:w="2869" w:type="dxa"/>
+            <w:tcW w:w="3595" w:type="dxa"/>
           </w:tcPr>
           <w:p>
             <w:pPr>
@@ -2477,24 +2617,62 @@
               <w:t>Giá trị TX_Next_Ack</w:t>
             </w:r>
           </w:p>
-        </w:tc>
-      </w:tr>
-      <w:tr>
-        <w:tc>
-          <w:tcPr>
-            <w:tcW w:w="2885" w:type="dxa"/>
-          </w:tcPr>
-          <w:p>
-            <w:pPr>
-              <w:pStyle w:val="ListParagraph"/>
-              <w:ind w:left="0"/>
-              <w:rPr>
-                <w:rFonts w:ascii="Times New Roman" w:hAnsi="Times New Roman" w:cs="Times New Roman"/>
-              </w:rPr>
-            </w:pPr>
-            <w:r>
-              <w:rPr>
-                <w:rFonts w:ascii="Times New Roman" w:hAnsi="Times New Roman" w:cs="Times New Roman"/>
+          <w:p>
+            <w:pPr>
+              <w:pStyle w:val="ListParagraph"/>
+              <w:ind w:left="0"/>
+              <w:rPr>
+                <w:rFonts w:ascii="Times New Roman" w:hAnsi="Times New Roman" w:cs="Times New Roman"/>
+              </w:rPr>
+            </w:pPr>
+            <w:r>
+              <w:rPr>
+                <w:rFonts w:ascii="Times New Roman" w:hAnsi="Times New Roman" w:cs="Times New Roman"/>
+              </w:rPr>
+              <w:t>Là biên thấp nhất của cửa sổ truyền</w:t>
+            </w:r>
+            <w:r>
+              <w:rPr>
+                <w:rFonts w:ascii="Times New Roman" w:hAnsi="Times New Roman" w:cs="Times New Roman"/>
+              </w:rPr>
+              <w:t>.</w:t>
+            </w:r>
+          </w:p>
+          <w:p>
+            <w:pPr>
+              <w:pStyle w:val="ListParagraph"/>
+              <w:ind w:left="0"/>
+              <w:rPr>
+                <w:rFonts w:ascii="Times New Roman" w:hAnsi="Times New Roman" w:cs="Times New Roman"/>
+              </w:rPr>
+            </w:pPr>
+            <w:r>
+              <w:rPr>
+                <w:rFonts w:ascii="Times New Roman" w:hAnsi="Times New Roman" w:cs="Times New Roman"/>
+              </w:rPr>
+              <w:t>Được cập nhật mỗi lần nhận được ACK cho PDU đã truyền có SN = Tx_next_ack</w:t>
+            </w:r>
+          </w:p>
+        </w:tc>
+      </w:tr>
+      <w:tr>
+        <w:tc>
+          <w:tcPr>
+            <w:tcW w:w="2885" w:type="dxa"/>
+          </w:tcPr>
+          <w:p>
+            <w:pPr>
+              <w:pStyle w:val="ListParagraph"/>
+              <w:ind w:left="0"/>
+              <w:rPr>
+                <w:rFonts w:ascii="Times New Roman" w:hAnsi="Times New Roman" w:cs="Times New Roman"/>
+                <w:color w:val="FF0000"/>
+              </w:rPr>
+            </w:pPr>
+            <w:r>
+              <w:rPr>
+                <w:rFonts w:ascii="Times New Roman" w:hAnsi="Times New Roman" w:cs="Times New Roman"/>
+                <w:color w:val="FF0000"/>
               </w:rPr>
               <w:t>Tx_Next</w:t>
             </w:r>
@@ -2502,7 +2680,7 @@
         </w:tc>
         <w:tc>
           <w:tcPr>
-            <w:tcW w:w="2876" w:type="dxa"/>
+            <w:tcW w:w="2150" w:type="dxa"/>
           </w:tcPr>
           <w:p>
             <w:pPr>
@@ -2522,28 +2700,61 @@
         </w:tc>
         <w:tc>
           <w:tcPr>
-            <w:tcW w:w="2869" w:type="dxa"/>
-          </w:tcPr>
-          <w:p>
-            <w:pPr>
-              <w:pStyle w:val="ListParagraph"/>
-              <w:ind w:left="0"/>
-              <w:rPr>
-                <w:rFonts w:ascii="Times New Roman" w:hAnsi="Times New Roman" w:cs="Times New Roman"/>
-              </w:rPr>
-            </w:pPr>
-            <w:r>
-              <w:rPr>
-                <w:rFonts w:ascii="Times New Roman" w:hAnsi="Times New Roman" w:cs="Times New Roman"/>
-              </w:rPr>
-              <w:t xml:space="preserve">Giá trị </w:t>
-            </w:r>
-            <w:r>
-              <w:rPr>
-                <w:rFonts w:ascii="Times New Roman" w:hAnsi="Times New Roman" w:cs="Times New Roman"/>
-              </w:rPr>
-              <w:t>TX_next</w:t>
-            </w:r>
+            <w:tcW w:w="3595" w:type="dxa"/>
+          </w:tcPr>
+          <w:p>
+            <w:pPr>
+              <w:pStyle w:val="ListParagraph"/>
+              <w:ind w:left="0"/>
+              <w:rPr>
+                <w:rFonts w:ascii="Times New Roman" w:hAnsi="Times New Roman" w:cs="Times New Roman"/>
+              </w:rPr>
+            </w:pPr>
+            <w:r>
+              <w:rPr>
+                <w:rFonts w:ascii="Times New Roman" w:hAnsi="Times New Roman" w:cs="Times New Roman"/>
+              </w:rPr>
+              <w:t>Giá trị TX_next</w:t>
+            </w:r>
+          </w:p>
+          <w:p>
+            <w:pPr>
+              <w:pStyle w:val="ListParagraph"/>
+              <w:ind w:left="0"/>
+              <w:rPr>
+                <w:rFonts w:ascii="Times New Roman" w:hAnsi="Times New Roman" w:cs="Times New Roman"/>
+              </w:rPr>
+            </w:pPr>
+            <w:r>
+              <w:rPr>
+                <w:rFonts w:ascii="Times New Roman" w:hAnsi="Times New Roman" w:cs="Times New Roman"/>
+              </w:rPr>
+              <w:t>Được gán cho giá trị SN tiếp theo</w:t>
+            </w:r>
+          </w:p>
+          <w:p>
+            <w:pPr>
+              <w:pStyle w:val="ListParagraph"/>
+              <w:ind w:left="0"/>
+              <w:rPr>
+                <w:rFonts w:ascii="Times New Roman" w:hAnsi="Times New Roman" w:cs="Times New Roman"/>
+              </w:rPr>
+            </w:pPr>
+            <w:r>
+              <w:rPr>
+                <w:rFonts w:ascii="Times New Roman" w:hAnsi="Times New Roman" w:cs="Times New Roman"/>
+              </w:rPr>
+              <w:t>Được cập nhật mỗi khi RLC tạo ra 1 PDU mới.</w:t>
+            </w:r>
+          </w:p>
+          <w:p>
+            <w:pPr>
+              <w:pStyle w:val="ListParagraph"/>
+              <w:ind w:left="0"/>
+              <w:rPr>
+                <w:rFonts w:ascii="Times New Roman" w:hAnsi="Times New Roman" w:cs="Times New Roman"/>
+              </w:rPr>
+            </w:pPr>
           </w:p>
         </w:tc>
       </w:tr>
@@ -2589,8 +2800,8 @@
       </w:tblPr>
       <w:tblGrid>
         <w:gridCol w:w="2885"/>
-        <w:gridCol w:w="2876"/>
-        <w:gridCol w:w="2869"/>
+        <w:gridCol w:w="2420"/>
+        <w:gridCol w:w="3325"/>
       </w:tblGrid>
       <w:tr>
         <w:tc>
@@ -2616,7 +2827,7 @@
         </w:tc>
         <w:tc>
           <w:tcPr>
-            <w:tcW w:w="2876" w:type="dxa"/>
+            <w:tcW w:w="2420" w:type="dxa"/>
             <w:shd w:val="clear" w:color="auto" w:fill="D0CECE" w:themeFill="background2" w:themeFillShade="E6"/>
           </w:tcPr>
           <w:p>
@@ -2637,7 +2848,7 @@
         </w:tc>
         <w:tc>
           <w:tcPr>
-            <w:tcW w:w="2869" w:type="dxa"/>
+            <w:tcW w:w="3325" w:type="dxa"/>
             <w:shd w:val="clear" w:color="auto" w:fill="D0CECE" w:themeFill="background2" w:themeFillShade="E6"/>
           </w:tcPr>
           <w:p>
@@ -2668,11 +2879,13 @@
               <w:ind w:left="0"/>
               <w:rPr>
                 <w:rFonts w:ascii="Times New Roman" w:hAnsi="Times New Roman" w:cs="Times New Roman"/>
-              </w:rPr>
-            </w:pPr>
-            <w:r>
-              <w:rPr>
-                <w:rFonts w:ascii="Times New Roman" w:hAnsi="Times New Roman" w:cs="Times New Roman"/>
+                <w:color w:val="FF0000"/>
+              </w:rPr>
+            </w:pPr>
+            <w:r>
+              <w:rPr>
+                <w:rFonts w:ascii="Times New Roman" w:hAnsi="Times New Roman" w:cs="Times New Roman"/>
+                <w:color w:val="FF0000"/>
               </w:rPr>
               <w:t>Slot Number</w:t>
             </w:r>
@@ -2680,7 +2893,7 @@
         </w:tc>
         <w:tc>
           <w:tcPr>
-            <w:tcW w:w="2876" w:type="dxa"/>
+            <w:tcW w:w="2420" w:type="dxa"/>
           </w:tcPr>
           <w:p>
             <w:pPr>
@@ -2700,41 +2913,43 @@
         </w:tc>
         <w:tc>
           <w:tcPr>
-            <w:tcW w:w="2869" w:type="dxa"/>
-          </w:tcPr>
-          <w:p>
-            <w:pPr>
-              <w:pStyle w:val="ListParagraph"/>
-              <w:ind w:left="0"/>
-              <w:rPr>
-                <w:rFonts w:ascii="Times New Roman" w:hAnsi="Times New Roman" w:cs="Times New Roman"/>
-              </w:rPr>
-            </w:pPr>
-            <w:r>
-              <w:rPr>
-                <w:rFonts w:ascii="Times New Roman" w:hAnsi="Times New Roman" w:cs="Times New Roman"/>
-              </w:rPr>
-              <w:t>Kích thước TB</w:t>
-            </w:r>
-          </w:p>
-        </w:tc>
-      </w:tr>
-      <w:tr>
-        <w:tc>
-          <w:tcPr>
-            <w:tcW w:w="2885" w:type="dxa"/>
-          </w:tcPr>
-          <w:p>
-            <w:pPr>
-              <w:pStyle w:val="ListParagraph"/>
-              <w:ind w:left="0"/>
-              <w:rPr>
-                <w:rFonts w:ascii="Times New Roman" w:hAnsi="Times New Roman" w:cs="Times New Roman"/>
-              </w:rPr>
-            </w:pPr>
-            <w:r>
-              <w:rPr>
-                <w:rFonts w:ascii="Times New Roman" w:hAnsi="Times New Roman" w:cs="Times New Roman"/>
+            <w:tcW w:w="3325" w:type="dxa"/>
+          </w:tcPr>
+          <w:p>
+            <w:pPr>
+              <w:pStyle w:val="ListParagraph"/>
+              <w:ind w:left="0"/>
+              <w:rPr>
+                <w:rFonts w:ascii="Times New Roman" w:hAnsi="Times New Roman" w:cs="Times New Roman"/>
+              </w:rPr>
+            </w:pPr>
+            <w:r>
+              <w:rPr>
+                <w:rFonts w:ascii="Times New Roman" w:hAnsi="Times New Roman" w:cs="Times New Roman"/>
+              </w:rPr>
+              <w:t>Slot Number</w:t>
+            </w:r>
+          </w:p>
+        </w:tc>
+      </w:tr>
+      <w:tr>
+        <w:tc>
+          <w:tcPr>
+            <w:tcW w:w="2885" w:type="dxa"/>
+          </w:tcPr>
+          <w:p>
+            <w:pPr>
+              <w:pStyle w:val="ListParagraph"/>
+              <w:ind w:left="0"/>
+              <w:rPr>
+                <w:rFonts w:ascii="Times New Roman" w:hAnsi="Times New Roman" w:cs="Times New Roman"/>
+                <w:color w:val="FF0000"/>
+              </w:rPr>
+            </w:pPr>
+            <w:r>
+              <w:rPr>
+                <w:rFonts w:ascii="Times New Roman" w:hAnsi="Times New Roman" w:cs="Times New Roman"/>
+                <w:color w:val="FF0000"/>
               </w:rPr>
               <w:t>FN</w:t>
             </w:r>
@@ -2742,7 +2957,7 @@
         </w:tc>
         <w:tc>
           <w:tcPr>
-            <w:tcW w:w="2876" w:type="dxa"/>
+            <w:tcW w:w="2420" w:type="dxa"/>
           </w:tcPr>
           <w:p>
             <w:pPr>
@@ -2762,41 +2977,42 @@
         </w:tc>
         <w:tc>
           <w:tcPr>
-            <w:tcW w:w="2869" w:type="dxa"/>
-          </w:tcPr>
-          <w:p>
-            <w:pPr>
-              <w:pStyle w:val="ListParagraph"/>
-              <w:ind w:left="0"/>
-              <w:rPr>
-                <w:rFonts w:ascii="Times New Roman" w:hAnsi="Times New Roman" w:cs="Times New Roman"/>
-              </w:rPr>
-            </w:pPr>
-            <w:r>
-              <w:rPr>
-                <w:rFonts w:ascii="Times New Roman" w:hAnsi="Times New Roman" w:cs="Times New Roman"/>
-              </w:rPr>
-              <w:t>Slot Number</w:t>
-            </w:r>
-          </w:p>
-        </w:tc>
-      </w:tr>
-      <w:tr>
-        <w:tc>
-          <w:tcPr>
-            <w:tcW w:w="2885" w:type="dxa"/>
-          </w:tcPr>
-          <w:p>
-            <w:pPr>
-              <w:pStyle w:val="ListParagraph"/>
-              <w:ind w:left="0"/>
-              <w:rPr>
-                <w:rFonts w:ascii="Times New Roman" w:hAnsi="Times New Roman" w:cs="Times New Roman"/>
-              </w:rPr>
-            </w:pPr>
-            <w:r>
-              <w:rPr>
-                <w:rFonts w:ascii="Times New Roman" w:hAnsi="Times New Roman" w:cs="Times New Roman"/>
+            <w:tcW w:w="3325" w:type="dxa"/>
+          </w:tcPr>
+          <w:p>
+            <w:pPr>
+              <w:pStyle w:val="ListParagraph"/>
+              <w:ind w:left="0"/>
+              <w:rPr>
+                <w:rFonts w:ascii="Times New Roman" w:hAnsi="Times New Roman" w:cs="Times New Roman"/>
+              </w:rPr>
+            </w:pPr>
+            <w:r>
+              <w:rPr>
+                <w:rFonts w:ascii="Times New Roman" w:hAnsi="Times New Roman" w:cs="Times New Roman"/>
+              </w:rPr>
+              <w:t>Frame number</w:t>
+            </w:r>
+          </w:p>
+        </w:tc>
+      </w:tr>
+      <w:tr>
+        <w:tc>
+          <w:tcPr>
+            <w:tcW w:w="2885" w:type="dxa"/>
+          </w:tcPr>
+          <w:p>
+            <w:pPr>
+              <w:pStyle w:val="ListParagraph"/>
+              <w:ind w:left="0"/>
+              <w:rPr>
+                <w:rFonts w:ascii="Times New Roman" w:hAnsi="Times New Roman" w:cs="Times New Roman"/>
+              </w:rPr>
+            </w:pPr>
+            <w:r>
+              <w:rPr>
+                <w:rFonts w:ascii="Times New Roman" w:hAnsi="Times New Roman" w:cs="Times New Roman"/>
+                <w:color w:val="FF0000"/>
               </w:rPr>
               <w:t>Num TB</w:t>
             </w:r>
@@ -2804,7 +3020,7 @@
         </w:tc>
         <w:tc>
           <w:tcPr>
-            <w:tcW w:w="2876" w:type="dxa"/>
+            <w:tcW w:w="2420" w:type="dxa"/>
           </w:tcPr>
           <w:p>
             <w:pPr>
@@ -2824,49 +3040,55 @@
         </w:tc>
         <w:tc>
           <w:tcPr>
-            <w:tcW w:w="2869" w:type="dxa"/>
-          </w:tcPr>
-          <w:p>
-            <w:pPr>
-              <w:pStyle w:val="ListParagraph"/>
-              <w:ind w:left="0"/>
-              <w:rPr>
-                <w:rFonts w:ascii="Times New Roman" w:hAnsi="Times New Roman" w:cs="Times New Roman"/>
-              </w:rPr>
-            </w:pPr>
-            <w:r>
-              <w:rPr>
-                <w:rFonts w:ascii="Times New Roman" w:hAnsi="Times New Roman" w:cs="Times New Roman"/>
-              </w:rPr>
-              <w:t>Frame number</w:t>
-            </w:r>
-          </w:p>
-        </w:tc>
-      </w:tr>
-      <w:tr>
-        <w:tc>
-          <w:tcPr>
-            <w:tcW w:w="2885" w:type="dxa"/>
-          </w:tcPr>
-          <w:p>
-            <w:pPr>
-              <w:pStyle w:val="ListParagraph"/>
-              <w:ind w:left="0"/>
-              <w:rPr>
-                <w:rFonts w:ascii="Times New Roman" w:hAnsi="Times New Roman" w:cs="Times New Roman"/>
-              </w:rPr>
-            </w:pPr>
-            <w:r>
-              <w:rPr>
-                <w:rFonts w:ascii="Times New Roman" w:hAnsi="Times New Roman" w:cs="Times New Roman"/>
-              </w:rPr>
-              <w:t xml:space="preserve">RLC PDU SI </w:t>
-            </w:r>
-          </w:p>
-        </w:tc>
-        <w:tc>
-          <w:tcPr>
-            <w:tcW w:w="2876" w:type="dxa"/>
+            <w:tcW w:w="3325" w:type="dxa"/>
+          </w:tcPr>
+          <w:p>
+            <w:pPr>
+              <w:pStyle w:val="ListParagraph"/>
+              <w:ind w:left="0"/>
+              <w:rPr>
+                <w:rFonts w:ascii="Times New Roman" w:hAnsi="Times New Roman" w:cs="Times New Roman"/>
+              </w:rPr>
+            </w:pPr>
+            <w:r>
+              <w:rPr>
+                <w:rFonts w:ascii="Times New Roman" w:hAnsi="Times New Roman" w:cs="Times New Roman"/>
+              </w:rPr>
+              <w:t>Số</w:t>
+            </w:r>
+            <w:r>
+              <w:rPr>
+                <w:rFonts w:ascii="Times New Roman" w:hAnsi="Times New Roman" w:cs="Times New Roman"/>
+              </w:rPr>
+              <w:t xml:space="preserve"> TB</w:t>
+            </w:r>
+          </w:p>
+        </w:tc>
+      </w:tr>
+      <w:tr>
+        <w:tc>
+          <w:tcPr>
+            <w:tcW w:w="2885" w:type="dxa"/>
+          </w:tcPr>
+          <w:p>
+            <w:pPr>
+              <w:pStyle w:val="ListParagraph"/>
+              <w:ind w:left="0"/>
+              <w:rPr>
+                <w:rFonts w:ascii="Times New Roman" w:hAnsi="Times New Roman" w:cs="Times New Roman"/>
+              </w:rPr>
+            </w:pPr>
+            <w:r>
+              <w:rPr>
+                <w:rFonts w:ascii="Times New Roman" w:hAnsi="Times New Roman" w:cs="Times New Roman"/>
+              </w:rPr>
+              <w:t>BSR type</w:t>
+            </w:r>
+          </w:p>
+        </w:tc>
+        <w:tc>
+          <w:tcPr>
+            <w:tcW w:w="2420" w:type="dxa"/>
           </w:tcPr>
           <w:p>
             <w:pPr>
@@ -2886,7 +3108,301 @@
         </w:tc>
         <w:tc>
           <w:tcPr>
-            <w:tcW w:w="2869" w:type="dxa"/>
+            <w:tcW w:w="3325" w:type="dxa"/>
+          </w:tcPr>
+          <w:p>
+            <w:pPr>
+              <w:pStyle w:val="ListParagraph"/>
+              <w:ind w:left="0"/>
+              <w:rPr>
+                <w:rFonts w:ascii="Times New Roman" w:hAnsi="Times New Roman" w:cs="Times New Roman"/>
+              </w:rPr>
+            </w:pPr>
+            <w:r>
+              <w:rPr>
+                <w:rFonts w:ascii="Times New Roman" w:hAnsi="Times New Roman" w:cs="Times New Roman"/>
+              </w:rPr>
+              <w:t>Loại báo cáo trạng thái buffer (mang thông tin bao nhiêu data trong UE buffer được gửi)</w:t>
+            </w:r>
+          </w:p>
+        </w:tc>
+      </w:tr>
+      <w:tr>
+        <w:tc>
+          <w:tcPr>
+            <w:tcW w:w="2885" w:type="dxa"/>
+          </w:tcPr>
+          <w:p>
+            <w:pPr>
+              <w:pStyle w:val="ListParagraph"/>
+              <w:ind w:left="0"/>
+              <w:rPr>
+                <w:rFonts w:ascii="Times New Roman" w:hAnsi="Times New Roman" w:cs="Times New Roman"/>
+              </w:rPr>
+            </w:pPr>
+            <w:r>
+              <w:rPr>
+                <w:rFonts w:ascii="Times New Roman" w:hAnsi="Times New Roman" w:cs="Times New Roman"/>
+                <w:color w:val="FF0000"/>
+              </w:rPr>
+              <w:t>Tx Type</w:t>
+            </w:r>
+          </w:p>
+        </w:tc>
+        <w:tc>
+          <w:tcPr>
+            <w:tcW w:w="2420" w:type="dxa"/>
+          </w:tcPr>
+          <w:p>
+            <w:pPr>
+              <w:pStyle w:val="ListParagraph"/>
+              <w:ind w:left="0"/>
+              <w:rPr>
+                <w:rFonts w:ascii="Times New Roman" w:hAnsi="Times New Roman" w:cs="Times New Roman"/>
+              </w:rPr>
+            </w:pPr>
+            <w:r>
+              <w:rPr>
+                <w:rFonts w:ascii="Times New Roman" w:hAnsi="Times New Roman" w:cs="Times New Roman"/>
+              </w:rPr>
+              <w:t>Như bên</w:t>
+            </w:r>
+          </w:p>
+        </w:tc>
+        <w:tc>
+          <w:tcPr>
+            <w:tcW w:w="3325" w:type="dxa"/>
+          </w:tcPr>
+          <w:p>
+            <w:pPr>
+              <w:pStyle w:val="ListParagraph"/>
+              <w:ind w:left="0"/>
+              <w:rPr>
+                <w:rFonts w:ascii="Times New Roman" w:hAnsi="Times New Roman" w:cs="Times New Roman"/>
+              </w:rPr>
+            </w:pPr>
+            <w:r>
+              <w:rPr>
+                <w:rFonts w:ascii="Times New Roman" w:hAnsi="Times New Roman" w:cs="Times New Roman"/>
+              </w:rPr>
+              <w:t>Dữ liệu truyền đi thuộc loại nào (dữ liệu mới, truyền lại</w:t>
+            </w:r>
+            <w:proofErr w:type="gramStart"/>
+            <w:r>
+              <w:rPr>
+                <w:rFonts w:ascii="Times New Roman" w:hAnsi="Times New Roman" w:cs="Times New Roman"/>
+              </w:rPr>
+              <w:t>,…</w:t>
+            </w:r>
+            <w:proofErr w:type="gramEnd"/>
+            <w:r>
+              <w:rPr>
+                <w:rFonts w:ascii="Times New Roman" w:hAnsi="Times New Roman" w:cs="Times New Roman"/>
+              </w:rPr>
+              <w:t>)</w:t>
+            </w:r>
+            <w:r>
+              <w:rPr>
+                <w:rFonts w:ascii="Times New Roman" w:hAnsi="Times New Roman" w:cs="Times New Roman"/>
+              </w:rPr>
+              <w:t>. Có thể dùng để đếm RETX_COUNT</w:t>
+            </w:r>
+          </w:p>
+        </w:tc>
+      </w:tr>
+      <w:tr>
+        <w:tc>
+          <w:tcPr>
+            <w:tcW w:w="2885" w:type="dxa"/>
+          </w:tcPr>
+          <w:p>
+            <w:pPr>
+              <w:pStyle w:val="ListParagraph"/>
+              <w:ind w:left="0"/>
+              <w:rPr>
+                <w:rFonts w:ascii="Times New Roman" w:hAnsi="Times New Roman" w:cs="Times New Roman"/>
+              </w:rPr>
+            </w:pPr>
+            <w:r>
+              <w:rPr>
+                <w:rFonts w:ascii="Times New Roman" w:hAnsi="Times New Roman" w:cs="Times New Roman"/>
+              </w:rPr>
+              <w:t>Last Poll SN</w:t>
+            </w:r>
+          </w:p>
+        </w:tc>
+        <w:tc>
+          <w:tcPr>
+            <w:tcW w:w="2420" w:type="dxa"/>
+          </w:tcPr>
+          <w:p>
+            <w:pPr>
+              <w:pStyle w:val="ListParagraph"/>
+              <w:ind w:left="0"/>
+              <w:rPr>
+                <w:rFonts w:ascii="Times New Roman" w:hAnsi="Times New Roman" w:cs="Times New Roman"/>
+              </w:rPr>
+            </w:pPr>
+            <w:r>
+              <w:rPr>
+                <w:rFonts w:ascii="Times New Roman" w:hAnsi="Times New Roman" w:cs="Times New Roman"/>
+              </w:rPr>
+              <w:t>Như bên</w:t>
+            </w:r>
+          </w:p>
+        </w:tc>
+        <w:tc>
+          <w:tcPr>
+            <w:tcW w:w="3325" w:type="dxa"/>
+          </w:tcPr>
+          <w:p>
+            <w:pPr>
+              <w:pStyle w:val="ListParagraph"/>
+              <w:ind w:left="0"/>
+              <w:rPr>
+                <w:rFonts w:ascii="Times New Roman" w:hAnsi="Times New Roman" w:cs="Times New Roman"/>
+              </w:rPr>
+            </w:pPr>
+            <w:r>
+              <w:rPr>
+                <w:rFonts w:ascii="Times New Roman" w:hAnsi="Times New Roman" w:cs="Times New Roman"/>
+              </w:rPr>
+              <w:t>Giá trị SN cao nhất được nhận từ lớp trên</w:t>
+            </w:r>
+            <w:r>
+              <w:rPr>
+                <w:rFonts w:ascii="Times New Roman" w:hAnsi="Times New Roman" w:cs="Times New Roman"/>
+              </w:rPr>
+              <w:t xml:space="preserve"> khi có polling</w:t>
+            </w:r>
+          </w:p>
+        </w:tc>
+      </w:tr>
+      <w:tr>
+        <w:tc>
+          <w:tcPr>
+            <w:tcW w:w="2885" w:type="dxa"/>
+          </w:tcPr>
+          <w:p>
+            <w:pPr>
+              <w:pStyle w:val="ListParagraph"/>
+              <w:ind w:left="0"/>
+              <w:rPr>
+                <w:rFonts w:ascii="Times New Roman" w:hAnsi="Times New Roman" w:cs="Times New Roman"/>
+              </w:rPr>
+            </w:pPr>
+            <w:r>
+              <w:rPr>
+                <w:rFonts w:ascii="Times New Roman" w:hAnsi="Times New Roman" w:cs="Times New Roman"/>
+              </w:rPr>
+              <w:lastRenderedPageBreak/>
+              <w:t>RLC start SN</w:t>
+            </w:r>
+          </w:p>
+        </w:tc>
+        <w:tc>
+          <w:tcPr>
+            <w:tcW w:w="2420" w:type="dxa"/>
+          </w:tcPr>
+          <w:p>
+            <w:pPr>
+              <w:pStyle w:val="ListParagraph"/>
+              <w:ind w:left="0"/>
+              <w:rPr>
+                <w:rFonts w:ascii="Times New Roman" w:hAnsi="Times New Roman" w:cs="Times New Roman"/>
+              </w:rPr>
+            </w:pPr>
+            <w:r>
+              <w:rPr>
+                <w:rFonts w:ascii="Times New Roman" w:hAnsi="Times New Roman" w:cs="Times New Roman"/>
+              </w:rPr>
+              <w:t>Như bên</w:t>
+            </w:r>
+          </w:p>
+        </w:tc>
+        <w:tc>
+          <w:tcPr>
+            <w:tcW w:w="3325" w:type="dxa"/>
+          </w:tcPr>
+          <w:p>
+            <w:pPr>
+              <w:pStyle w:val="ListParagraph"/>
+              <w:ind w:left="0"/>
+              <w:rPr>
+                <w:rFonts w:ascii="Times New Roman" w:hAnsi="Times New Roman" w:cs="Times New Roman"/>
+              </w:rPr>
+            </w:pPr>
+            <w:r>
+              <w:rPr>
+                <w:rFonts w:ascii="Times New Roman" w:hAnsi="Times New Roman" w:cs="Times New Roman"/>
+              </w:rPr>
+              <w:t>Giá trị SN đầu khi TB có nhiều hơn 1 RLC PDU</w:t>
+            </w:r>
+          </w:p>
+        </w:tc>
+      </w:tr>
+      <w:tr>
+        <w:tc>
+          <w:tcPr>
+            <w:tcW w:w="2885" w:type="dxa"/>
+          </w:tcPr>
+          <w:p>
+            <w:pPr>
+              <w:pStyle w:val="ListParagraph"/>
+              <w:ind w:left="0"/>
+              <w:rPr>
+                <w:rFonts w:ascii="Times New Roman" w:hAnsi="Times New Roman" w:cs="Times New Roman"/>
+              </w:rPr>
+            </w:pPr>
+            <w:r>
+              <w:rPr>
+                <w:rFonts w:ascii="Times New Roman" w:hAnsi="Times New Roman" w:cs="Times New Roman"/>
+              </w:rPr>
+              <w:t>First RLC</w:t>
+            </w:r>
+            <w:r>
+              <w:rPr>
+                <w:rFonts w:ascii="Times New Roman" w:hAnsi="Times New Roman" w:cs="Times New Roman"/>
+              </w:rPr>
+              <w:t xml:space="preserve"> </w:t>
+            </w:r>
+            <w:r>
+              <w:rPr>
+                <w:rFonts w:ascii="Times New Roman" w:hAnsi="Times New Roman" w:cs="Times New Roman"/>
+              </w:rPr>
+              <w:t xml:space="preserve">header / </w:t>
+            </w:r>
+            <w:r>
+              <w:rPr>
+                <w:rFonts w:ascii="Times New Roman" w:hAnsi="Times New Roman" w:cs="Times New Roman"/>
+              </w:rPr>
+              <w:t xml:space="preserve">SI </w:t>
+            </w:r>
+          </w:p>
+        </w:tc>
+        <w:tc>
+          <w:tcPr>
+            <w:tcW w:w="2420" w:type="dxa"/>
+          </w:tcPr>
+          <w:p>
+            <w:pPr>
+              <w:pStyle w:val="ListParagraph"/>
+              <w:ind w:left="0"/>
+              <w:rPr>
+                <w:rFonts w:ascii="Times New Roman" w:hAnsi="Times New Roman" w:cs="Times New Roman"/>
+              </w:rPr>
+            </w:pPr>
+            <w:r>
+              <w:rPr>
+                <w:rFonts w:ascii="Times New Roman" w:hAnsi="Times New Roman" w:cs="Times New Roman"/>
+              </w:rPr>
+              <w:t>Như bên</w:t>
+            </w:r>
+          </w:p>
+        </w:tc>
+        <w:tc>
+          <w:tcPr>
+            <w:tcW w:w="3325" w:type="dxa"/>
           </w:tcPr>
           <w:p>
             <w:pPr>
@@ -2902,33 +3418,61 @@
               </w:rPr>
               <w:t>RLC PDU segment info</w:t>
             </w:r>
-          </w:p>
-        </w:tc>
-      </w:tr>
-      <w:tr>
-        <w:tc>
-          <w:tcPr>
-            <w:tcW w:w="2885" w:type="dxa"/>
-          </w:tcPr>
-          <w:p>
-            <w:pPr>
-              <w:pStyle w:val="ListParagraph"/>
-              <w:ind w:left="0"/>
-              <w:rPr>
-                <w:rFonts w:ascii="Times New Roman" w:hAnsi="Times New Roman" w:cs="Times New Roman"/>
-              </w:rPr>
-            </w:pPr>
-            <w:r>
-              <w:rPr>
-                <w:rFonts w:ascii="Times New Roman" w:hAnsi="Times New Roman" w:cs="Times New Roman"/>
-              </w:rPr>
-              <w:t>RLC PDU SN</w:t>
-            </w:r>
-          </w:p>
-        </w:tc>
-        <w:tc>
-          <w:tcPr>
-            <w:tcW w:w="2876" w:type="dxa"/>
+            <w:r>
+              <w:rPr>
+                <w:rFonts w:ascii="Times New Roman" w:hAnsi="Times New Roman" w:cs="Times New Roman"/>
+              </w:rPr>
+              <w:t xml:space="preserve"> của PDU đầu tiên trong TB</w:t>
+            </w:r>
+          </w:p>
+        </w:tc>
+      </w:tr>
+      <w:tr>
+        <w:tc>
+          <w:tcPr>
+            <w:tcW w:w="2885" w:type="dxa"/>
+          </w:tcPr>
+          <w:p>
+            <w:pPr>
+              <w:pStyle w:val="ListParagraph"/>
+              <w:ind w:left="0"/>
+              <w:rPr>
+                <w:rFonts w:ascii="Times New Roman" w:hAnsi="Times New Roman" w:cs="Times New Roman"/>
+              </w:rPr>
+            </w:pPr>
+            <w:r>
+              <w:rPr>
+                <w:rFonts w:ascii="Times New Roman" w:hAnsi="Times New Roman" w:cs="Times New Roman"/>
+                <w:color w:val="FF0000"/>
+              </w:rPr>
+              <w:t xml:space="preserve">First </w:t>
+            </w:r>
+            <w:r>
+              <w:rPr>
+                <w:rFonts w:ascii="Times New Roman" w:hAnsi="Times New Roman" w:cs="Times New Roman"/>
+                <w:color w:val="FF0000"/>
+              </w:rPr>
+              <w:t>RLC</w:t>
+            </w:r>
+            <w:r>
+              <w:rPr>
+                <w:rFonts w:ascii="Times New Roman" w:hAnsi="Times New Roman" w:cs="Times New Roman"/>
+                <w:color w:val="FF0000"/>
+              </w:rPr>
+              <w:t xml:space="preserve"> header /</w:t>
+            </w:r>
+            <w:r>
+              <w:rPr>
+                <w:rFonts w:ascii="Times New Roman" w:hAnsi="Times New Roman" w:cs="Times New Roman"/>
+                <w:color w:val="FF0000"/>
+              </w:rPr>
+              <w:t xml:space="preserve"> SN</w:t>
+            </w:r>
+          </w:p>
+        </w:tc>
+        <w:tc>
+          <w:tcPr>
+            <w:tcW w:w="2420" w:type="dxa"/>
           </w:tcPr>
           <w:p>
             <w:pPr>
@@ -2948,7 +3492,7 @@
         </w:tc>
         <w:tc>
           <w:tcPr>
-            <w:tcW w:w="2869" w:type="dxa"/>
+            <w:tcW w:w="3325" w:type="dxa"/>
           </w:tcPr>
           <w:p>
             <w:pPr>
@@ -2964,33 +3508,145 @@
               </w:rPr>
               <w:t>Sequence number của PDU</w:t>
             </w:r>
-          </w:p>
-        </w:tc>
-      </w:tr>
-      <w:tr>
-        <w:tc>
-          <w:tcPr>
-            <w:tcW w:w="2885" w:type="dxa"/>
-          </w:tcPr>
-          <w:p>
-            <w:pPr>
-              <w:pStyle w:val="ListParagraph"/>
-              <w:ind w:left="0"/>
-              <w:rPr>
-                <w:rFonts w:ascii="Times New Roman" w:hAnsi="Times New Roman" w:cs="Times New Roman"/>
-              </w:rPr>
-            </w:pPr>
-            <w:r>
-              <w:rPr>
-                <w:rFonts w:ascii="Times New Roman" w:hAnsi="Times New Roman" w:cs="Times New Roman"/>
-              </w:rPr>
-              <w:t xml:space="preserve">RLC PDU SO </w:t>
-            </w:r>
-          </w:p>
-        </w:tc>
-        <w:tc>
-          <w:tcPr>
-            <w:tcW w:w="2876" w:type="dxa"/>
+            <w:r>
+              <w:rPr>
+                <w:rFonts w:ascii="Times New Roman" w:hAnsi="Times New Roman" w:cs="Times New Roman"/>
+              </w:rPr>
+              <w:t xml:space="preserve"> </w:t>
+            </w:r>
+            <w:r>
+              <w:rPr>
+                <w:rFonts w:ascii="Times New Roman" w:hAnsi="Times New Roman" w:cs="Times New Roman"/>
+              </w:rPr>
+              <w:t>đầu tiên trong TB</w:t>
+            </w:r>
+          </w:p>
+        </w:tc>
+      </w:tr>
+      <w:tr>
+        <w:tc>
+          <w:tcPr>
+            <w:tcW w:w="2885" w:type="dxa"/>
+          </w:tcPr>
+          <w:p>
+            <w:pPr>
+              <w:pStyle w:val="ListParagraph"/>
+              <w:ind w:left="0"/>
+              <w:rPr>
+                <w:rFonts w:ascii="Times New Roman" w:hAnsi="Times New Roman" w:cs="Times New Roman"/>
+              </w:rPr>
+            </w:pPr>
+            <w:r>
+              <w:rPr>
+                <w:rFonts w:ascii="Times New Roman" w:hAnsi="Times New Roman" w:cs="Times New Roman"/>
+              </w:rPr>
+              <w:t>First RLC</w:t>
+            </w:r>
+            <w:r>
+              <w:rPr>
+                <w:rFonts w:ascii="Times New Roman" w:hAnsi="Times New Roman" w:cs="Times New Roman"/>
+              </w:rPr>
+              <w:t xml:space="preserve"> </w:t>
+            </w:r>
+            <w:r>
+              <w:rPr>
+                <w:rFonts w:ascii="Times New Roman" w:hAnsi="Times New Roman" w:cs="Times New Roman"/>
+              </w:rPr>
+              <w:t xml:space="preserve">header / </w:t>
+            </w:r>
+            <w:r>
+              <w:rPr>
+                <w:rFonts w:ascii="Times New Roman" w:hAnsi="Times New Roman" w:cs="Times New Roman"/>
+              </w:rPr>
+              <w:t xml:space="preserve">SO </w:t>
+            </w:r>
+          </w:p>
+        </w:tc>
+        <w:tc>
+          <w:tcPr>
+            <w:tcW w:w="2420" w:type="dxa"/>
+          </w:tcPr>
+          <w:p>
+            <w:pPr>
+              <w:pStyle w:val="ListParagraph"/>
+              <w:ind w:left="0"/>
+              <w:rPr>
+                <w:rFonts w:ascii="Times New Roman" w:hAnsi="Times New Roman" w:cs="Times New Roman"/>
+              </w:rPr>
+            </w:pPr>
+            <w:r>
+              <w:rPr>
+                <w:rFonts w:ascii="Times New Roman" w:hAnsi="Times New Roman" w:cs="Times New Roman"/>
+              </w:rPr>
+              <w:t xml:space="preserve">Như bên </w:t>
+            </w:r>
+          </w:p>
+        </w:tc>
+        <w:tc>
+          <w:tcPr>
+            <w:tcW w:w="3325" w:type="dxa"/>
+          </w:tcPr>
+          <w:p>
+            <w:pPr>
+              <w:pStyle w:val="ListParagraph"/>
+              <w:ind w:left="0"/>
+              <w:rPr>
+                <w:rFonts w:ascii="Times New Roman" w:hAnsi="Times New Roman" w:cs="Times New Roman"/>
+              </w:rPr>
+            </w:pPr>
+            <w:r>
+              <w:rPr>
+                <w:rFonts w:ascii="Times New Roman" w:hAnsi="Times New Roman" w:cs="Times New Roman"/>
+              </w:rPr>
+              <w:t xml:space="preserve">RLC PDU segment offset </w:t>
+            </w:r>
+            <w:r>
+              <w:rPr>
+                <w:rFonts w:ascii="Times New Roman" w:hAnsi="Times New Roman" w:cs="Times New Roman"/>
+              </w:rPr>
+              <w:t>của PDU đầu tiên trong TB</w:t>
+            </w:r>
+            <w:r>
+              <w:rPr>
+                <w:rFonts w:ascii="Times New Roman" w:hAnsi="Times New Roman" w:cs="Times New Roman"/>
+              </w:rPr>
+              <w:t>.</w:t>
+            </w:r>
+          </w:p>
+        </w:tc>
+      </w:tr>
+      <w:tr>
+        <w:tc>
+          <w:tcPr>
+            <w:tcW w:w="2885" w:type="dxa"/>
+          </w:tcPr>
+          <w:p>
+            <w:pPr>
+              <w:pStyle w:val="ListParagraph"/>
+              <w:ind w:left="0"/>
+              <w:rPr>
+                <w:rFonts w:ascii="Times New Roman" w:hAnsi="Times New Roman" w:cs="Times New Roman"/>
+              </w:rPr>
+            </w:pPr>
+            <w:r>
+              <w:rPr>
+                <w:rFonts w:ascii="Times New Roman" w:hAnsi="Times New Roman" w:cs="Times New Roman"/>
+                <w:color w:val="FF0000"/>
+              </w:rPr>
+              <w:t xml:space="preserve">First RLC header / </w:t>
+            </w:r>
+            <w:r>
+              <w:rPr>
+                <w:rFonts w:ascii="Times New Roman" w:hAnsi="Times New Roman" w:cs="Times New Roman"/>
+                <w:color w:val="FF0000"/>
+              </w:rPr>
+              <w:t>P</w:t>
+            </w:r>
+          </w:p>
+        </w:tc>
+        <w:tc>
+          <w:tcPr>
+            <w:tcW w:w="2420" w:type="dxa"/>
           </w:tcPr>
           <w:p>
             <w:pPr>
@@ -3010,49 +3666,61 @@
         </w:tc>
         <w:tc>
           <w:tcPr>
-            <w:tcW w:w="2869" w:type="dxa"/>
-          </w:tcPr>
-          <w:p>
-            <w:pPr>
-              <w:pStyle w:val="ListParagraph"/>
-              <w:ind w:left="0"/>
-              <w:rPr>
-                <w:rFonts w:ascii="Times New Roman" w:hAnsi="Times New Roman" w:cs="Times New Roman"/>
-              </w:rPr>
-            </w:pPr>
-            <w:r>
-              <w:rPr>
-                <w:rFonts w:ascii="Times New Roman" w:hAnsi="Times New Roman" w:cs="Times New Roman"/>
-              </w:rPr>
-              <w:t>RLC PDU segment offset (subhead7 không có, subhead9 có)</w:t>
-            </w:r>
-          </w:p>
-        </w:tc>
-      </w:tr>
-      <w:tr>
-        <w:tc>
-          <w:tcPr>
-            <w:tcW w:w="2885" w:type="dxa"/>
-          </w:tcPr>
-          <w:p>
-            <w:pPr>
-              <w:pStyle w:val="ListParagraph"/>
-              <w:ind w:left="0"/>
-              <w:rPr>
-                <w:rFonts w:ascii="Times New Roman" w:hAnsi="Times New Roman" w:cs="Times New Roman"/>
-              </w:rPr>
-            </w:pPr>
-            <w:r>
-              <w:rPr>
-                <w:rFonts w:ascii="Times New Roman" w:hAnsi="Times New Roman" w:cs="Times New Roman"/>
-              </w:rPr>
-              <w:t>DC</w:t>
-            </w:r>
-          </w:p>
-        </w:tc>
-        <w:tc>
-          <w:tcPr>
-            <w:tcW w:w="2876" w:type="dxa"/>
+            <w:tcW w:w="3325" w:type="dxa"/>
+          </w:tcPr>
+          <w:p>
+            <w:pPr>
+              <w:pStyle w:val="ListParagraph"/>
+              <w:ind w:left="0"/>
+              <w:rPr>
+                <w:rFonts w:ascii="Times New Roman" w:hAnsi="Times New Roman" w:cs="Times New Roman"/>
+              </w:rPr>
+            </w:pPr>
+            <w:r>
+              <w:rPr>
+                <w:rFonts w:ascii="Times New Roman" w:hAnsi="Times New Roman" w:cs="Times New Roman"/>
+              </w:rPr>
+              <w:t>Poll bit (1 là có poll)</w:t>
+            </w:r>
+            <w:r>
+              <w:rPr>
+                <w:rFonts w:ascii="Times New Roman" w:hAnsi="Times New Roman" w:cs="Times New Roman"/>
+              </w:rPr>
+              <w:t xml:space="preserve"> </w:t>
+            </w:r>
+            <w:r>
+              <w:rPr>
+                <w:rFonts w:ascii="Times New Roman" w:hAnsi="Times New Roman" w:cs="Times New Roman"/>
+              </w:rPr>
+              <w:t>của PDU đầu tiên trong TB.</w:t>
+            </w:r>
+          </w:p>
+        </w:tc>
+      </w:tr>
+      <w:tr>
+        <w:tc>
+          <w:tcPr>
+            <w:tcW w:w="2885" w:type="dxa"/>
+          </w:tcPr>
+          <w:p>
+            <w:pPr>
+              <w:pStyle w:val="ListParagraph"/>
+              <w:ind w:left="0"/>
+              <w:rPr>
+                <w:rFonts w:ascii="Times New Roman" w:hAnsi="Times New Roman" w:cs="Times New Roman"/>
+              </w:rPr>
+            </w:pPr>
+            <w:r>
+              <w:rPr>
+                <w:rFonts w:ascii="Times New Roman" w:hAnsi="Times New Roman" w:cs="Times New Roman"/>
+              </w:rPr>
+              <w:t xml:space="preserve">Last RLC header / SI </w:t>
+            </w:r>
+          </w:p>
+        </w:tc>
+        <w:tc>
+          <w:tcPr>
+            <w:tcW w:w="2420" w:type="dxa"/>
           </w:tcPr>
           <w:p>
             <w:pPr>
@@ -3072,41 +3740,232 @@
         </w:tc>
         <w:tc>
           <w:tcPr>
-            <w:tcW w:w="2869" w:type="dxa"/>
-          </w:tcPr>
-          <w:p>
-            <w:pPr>
-              <w:pStyle w:val="ListParagraph"/>
-              <w:ind w:left="0"/>
-              <w:rPr>
-                <w:rFonts w:ascii="Times New Roman" w:hAnsi="Times New Roman" w:cs="Times New Roman"/>
-              </w:rPr>
-            </w:pPr>
-            <w:r>
-              <w:rPr>
-                <w:rFonts w:ascii="Times New Roman" w:hAnsi="Times New Roman" w:cs="Times New Roman"/>
-              </w:rPr>
-              <w:t>Bit báo data-1 hay control-0</w:t>
-            </w:r>
-          </w:p>
-        </w:tc>
-      </w:tr>
-      <w:tr>
-        <w:tc>
-          <w:tcPr>
-            <w:tcW w:w="2885" w:type="dxa"/>
-          </w:tcPr>
-          <w:p>
-            <w:pPr>
-              <w:pStyle w:val="ListParagraph"/>
-              <w:ind w:left="0"/>
-              <w:rPr>
-                <w:rFonts w:ascii="Times New Roman" w:hAnsi="Times New Roman" w:cs="Times New Roman"/>
-              </w:rPr>
-            </w:pPr>
-            <w:r>
-              <w:rPr>
-                <w:rFonts w:ascii="Times New Roman" w:hAnsi="Times New Roman" w:cs="Times New Roman"/>
+            <w:tcW w:w="3325" w:type="dxa"/>
+          </w:tcPr>
+          <w:p>
+            <w:pPr>
+              <w:pStyle w:val="ListParagraph"/>
+              <w:ind w:left="0"/>
+              <w:rPr>
+                <w:rFonts w:ascii="Times New Roman" w:hAnsi="Times New Roman" w:cs="Times New Roman"/>
+              </w:rPr>
+            </w:pPr>
+            <w:r>
+              <w:rPr>
+                <w:rFonts w:ascii="Times New Roman" w:hAnsi="Times New Roman" w:cs="Times New Roman"/>
+              </w:rPr>
+              <w:t>RLC PDU segment info của PDU cuối trong TB</w:t>
+            </w:r>
+          </w:p>
+        </w:tc>
+      </w:tr>
+      <w:tr>
+        <w:tc>
+          <w:tcPr>
+            <w:tcW w:w="2885" w:type="dxa"/>
+          </w:tcPr>
+          <w:p>
+            <w:pPr>
+              <w:pStyle w:val="ListParagraph"/>
+              <w:ind w:left="0"/>
+              <w:rPr>
+                <w:rFonts w:ascii="Times New Roman" w:hAnsi="Times New Roman" w:cs="Times New Roman"/>
+              </w:rPr>
+            </w:pPr>
+            <w:r>
+              <w:rPr>
+                <w:rFonts w:ascii="Times New Roman" w:hAnsi="Times New Roman" w:cs="Times New Roman"/>
+                <w:color w:val="FF0000"/>
+              </w:rPr>
+              <w:t xml:space="preserve">Last </w:t>
+            </w:r>
+            <w:r>
+              <w:rPr>
+                <w:rFonts w:ascii="Times New Roman" w:hAnsi="Times New Roman" w:cs="Times New Roman"/>
+                <w:color w:val="FF0000"/>
+              </w:rPr>
+              <w:t>RLC</w:t>
+            </w:r>
+            <w:r>
+              <w:rPr>
+                <w:rFonts w:ascii="Times New Roman" w:hAnsi="Times New Roman" w:cs="Times New Roman"/>
+                <w:color w:val="FF0000"/>
+              </w:rPr>
+              <w:t xml:space="preserve"> header /</w:t>
+            </w:r>
+            <w:r>
+              <w:rPr>
+                <w:rFonts w:ascii="Times New Roman" w:hAnsi="Times New Roman" w:cs="Times New Roman"/>
+                <w:color w:val="FF0000"/>
+              </w:rPr>
+              <w:t xml:space="preserve"> SN</w:t>
+            </w:r>
+          </w:p>
+        </w:tc>
+        <w:tc>
+          <w:tcPr>
+            <w:tcW w:w="2420" w:type="dxa"/>
+          </w:tcPr>
+          <w:p>
+            <w:pPr>
+              <w:pStyle w:val="ListParagraph"/>
+              <w:ind w:left="0"/>
+              <w:rPr>
+                <w:rFonts w:ascii="Times New Roman" w:hAnsi="Times New Roman" w:cs="Times New Roman"/>
+              </w:rPr>
+            </w:pPr>
+            <w:r>
+              <w:rPr>
+                <w:rFonts w:ascii="Times New Roman" w:hAnsi="Times New Roman" w:cs="Times New Roman"/>
+              </w:rPr>
+              <w:t>Như bên</w:t>
+            </w:r>
+          </w:p>
+        </w:tc>
+        <w:tc>
+          <w:tcPr>
+            <w:tcW w:w="3325" w:type="dxa"/>
+          </w:tcPr>
+          <w:p>
+            <w:pPr>
+              <w:pStyle w:val="ListParagraph"/>
+              <w:ind w:left="0"/>
+              <w:rPr>
+                <w:rFonts w:ascii="Times New Roman" w:hAnsi="Times New Roman" w:cs="Times New Roman"/>
+              </w:rPr>
+            </w:pPr>
+            <w:r>
+              <w:rPr>
+                <w:rFonts w:ascii="Times New Roman" w:hAnsi="Times New Roman" w:cs="Times New Roman"/>
+              </w:rPr>
+              <w:t>Sequence number của PDU cuối</w:t>
+            </w:r>
+            <w:r>
+              <w:rPr>
+                <w:rFonts w:ascii="Times New Roman" w:hAnsi="Times New Roman" w:cs="Times New Roman"/>
+              </w:rPr>
+              <w:t xml:space="preserve"> trong TB</w:t>
+            </w:r>
+          </w:p>
+        </w:tc>
+      </w:tr>
+      <w:tr>
+        <w:tc>
+          <w:tcPr>
+            <w:tcW w:w="2885" w:type="dxa"/>
+          </w:tcPr>
+          <w:p>
+            <w:pPr>
+              <w:pStyle w:val="ListParagraph"/>
+              <w:ind w:left="0"/>
+              <w:rPr>
+                <w:rFonts w:ascii="Times New Roman" w:hAnsi="Times New Roman" w:cs="Times New Roman"/>
+              </w:rPr>
+            </w:pPr>
+            <w:r>
+              <w:rPr>
+                <w:rFonts w:ascii="Times New Roman" w:hAnsi="Times New Roman" w:cs="Times New Roman"/>
+              </w:rPr>
+              <w:t xml:space="preserve">Last RLC header / SO </w:t>
+            </w:r>
+          </w:p>
+        </w:tc>
+        <w:tc>
+          <w:tcPr>
+            <w:tcW w:w="2420" w:type="dxa"/>
+          </w:tcPr>
+          <w:p>
+            <w:pPr>
+              <w:pStyle w:val="ListParagraph"/>
+              <w:ind w:left="0"/>
+              <w:rPr>
+                <w:rFonts w:ascii="Times New Roman" w:hAnsi="Times New Roman" w:cs="Times New Roman"/>
+              </w:rPr>
+            </w:pPr>
+            <w:r>
+              <w:rPr>
+                <w:rFonts w:ascii="Times New Roman" w:hAnsi="Times New Roman" w:cs="Times New Roman"/>
+              </w:rPr>
+              <w:t xml:space="preserve">Như bên </w:t>
+            </w:r>
+          </w:p>
+        </w:tc>
+        <w:tc>
+          <w:tcPr>
+            <w:tcW w:w="3325" w:type="dxa"/>
+          </w:tcPr>
+          <w:p>
+            <w:pPr>
+              <w:pStyle w:val="ListParagraph"/>
+              <w:ind w:left="0"/>
+              <w:rPr>
+                <w:rFonts w:ascii="Times New Roman" w:hAnsi="Times New Roman" w:cs="Times New Roman"/>
+              </w:rPr>
+            </w:pPr>
+            <w:r>
+              <w:rPr>
+                <w:rFonts w:ascii="Times New Roman" w:hAnsi="Times New Roman" w:cs="Times New Roman"/>
+              </w:rPr>
+              <w:t xml:space="preserve">RLC PDU segment offset </w:t>
+            </w:r>
+            <w:r>
+              <w:rPr>
+                <w:rFonts w:ascii="Times New Roman" w:hAnsi="Times New Roman" w:cs="Times New Roman"/>
+              </w:rPr>
+              <w:t>củ</w:t>
+            </w:r>
+            <w:r>
+              <w:rPr>
+                <w:rFonts w:ascii="Times New Roman" w:hAnsi="Times New Roman" w:cs="Times New Roman"/>
+              </w:rPr>
+              <w:t>a PDU cuối</w:t>
+            </w:r>
+            <w:r>
+              <w:rPr>
+                <w:rFonts w:ascii="Times New Roman" w:hAnsi="Times New Roman" w:cs="Times New Roman"/>
+              </w:rPr>
+              <w:t xml:space="preserve"> trong TB</w:t>
+            </w:r>
+            <w:r>
+              <w:rPr>
+                <w:rFonts w:ascii="Times New Roman" w:hAnsi="Times New Roman" w:cs="Times New Roman"/>
+              </w:rPr>
+              <w:t>.</w:t>
+            </w:r>
+          </w:p>
+        </w:tc>
+      </w:tr>
+      <w:tr>
+        <w:tc>
+          <w:tcPr>
+            <w:tcW w:w="2885" w:type="dxa"/>
+          </w:tcPr>
+          <w:p>
+            <w:pPr>
+              <w:pStyle w:val="ListParagraph"/>
+              <w:ind w:left="0"/>
+              <w:rPr>
+                <w:rFonts w:ascii="Times New Roman" w:hAnsi="Times New Roman" w:cs="Times New Roman"/>
+              </w:rPr>
+            </w:pPr>
+            <w:r>
+              <w:rPr>
+                <w:rFonts w:ascii="Times New Roman" w:hAnsi="Times New Roman" w:cs="Times New Roman"/>
+                <w:color w:val="FF0000"/>
+              </w:rPr>
+              <w:t xml:space="preserve">Last </w:t>
+            </w:r>
+            <w:r>
+              <w:rPr>
+                <w:rFonts w:ascii="Times New Roman" w:hAnsi="Times New Roman" w:cs="Times New Roman"/>
+                <w:color w:val="FF0000"/>
+              </w:rPr>
+              <w:t xml:space="preserve">RLC header / </w:t>
+            </w:r>
+            <w:r>
+              <w:rPr>
+                <w:rFonts w:ascii="Times New Roman" w:hAnsi="Times New Roman" w:cs="Times New Roman"/>
+                <w:color w:val="FF0000"/>
               </w:rPr>
               <w:t>P</w:t>
             </w:r>
@@ -3114,7 +3973,7 @@
         </w:tc>
         <w:tc>
           <w:tcPr>
-            <w:tcW w:w="2876" w:type="dxa"/>
+            <w:tcW w:w="2420" w:type="dxa"/>
           </w:tcPr>
           <w:p>
             <w:pPr>
@@ -3134,21 +3993,108 @@
         </w:tc>
         <w:tc>
           <w:tcPr>
-            <w:tcW w:w="2869" w:type="dxa"/>
-          </w:tcPr>
-          <w:p>
-            <w:pPr>
-              <w:pStyle w:val="ListParagraph"/>
-              <w:ind w:left="0"/>
-              <w:rPr>
-                <w:rFonts w:ascii="Times New Roman" w:hAnsi="Times New Roman" w:cs="Times New Roman"/>
-              </w:rPr>
-            </w:pPr>
-            <w:r>
-              <w:rPr>
-                <w:rFonts w:ascii="Times New Roman" w:hAnsi="Times New Roman" w:cs="Times New Roman"/>
-              </w:rPr>
-              <w:t>Poll bit (1 là có poll)</w:t>
+            <w:tcW w:w="3325" w:type="dxa"/>
+          </w:tcPr>
+          <w:p>
+            <w:pPr>
+              <w:pStyle w:val="ListParagraph"/>
+              <w:ind w:left="0"/>
+              <w:rPr>
+                <w:rFonts w:ascii="Times New Roman" w:hAnsi="Times New Roman" w:cs="Times New Roman"/>
+              </w:rPr>
+            </w:pPr>
+            <w:r>
+              <w:rPr>
+                <w:rFonts w:ascii="Times New Roman" w:hAnsi="Times New Roman" w:cs="Times New Roman"/>
+              </w:rPr>
+              <w:t xml:space="preserve">Poll bit (1 là có poll) </w:t>
+            </w:r>
+            <w:r>
+              <w:rPr>
+                <w:rFonts w:ascii="Times New Roman" w:hAnsi="Times New Roman" w:cs="Times New Roman"/>
+              </w:rPr>
+              <w:t>củ</w:t>
+            </w:r>
+            <w:r>
+              <w:rPr>
+                <w:rFonts w:ascii="Times New Roman" w:hAnsi="Times New Roman" w:cs="Times New Roman"/>
+              </w:rPr>
+              <w:t>a PDU cuối</w:t>
+            </w:r>
+            <w:r>
+              <w:rPr>
+                <w:rFonts w:ascii="Times New Roman" w:hAnsi="Times New Roman" w:cs="Times New Roman"/>
+              </w:rPr>
+              <w:t xml:space="preserve"> trong TB.</w:t>
+            </w:r>
+          </w:p>
+        </w:tc>
+      </w:tr>
+      <w:tr>
+        <w:tc>
+          <w:tcPr>
+            <w:tcW w:w="2885" w:type="dxa"/>
+          </w:tcPr>
+          <w:p>
+            <w:pPr>
+              <w:pStyle w:val="ListParagraph"/>
+              <w:ind w:left="0"/>
+              <w:rPr>
+                <w:rFonts w:ascii="Times New Roman" w:hAnsi="Times New Roman" w:cs="Times New Roman"/>
+                <w:color w:val="FF0000"/>
+              </w:rPr>
+            </w:pPr>
+            <w:r>
+              <w:rPr>
+                <w:rFonts w:ascii="Times New Roman" w:hAnsi="Times New Roman" w:cs="Times New Roman"/>
+              </w:rPr>
+              <w:t>Remaining Bytes Last Pkt</w:t>
+            </w:r>
+          </w:p>
+        </w:tc>
+        <w:tc>
+          <w:tcPr>
+            <w:tcW w:w="2420" w:type="dxa"/>
+          </w:tcPr>
+          <w:p>
+            <w:pPr>
+              <w:pStyle w:val="ListParagraph"/>
+              <w:ind w:left="0"/>
+              <w:rPr>
+                <w:rFonts w:ascii="Times New Roman" w:hAnsi="Times New Roman" w:cs="Times New Roman"/>
+              </w:rPr>
+            </w:pPr>
+            <w:r>
+              <w:rPr>
+                <w:rFonts w:ascii="Times New Roman" w:hAnsi="Times New Roman" w:cs="Times New Roman"/>
+              </w:rPr>
+              <w:t>Như bên</w:t>
+            </w:r>
+          </w:p>
+        </w:tc>
+        <w:tc>
+          <w:tcPr>
+            <w:tcW w:w="3325" w:type="dxa"/>
+          </w:tcPr>
+          <w:p>
+            <w:pPr>
+              <w:pStyle w:val="ListParagraph"/>
+              <w:ind w:left="0"/>
+              <w:rPr>
+                <w:rFonts w:ascii="Times New Roman" w:hAnsi="Times New Roman" w:cs="Times New Roman"/>
+              </w:rPr>
+            </w:pPr>
+            <w:r>
+              <w:rPr>
+                <w:rFonts w:ascii="Times New Roman" w:hAnsi="Times New Roman" w:cs="Times New Roman"/>
+              </w:rPr>
+              <w:t xml:space="preserve">Số bytes còn lại của </w:t>
+            </w:r>
+            <w:r>
+              <w:rPr>
+                <w:rFonts w:ascii="Times New Roman" w:hAnsi="Times New Roman" w:cs="Times New Roman"/>
+              </w:rPr>
+              <w:t>IP packet?</w:t>
             </w:r>
           </w:p>
         </w:tc>
@@ -3156,7 +4102,7 @@
     </w:tbl>
     <w:p>
       <w:pPr>
-        <w:ind w:left="720"/>
+        <w:pStyle w:val="ListParagraph"/>
         <w:rPr>
           <w:rFonts w:ascii="Times New Roman" w:hAnsi="Times New Roman" w:cs="Times New Roman"/>
         </w:rPr>
@@ -3164,7 +4110,7 @@
     </w:p>
     <w:p>
       <w:pPr>
-        <w:ind w:left="720"/>
+        <w:pStyle w:val="ListParagraph"/>
         <w:rPr>
           <w:rFonts w:ascii="Times New Roman" w:hAnsi="Times New Roman" w:cs="Times New Roman"/>
         </w:rPr>
@@ -3172,7 +4118,27 @@
     </w:p>
     <w:p>
       <w:pPr>
-        <w:ind w:left="720"/>
+        <w:pStyle w:val="ListParagraph"/>
+        <w:rPr>
+          <w:rFonts w:ascii="Times New Roman" w:hAnsi="Times New Roman" w:cs="Times New Roman"/>
+        </w:rPr>
+      </w:pPr>
+    </w:p>
+    <w:p>
+      <w:pPr>
+        <w:pStyle w:val="ListParagraph"/>
+        <w:rPr>
+          <w:rFonts w:ascii="Times New Roman" w:hAnsi="Times New Roman" w:cs="Times New Roman"/>
+        </w:rPr>
+      </w:pPr>
+    </w:p>
+    <w:p>
+      <w:pPr>
+        <w:pStyle w:val="ListParagraph"/>
+        <w:numPr>
+          <w:ilvl w:val="0"/>
+          <w:numId w:val="1"/>
+        </w:numPr>
         <w:rPr>
           <w:rFonts w:ascii="Times New Roman" w:hAnsi="Times New Roman" w:cs="Times New Roman"/>
         </w:rPr>
@@ -3181,7 +4147,33 @@
         <w:rPr>
           <w:rFonts w:ascii="Times New Roman" w:hAnsi="Times New Roman" w:cs="Times New Roman"/>
         </w:rPr>
-        <w:t>Giá trị recommend của các vendor</w:t>
+        <w:t>0xB84E  NR5G RLC DL Status PDU</w:t>
+      </w:r>
+      <w:r>
+        <w:rPr>
+          <w:rFonts w:ascii="Times New Roman" w:hAnsi="Times New Roman" w:cs="Times New Roman"/>
+        </w:rPr>
+        <w:t>: cùng version 1</w:t>
+      </w:r>
+      <w:bookmarkStart w:id="0" w:name="_GoBack"/>
+      <w:bookmarkEnd w:id="0"/>
+    </w:p>
+    <w:p>
+      <w:pPr>
+        <w:pStyle w:val="ListParagraph"/>
+        <w:numPr>
+          <w:ilvl w:val="0"/>
+          <w:numId w:val="5"/>
+        </w:numPr>
+        <w:rPr>
+          <w:rFonts w:ascii="Times New Roman" w:hAnsi="Times New Roman" w:cs="Times New Roman"/>
+        </w:rPr>
+      </w:pPr>
+      <w:r>
+        <w:rPr>
+          <w:rFonts w:ascii="Times New Roman" w:hAnsi="Times New Roman" w:cs="Times New Roman"/>
+        </w:rPr>
+        <w:t>Bảng PDUs</w:t>
       </w:r>
     </w:p>
     <w:tbl>
@@ -3192,14 +4184,14 @@
         <w:tblLook w:val="04A0" w:firstRow="1" w:lastRow="0" w:firstColumn="1" w:lastColumn="0" w:noHBand="0" w:noVBand="1"/>
       </w:tblPr>
       <w:tblGrid>
-        <w:gridCol w:w="1705"/>
-        <w:gridCol w:w="4056"/>
-        <w:gridCol w:w="2869"/>
+        <w:gridCol w:w="2885"/>
+        <w:gridCol w:w="2420"/>
+        <w:gridCol w:w="3325"/>
       </w:tblGrid>
       <w:tr>
         <w:tc>
           <w:tcPr>
-            <w:tcW w:w="1705" w:type="dxa"/>
+            <w:tcW w:w="2885" w:type="dxa"/>
             <w:shd w:val="clear" w:color="auto" w:fill="D0CECE" w:themeFill="background2" w:themeFillShade="E6"/>
           </w:tcPr>
           <w:p>
@@ -3214,13 +4206,13 @@
               <w:rPr>
                 <w:rFonts w:ascii="Times New Roman" w:hAnsi="Times New Roman" w:cs="Times New Roman"/>
               </w:rPr>
-              <w:t>Tham số</w:t>
-            </w:r>
-          </w:p>
-        </w:tc>
-        <w:tc>
-          <w:tcPr>
-            <w:tcW w:w="4056" w:type="dxa"/>
+              <w:t>Xiaomi</w:t>
+            </w:r>
+          </w:p>
+        </w:tc>
+        <w:tc>
+          <w:tcPr>
+            <w:tcW w:w="2420" w:type="dxa"/>
             <w:shd w:val="clear" w:color="auto" w:fill="D0CECE" w:themeFill="background2" w:themeFillShade="E6"/>
           </w:tcPr>
           <w:p>
@@ -3235,13 +4227,13 @@
               <w:rPr>
                 <w:rFonts w:ascii="Times New Roman" w:hAnsi="Times New Roman" w:cs="Times New Roman"/>
               </w:rPr>
-              <w:t>Huawei</w:t>
-            </w:r>
-          </w:p>
-        </w:tc>
-        <w:tc>
-          <w:tcPr>
-            <w:tcW w:w="2869" w:type="dxa"/>
+              <w:t>OPPO</w:t>
+            </w:r>
+          </w:p>
+        </w:tc>
+        <w:tc>
+          <w:tcPr>
+            <w:tcW w:w="3325" w:type="dxa"/>
             <w:shd w:val="clear" w:color="auto" w:fill="D0CECE" w:themeFill="background2" w:themeFillShade="E6"/>
           </w:tcPr>
           <w:p>
@@ -3256,98 +4248,41 @@
               <w:rPr>
                 <w:rFonts w:ascii="Times New Roman" w:hAnsi="Times New Roman" w:cs="Times New Roman"/>
               </w:rPr>
-              <w:t>Ericsson</w:t>
-            </w:r>
-          </w:p>
-        </w:tc>
-      </w:tr>
-      <w:tr>
-        <w:tc>
-          <w:tcPr>
-            <w:tcW w:w="1705" w:type="dxa"/>
-          </w:tcPr>
-          <w:p>
-            <w:pPr>
-              <w:pStyle w:val="ListParagraph"/>
-              <w:ind w:left="0"/>
-              <w:rPr>
-                <w:rFonts w:ascii="Times New Roman" w:hAnsi="Times New Roman" w:cs="Times New Roman"/>
-              </w:rPr>
-            </w:pPr>
-            <w:r>
-              <w:rPr>
-                <w:rFonts w:ascii="Times New Roman" w:hAnsi="Times New Roman" w:cs="Times New Roman"/>
-              </w:rPr>
-              <w:t>t-PollRetransmit</w:t>
-            </w:r>
-          </w:p>
-        </w:tc>
-        <w:tc>
-          <w:tcPr>
-            <w:tcW w:w="4056" w:type="dxa"/>
-          </w:tcPr>
-          <w:p>
-            <w:pPr>
-              <w:pStyle w:val="ListParagraph"/>
-              <w:ind w:left="0"/>
-              <w:rPr>
-                <w:rFonts w:ascii="Times New Roman" w:hAnsi="Times New Roman" w:cs="Times New Roman"/>
-              </w:rPr>
-            </w:pPr>
-            <w:r>
-              <w:rPr>
-                <w:rFonts w:ascii="Times New Roman" w:hAnsi="Times New Roman" w:cs="Times New Roman"/>
-              </w:rPr>
-              <w:t>7 (40ms) cho low frequency band</w:t>
-            </w:r>
-            <w:r>
-              <w:rPr>
-                <w:rFonts w:ascii="Times New Roman" w:hAnsi="Times New Roman" w:cs="Times New Roman"/>
-              </w:rPr>
-              <w:br/>
-              <w:t xml:space="preserve">2 (15ms) cho high frequency band </w:t>
-            </w:r>
-          </w:p>
-        </w:tc>
-        <w:tc>
-          <w:tcPr>
-            <w:tcW w:w="2869" w:type="dxa"/>
-          </w:tcPr>
-          <w:p>
-            <w:pPr>
-              <w:pStyle w:val="ListParagraph"/>
-              <w:ind w:left="0"/>
-              <w:rPr>
-                <w:rFonts w:ascii="Times New Roman" w:hAnsi="Times New Roman" w:cs="Times New Roman"/>
-              </w:rPr>
-            </w:pPr>
-          </w:p>
-        </w:tc>
-      </w:tr>
-      <w:tr>
-        <w:tc>
-          <w:tcPr>
-            <w:tcW w:w="1705" w:type="dxa"/>
-          </w:tcPr>
-          <w:p>
-            <w:pPr>
-              <w:pStyle w:val="ListParagraph"/>
-              <w:ind w:left="0"/>
-              <w:rPr>
-                <w:rFonts w:ascii="Times New Roman" w:hAnsi="Times New Roman" w:cs="Times New Roman"/>
-              </w:rPr>
-            </w:pPr>
-            <w:r>
-              <w:rPr>
-                <w:rFonts w:ascii="Times New Roman" w:hAnsi="Times New Roman" w:cs="Times New Roman"/>
-              </w:rPr>
-              <w:t>RB Mode</w:t>
-            </w:r>
-          </w:p>
-        </w:tc>
-        <w:tc>
-          <w:tcPr>
-            <w:tcW w:w="4056" w:type="dxa"/>
+              <w:t>Ý nghĩa</w:t>
+            </w:r>
+          </w:p>
+        </w:tc>
+      </w:tr>
+      <w:tr>
+        <w:tc>
+          <w:tcPr>
+            <w:tcW w:w="2885" w:type="dxa"/>
+          </w:tcPr>
+          <w:p>
+            <w:pPr>
+              <w:pStyle w:val="ListParagraph"/>
+              <w:ind w:left="0"/>
+              <w:rPr>
+                <w:rFonts w:ascii="Times New Roman" w:hAnsi="Times New Roman" w:cs="Times New Roman"/>
+              </w:rPr>
+            </w:pPr>
+            <w:r>
+              <w:rPr>
+                <w:rFonts w:ascii="Times New Roman" w:hAnsi="Times New Roman" w:cs="Times New Roman"/>
+              </w:rPr>
+              <w:t xml:space="preserve">Status PDU </w:t>
+            </w:r>
+            <w:r>
+              <w:rPr>
+                <w:rFonts w:ascii="Times New Roman" w:hAnsi="Times New Roman" w:cs="Times New Roman"/>
+              </w:rPr>
+              <w:t>Size</w:t>
+            </w:r>
+          </w:p>
+        </w:tc>
+        <w:tc>
+          <w:tcPr>
+            <w:tcW w:w="2420" w:type="dxa"/>
           </w:tcPr>
           <w:p>
             <w:pPr>
@@ -3367,49 +4302,51 @@
         </w:tc>
         <w:tc>
           <w:tcPr>
-            <w:tcW w:w="2869" w:type="dxa"/>
-          </w:tcPr>
-          <w:p>
-            <w:pPr>
-              <w:pStyle w:val="ListParagraph"/>
-              <w:ind w:left="0"/>
-              <w:rPr>
-                <w:rFonts w:ascii="Times New Roman" w:hAnsi="Times New Roman" w:cs="Times New Roman"/>
-              </w:rPr>
-            </w:pPr>
-            <w:r>
-              <w:rPr>
-                <w:rFonts w:ascii="Times New Roman" w:hAnsi="Times New Roman" w:cs="Times New Roman"/>
-              </w:rPr>
-              <w:t>AM, UM, TM</w:t>
-            </w:r>
-          </w:p>
-        </w:tc>
-      </w:tr>
-      <w:tr>
-        <w:tc>
-          <w:tcPr>
-            <w:tcW w:w="1705" w:type="dxa"/>
-          </w:tcPr>
-          <w:p>
-            <w:pPr>
-              <w:pStyle w:val="ListParagraph"/>
-              <w:ind w:left="0"/>
-              <w:rPr>
-                <w:rFonts w:ascii="Times New Roman" w:hAnsi="Times New Roman" w:cs="Times New Roman"/>
-              </w:rPr>
-            </w:pPr>
-            <w:r>
-              <w:rPr>
-                <w:rFonts w:ascii="Times New Roman" w:hAnsi="Times New Roman" w:cs="Times New Roman"/>
-              </w:rPr>
-              <w:t>Tx Next Ack</w:t>
-            </w:r>
-          </w:p>
-        </w:tc>
-        <w:tc>
-          <w:tcPr>
-            <w:tcW w:w="4056" w:type="dxa"/>
+            <w:tcW w:w="3325" w:type="dxa"/>
+          </w:tcPr>
+          <w:p>
+            <w:pPr>
+              <w:pStyle w:val="ListParagraph"/>
+              <w:ind w:left="0"/>
+              <w:rPr>
+                <w:rFonts w:ascii="Times New Roman" w:hAnsi="Times New Roman" w:cs="Times New Roman"/>
+              </w:rPr>
+            </w:pPr>
+            <w:r>
+              <w:rPr>
+                <w:rFonts w:ascii="Times New Roman" w:hAnsi="Times New Roman" w:cs="Times New Roman"/>
+              </w:rPr>
+              <w:t>Kích thước status PDU</w:t>
+            </w:r>
+          </w:p>
+        </w:tc>
+      </w:tr>
+      <w:tr>
+        <w:tc>
+          <w:tcPr>
+            <w:tcW w:w="2885" w:type="dxa"/>
+          </w:tcPr>
+          <w:p>
+            <w:pPr>
+              <w:pStyle w:val="ListParagraph"/>
+              <w:ind w:left="0"/>
+              <w:rPr>
+                <w:rFonts w:ascii="Times New Roman" w:hAnsi="Times New Roman" w:cs="Times New Roman"/>
+                <w:color w:val="FF0000"/>
+              </w:rPr>
+            </w:pPr>
+            <w:r>
+              <w:rPr>
+                <w:rFonts w:ascii="Times New Roman" w:hAnsi="Times New Roman" w:cs="Times New Roman"/>
+                <w:color w:val="FF0000"/>
+              </w:rPr>
+              <w:t>Slot</w:t>
+            </w:r>
+          </w:p>
+        </w:tc>
+        <w:tc>
+          <w:tcPr>
+            <w:tcW w:w="2420" w:type="dxa"/>
           </w:tcPr>
           <w:p>
             <w:pPr>
@@ -3429,49 +4366,51 @@
         </w:tc>
         <w:tc>
           <w:tcPr>
-            <w:tcW w:w="2869" w:type="dxa"/>
-          </w:tcPr>
-          <w:p>
-            <w:pPr>
-              <w:pStyle w:val="ListParagraph"/>
-              <w:ind w:left="0"/>
-              <w:rPr>
-                <w:rFonts w:ascii="Times New Roman" w:hAnsi="Times New Roman" w:cs="Times New Roman"/>
-              </w:rPr>
-            </w:pPr>
-            <w:r>
-              <w:rPr>
-                <w:rFonts w:ascii="Times New Roman" w:hAnsi="Times New Roman" w:cs="Times New Roman"/>
-              </w:rPr>
-              <w:t>Giá trị TX_Next_Ack</w:t>
-            </w:r>
-          </w:p>
-        </w:tc>
-      </w:tr>
-      <w:tr>
-        <w:tc>
-          <w:tcPr>
-            <w:tcW w:w="1705" w:type="dxa"/>
-          </w:tcPr>
-          <w:p>
-            <w:pPr>
-              <w:pStyle w:val="ListParagraph"/>
-              <w:ind w:left="0"/>
-              <w:rPr>
-                <w:rFonts w:ascii="Times New Roman" w:hAnsi="Times New Roman" w:cs="Times New Roman"/>
-              </w:rPr>
-            </w:pPr>
-            <w:r>
-              <w:rPr>
-                <w:rFonts w:ascii="Times New Roman" w:hAnsi="Times New Roman" w:cs="Times New Roman"/>
-              </w:rPr>
-              <w:t>Tx_Next</w:t>
-            </w:r>
-          </w:p>
-        </w:tc>
-        <w:tc>
-          <w:tcPr>
-            <w:tcW w:w="4056" w:type="dxa"/>
+            <w:tcW w:w="3325" w:type="dxa"/>
+          </w:tcPr>
+          <w:p>
+            <w:pPr>
+              <w:pStyle w:val="ListParagraph"/>
+              <w:ind w:left="0"/>
+              <w:rPr>
+                <w:rFonts w:ascii="Times New Roman" w:hAnsi="Times New Roman" w:cs="Times New Roman"/>
+              </w:rPr>
+            </w:pPr>
+            <w:r>
+              <w:rPr>
+                <w:rFonts w:ascii="Times New Roman" w:hAnsi="Times New Roman" w:cs="Times New Roman"/>
+              </w:rPr>
+              <w:t>Slot Number</w:t>
+            </w:r>
+          </w:p>
+        </w:tc>
+      </w:tr>
+      <w:tr>
+        <w:tc>
+          <w:tcPr>
+            <w:tcW w:w="2885" w:type="dxa"/>
+          </w:tcPr>
+          <w:p>
+            <w:pPr>
+              <w:pStyle w:val="ListParagraph"/>
+              <w:ind w:left="0"/>
+              <w:rPr>
+                <w:rFonts w:ascii="Times New Roman" w:hAnsi="Times New Roman" w:cs="Times New Roman"/>
+                <w:color w:val="FF0000"/>
+              </w:rPr>
+            </w:pPr>
+            <w:r>
+              <w:rPr>
+                <w:rFonts w:ascii="Times New Roman" w:hAnsi="Times New Roman" w:cs="Times New Roman"/>
+                <w:color w:val="FF0000"/>
+              </w:rPr>
+              <w:t>Frame</w:t>
+            </w:r>
+          </w:p>
+        </w:tc>
+        <w:tc>
+          <w:tcPr>
+            <w:tcW w:w="2420" w:type="dxa"/>
           </w:tcPr>
           <w:p>
             <w:pPr>
@@ -3491,21 +4430,348 @@
         </w:tc>
         <w:tc>
           <w:tcPr>
-            <w:tcW w:w="2869" w:type="dxa"/>
-          </w:tcPr>
-          <w:p>
-            <w:pPr>
-              <w:pStyle w:val="ListParagraph"/>
-              <w:ind w:left="0"/>
-              <w:rPr>
-                <w:rFonts w:ascii="Times New Roman" w:hAnsi="Times New Roman" w:cs="Times New Roman"/>
-              </w:rPr>
-            </w:pPr>
-            <w:r>
-              <w:rPr>
-                <w:rFonts w:ascii="Times New Roman" w:hAnsi="Times New Roman" w:cs="Times New Roman"/>
-              </w:rPr>
-              <w:t>Giá trị TX_next</w:t>
+            <w:tcW w:w="3325" w:type="dxa"/>
+          </w:tcPr>
+          <w:p>
+            <w:pPr>
+              <w:pStyle w:val="ListParagraph"/>
+              <w:ind w:left="0"/>
+              <w:rPr>
+                <w:rFonts w:ascii="Times New Roman" w:hAnsi="Times New Roman" w:cs="Times New Roman"/>
+              </w:rPr>
+            </w:pPr>
+            <w:r>
+              <w:rPr>
+                <w:rFonts w:ascii="Times New Roman" w:hAnsi="Times New Roman" w:cs="Times New Roman"/>
+              </w:rPr>
+              <w:t>Frame number</w:t>
+            </w:r>
+          </w:p>
+        </w:tc>
+      </w:tr>
+      <w:tr>
+        <w:tc>
+          <w:tcPr>
+            <w:tcW w:w="2885" w:type="dxa"/>
+          </w:tcPr>
+          <w:p>
+            <w:pPr>
+              <w:pStyle w:val="ListParagraph"/>
+              <w:ind w:left="0"/>
+              <w:rPr>
+                <w:rFonts w:ascii="Times New Roman" w:hAnsi="Times New Roman" w:cs="Times New Roman"/>
+              </w:rPr>
+            </w:pPr>
+            <w:r>
+              <w:rPr>
+                <w:rFonts w:ascii="Times New Roman" w:hAnsi="Times New Roman" w:cs="Times New Roman"/>
+              </w:rPr>
+              <w:t>DC bit</w:t>
+            </w:r>
+          </w:p>
+        </w:tc>
+        <w:tc>
+          <w:tcPr>
+            <w:tcW w:w="2420" w:type="dxa"/>
+          </w:tcPr>
+          <w:p>
+            <w:pPr>
+              <w:pStyle w:val="ListParagraph"/>
+              <w:ind w:left="0"/>
+              <w:rPr>
+                <w:rFonts w:ascii="Times New Roman" w:hAnsi="Times New Roman" w:cs="Times New Roman"/>
+              </w:rPr>
+            </w:pPr>
+            <w:r>
+              <w:rPr>
+                <w:rFonts w:ascii="Times New Roman" w:hAnsi="Times New Roman" w:cs="Times New Roman"/>
+              </w:rPr>
+              <w:t>Như bên</w:t>
+            </w:r>
+          </w:p>
+        </w:tc>
+        <w:tc>
+          <w:tcPr>
+            <w:tcW w:w="3325" w:type="dxa"/>
+          </w:tcPr>
+          <w:p>
+            <w:pPr>
+              <w:pStyle w:val="ListParagraph"/>
+              <w:ind w:left="0"/>
+              <w:rPr>
+                <w:rFonts w:ascii="Times New Roman" w:hAnsi="Times New Roman" w:cs="Times New Roman"/>
+              </w:rPr>
+            </w:pPr>
+            <w:r>
+              <w:rPr>
+                <w:rFonts w:ascii="Times New Roman" w:hAnsi="Times New Roman" w:cs="Times New Roman"/>
+              </w:rPr>
+              <w:t>For control or data</w:t>
+            </w:r>
+          </w:p>
+        </w:tc>
+      </w:tr>
+      <w:tr>
+        <w:tc>
+          <w:tcPr>
+            <w:tcW w:w="2885" w:type="dxa"/>
+          </w:tcPr>
+          <w:p>
+            <w:pPr>
+              <w:pStyle w:val="ListParagraph"/>
+              <w:ind w:left="0"/>
+              <w:rPr>
+                <w:rFonts w:ascii="Times New Roman" w:hAnsi="Times New Roman" w:cs="Times New Roman"/>
+                <w:color w:val="FF0000"/>
+              </w:rPr>
+            </w:pPr>
+            <w:r>
+              <w:rPr>
+                <w:rFonts w:ascii="Times New Roman" w:hAnsi="Times New Roman" w:cs="Times New Roman"/>
+                <w:color w:val="FF0000"/>
+              </w:rPr>
+              <w:t>ACK_SN (12 hoặc 18 bits)</w:t>
+            </w:r>
+          </w:p>
+        </w:tc>
+        <w:tc>
+          <w:tcPr>
+            <w:tcW w:w="2420" w:type="dxa"/>
+          </w:tcPr>
+          <w:p>
+            <w:pPr>
+              <w:pStyle w:val="ListParagraph"/>
+              <w:ind w:left="0"/>
+              <w:rPr>
+                <w:rFonts w:ascii="Times New Roman" w:hAnsi="Times New Roman" w:cs="Times New Roman"/>
+              </w:rPr>
+            </w:pPr>
+            <w:r>
+              <w:rPr>
+                <w:rFonts w:ascii="Times New Roman" w:hAnsi="Times New Roman" w:cs="Times New Roman"/>
+              </w:rPr>
+              <w:t>Như bên</w:t>
+            </w:r>
+          </w:p>
+        </w:tc>
+        <w:tc>
+          <w:tcPr>
+            <w:tcW w:w="3325" w:type="dxa"/>
+          </w:tcPr>
+          <w:p>
+            <w:pPr>
+              <w:pStyle w:val="ListParagraph"/>
+              <w:ind w:left="0"/>
+              <w:rPr>
+                <w:rFonts w:ascii="Times New Roman" w:hAnsi="Times New Roman" w:cs="Times New Roman"/>
+              </w:rPr>
+            </w:pPr>
+            <w:r>
+              <w:rPr>
+                <w:rFonts w:ascii="Times New Roman" w:hAnsi="Times New Roman" w:cs="Times New Roman"/>
+              </w:rPr>
+              <w:t>Giá trị ACK_SN</w:t>
+            </w:r>
+          </w:p>
+        </w:tc>
+      </w:tr>
+      <w:tr>
+        <w:tc>
+          <w:tcPr>
+            <w:tcW w:w="2885" w:type="dxa"/>
+          </w:tcPr>
+          <w:p>
+            <w:pPr>
+              <w:pStyle w:val="ListParagraph"/>
+              <w:ind w:left="0"/>
+              <w:rPr>
+                <w:rFonts w:ascii="Times New Roman" w:hAnsi="Times New Roman" w:cs="Times New Roman"/>
+                <w:color w:val="FF0000"/>
+              </w:rPr>
+            </w:pPr>
+            <w:r>
+              <w:rPr>
+                <w:rFonts w:ascii="Times New Roman" w:hAnsi="Times New Roman" w:cs="Times New Roman"/>
+                <w:color w:val="FF0000"/>
+              </w:rPr>
+              <w:t>NACK_SN (12 hoặc 18 bits)</w:t>
+            </w:r>
+          </w:p>
+        </w:tc>
+        <w:tc>
+          <w:tcPr>
+            <w:tcW w:w="2420" w:type="dxa"/>
+          </w:tcPr>
+          <w:p>
+            <w:pPr>
+              <w:pStyle w:val="ListParagraph"/>
+              <w:ind w:left="0"/>
+              <w:rPr>
+                <w:rFonts w:ascii="Times New Roman" w:hAnsi="Times New Roman" w:cs="Times New Roman"/>
+              </w:rPr>
+            </w:pPr>
+            <w:r>
+              <w:rPr>
+                <w:rFonts w:ascii="Times New Roman" w:hAnsi="Times New Roman" w:cs="Times New Roman"/>
+              </w:rPr>
+              <w:t>Như bên</w:t>
+            </w:r>
+          </w:p>
+        </w:tc>
+        <w:tc>
+          <w:tcPr>
+            <w:tcW w:w="3325" w:type="dxa"/>
+          </w:tcPr>
+          <w:p>
+            <w:pPr>
+              <w:pStyle w:val="ListParagraph"/>
+              <w:ind w:left="0"/>
+              <w:rPr>
+                <w:rFonts w:ascii="Times New Roman" w:hAnsi="Times New Roman" w:cs="Times New Roman"/>
+              </w:rPr>
+            </w:pPr>
+            <w:r>
+              <w:rPr>
+                <w:rFonts w:ascii="Times New Roman" w:hAnsi="Times New Roman" w:cs="Times New Roman"/>
+              </w:rPr>
+              <w:t>Giá trị NACK_SN (</w:t>
+            </w:r>
+            <w:r>
+              <w:rPr>
+                <w:rFonts w:ascii="Times New Roman" w:hAnsi="Times New Roman" w:cs="Times New Roman"/>
+              </w:rPr>
+              <w:t>có thể không xuất hiện với Data PDU</w:t>
+            </w:r>
+            <w:r>
+              <w:rPr>
+                <w:rFonts w:ascii="Times New Roman" w:hAnsi="Times New Roman" w:cs="Times New Roman"/>
+              </w:rPr>
+              <w:t>)</w:t>
+            </w:r>
+          </w:p>
+        </w:tc>
+      </w:tr>
+      <w:tr>
+        <w:tc>
+          <w:tcPr>
+            <w:tcW w:w="2885" w:type="dxa"/>
+          </w:tcPr>
+          <w:p>
+            <w:pPr>
+              <w:pStyle w:val="ListParagraph"/>
+              <w:ind w:left="0"/>
+              <w:rPr>
+                <w:rFonts w:ascii="Times New Roman" w:hAnsi="Times New Roman" w:cs="Times New Roman"/>
+                <w:color w:val="FF0000"/>
+              </w:rPr>
+            </w:pPr>
+            <w:r>
+              <w:rPr>
+                <w:rFonts w:ascii="Times New Roman" w:hAnsi="Times New Roman" w:cs="Times New Roman"/>
+              </w:rPr>
+              <w:t>SO start</w:t>
+            </w:r>
+          </w:p>
+        </w:tc>
+        <w:tc>
+          <w:tcPr>
+            <w:tcW w:w="2420" w:type="dxa"/>
+          </w:tcPr>
+          <w:p>
+            <w:pPr>
+              <w:pStyle w:val="ListParagraph"/>
+              <w:ind w:left="0"/>
+              <w:rPr>
+                <w:rFonts w:ascii="Times New Roman" w:hAnsi="Times New Roman" w:cs="Times New Roman"/>
+              </w:rPr>
+            </w:pPr>
+            <w:r>
+              <w:rPr>
+                <w:rFonts w:ascii="Times New Roman" w:hAnsi="Times New Roman" w:cs="Times New Roman"/>
+              </w:rPr>
+              <w:t>Như bên</w:t>
+            </w:r>
+          </w:p>
+        </w:tc>
+        <w:tc>
+          <w:tcPr>
+            <w:tcW w:w="3325" w:type="dxa"/>
+          </w:tcPr>
+          <w:p>
+            <w:pPr>
+              <w:pStyle w:val="ListParagraph"/>
+              <w:ind w:left="0"/>
+              <w:rPr>
+                <w:rFonts w:ascii="Times New Roman" w:hAnsi="Times New Roman" w:cs="Times New Roman"/>
+              </w:rPr>
+            </w:pPr>
+            <w:r>
+              <w:rPr>
+                <w:rFonts w:ascii="Times New Roman" w:hAnsi="Times New Roman" w:cs="Times New Roman"/>
+              </w:rPr>
+              <w:t>(có thể không xuất hiện với Data PDU)</w:t>
+            </w:r>
+          </w:p>
+        </w:tc>
+      </w:tr>
+      <w:tr>
+        <w:tc>
+          <w:tcPr>
+            <w:tcW w:w="2885" w:type="dxa"/>
+          </w:tcPr>
+          <w:p>
+            <w:pPr>
+              <w:pStyle w:val="ListParagraph"/>
+              <w:ind w:left="0"/>
+              <w:rPr>
+                <w:rFonts w:ascii="Times New Roman" w:hAnsi="Times New Roman" w:cs="Times New Roman"/>
+              </w:rPr>
+            </w:pPr>
+            <w:r>
+              <w:rPr>
+                <w:rFonts w:ascii="Times New Roman" w:hAnsi="Times New Roman" w:cs="Times New Roman"/>
+              </w:rPr>
+              <w:t>SO End</w:t>
+            </w:r>
+          </w:p>
+        </w:tc>
+        <w:tc>
+          <w:tcPr>
+            <w:tcW w:w="2420" w:type="dxa"/>
+          </w:tcPr>
+          <w:p>
+            <w:pPr>
+              <w:pStyle w:val="ListParagraph"/>
+              <w:ind w:left="0"/>
+              <w:rPr>
+                <w:rFonts w:ascii="Times New Roman" w:hAnsi="Times New Roman" w:cs="Times New Roman"/>
+              </w:rPr>
+            </w:pPr>
+            <w:r>
+              <w:rPr>
+                <w:rFonts w:ascii="Times New Roman" w:hAnsi="Times New Roman" w:cs="Times New Roman"/>
+              </w:rPr>
+              <w:t>Như bên</w:t>
+            </w:r>
+          </w:p>
+        </w:tc>
+        <w:tc>
+          <w:tcPr>
+            <w:tcW w:w="3325" w:type="dxa"/>
+          </w:tcPr>
+          <w:p>
+            <w:pPr>
+              <w:pStyle w:val="ListParagraph"/>
+              <w:ind w:left="0"/>
+              <w:rPr>
+                <w:rFonts w:ascii="Times New Roman" w:hAnsi="Times New Roman" w:cs="Times New Roman"/>
+              </w:rPr>
+            </w:pPr>
+            <w:r>
+              <w:rPr>
+                <w:rFonts w:ascii="Times New Roman" w:hAnsi="Times New Roman" w:cs="Times New Roman"/>
+              </w:rPr>
+              <w:t xml:space="preserve"> (có thể không xuất hiện với Data PDU)</w:t>
             </w:r>
           </w:p>
         </w:tc>
@@ -3518,8 +4784,13 @@
           <w:rFonts w:ascii="Times New Roman" w:hAnsi="Times New Roman" w:cs="Times New Roman"/>
         </w:rPr>
       </w:pPr>
-      <w:bookmarkStart w:id="0" w:name="_GoBack"/>
-      <w:bookmarkEnd w:id="0"/>
+    </w:p>
+    <w:p>
+      <w:pPr>
+        <w:rPr>
+          <w:rFonts w:ascii="Times New Roman" w:hAnsi="Times New Roman" w:cs="Times New Roman"/>
+        </w:rPr>
+      </w:pPr>
     </w:p>
     <w:sectPr>
       <w:pgSz w:w="12240" w:h="15840"/>
@@ -3801,16 +5072,16 @@
     </w:lvl>
   </w:abstractNum>
   <w:abstractNum w:abstractNumId="3">
-    <w:nsid w:val="75F45DED"/>
+    <w:nsid w:val="752674DD"/>
     <w:multiLevelType w:val="hybridMultilevel"/>
-    <w:tmpl w:val="9A82F5DA"/>
-    <w:lvl w:ilvl="0" w:tplc="0409000F">
+    <w:tmpl w:val="D002984E"/>
+    <w:lvl w:ilvl="0" w:tplc="CB9A8250">
       <w:start w:val="1"/>
-      <w:numFmt w:val="decimal"/>
+      <w:numFmt w:val="lowerLetter"/>
       <w:lvlText w:val="%1."/>
       <w:lvlJc w:val="left"/>
       <w:pPr>
-        <w:ind w:left="720" w:hanging="360"/>
+        <w:ind w:left="1080" w:hanging="360"/>
       </w:pPr>
       <w:rPr>
         <w:rFonts w:hint="default"/>
@@ -3822,7 +5093,7 @@
       <w:lvlText w:val="%2."/>
       <w:lvlJc w:val="left"/>
       <w:pPr>
-        <w:ind w:left="1440" w:hanging="360"/>
+        <w:ind w:left="1800" w:hanging="360"/>
       </w:pPr>
     </w:lvl>
     <w:lvl w:ilvl="2" w:tplc="0409001B" w:tentative="1">
@@ -3831,7 +5102,7 @@
       <w:lvlText w:val="%3."/>
       <w:lvlJc w:val="right"/>
       <w:pPr>
-        <w:ind w:left="2160" w:hanging="180"/>
+        <w:ind w:left="2520" w:hanging="180"/>
       </w:pPr>
     </w:lvl>
     <w:lvl w:ilvl="3" w:tplc="0409000F" w:tentative="1">
@@ -3840,7 +5111,7 @@
       <w:lvlText w:val="%4."/>
       <w:lvlJc w:val="left"/>
       <w:pPr>
-        <w:ind w:left="2880" w:hanging="360"/>
+        <w:ind w:left="3240" w:hanging="360"/>
       </w:pPr>
     </w:lvl>
     <w:lvl w:ilvl="4" w:tplc="04090019" w:tentative="1">
@@ -3849,7 +5120,7 @@
       <w:lvlText w:val="%5."/>
       <w:lvlJc w:val="left"/>
       <w:pPr>
-        <w:ind w:left="3600" w:hanging="360"/>
+        <w:ind w:left="3960" w:hanging="360"/>
       </w:pPr>
     </w:lvl>
     <w:lvl w:ilvl="5" w:tplc="0409001B" w:tentative="1">
@@ -3858,7 +5129,7 @@
       <w:lvlText w:val="%6."/>
       <w:lvlJc w:val="right"/>
       <w:pPr>
-        <w:ind w:left="4320" w:hanging="180"/>
+        <w:ind w:left="4680" w:hanging="180"/>
       </w:pPr>
     </w:lvl>
     <w:lvl w:ilvl="6" w:tplc="0409000F" w:tentative="1">
@@ -3867,7 +5138,7 @@
       <w:lvlText w:val="%7."/>
       <w:lvlJc w:val="left"/>
       <w:pPr>
-        <w:ind w:left="5040" w:hanging="360"/>
+        <w:ind w:left="5400" w:hanging="360"/>
       </w:pPr>
     </w:lvl>
     <w:lvl w:ilvl="7" w:tplc="04090019" w:tentative="1">
@@ -3876,7 +5147,7 @@
       <w:lvlText w:val="%8."/>
       <w:lvlJc w:val="left"/>
       <w:pPr>
-        <w:ind w:left="5760" w:hanging="360"/>
+        <w:ind w:left="6120" w:hanging="360"/>
       </w:pPr>
     </w:lvl>
     <w:lvl w:ilvl="8" w:tplc="0409001B" w:tentative="1">
@@ -3885,12 +5156,101 @@
       <w:lvlText w:val="%9."/>
       <w:lvlJc w:val="right"/>
       <w:pPr>
+        <w:ind w:left="6840" w:hanging="180"/>
+      </w:pPr>
+    </w:lvl>
+  </w:abstractNum>
+  <w:abstractNum w:abstractNumId="4">
+    <w:nsid w:val="75F45DED"/>
+    <w:multiLevelType w:val="hybridMultilevel"/>
+    <w:tmpl w:val="9A82F5DA"/>
+    <w:lvl w:ilvl="0" w:tplc="0409000F">
+      <w:start w:val="1"/>
+      <w:numFmt w:val="decimal"/>
+      <w:lvlText w:val="%1."/>
+      <w:lvlJc w:val="left"/>
+      <w:pPr>
+        <w:ind w:left="720" w:hanging="360"/>
+      </w:pPr>
+      <w:rPr>
+        <w:rFonts w:hint="default"/>
+      </w:rPr>
+    </w:lvl>
+    <w:lvl w:ilvl="1" w:tplc="04090019" w:tentative="1">
+      <w:start w:val="1"/>
+      <w:numFmt w:val="lowerLetter"/>
+      <w:lvlText w:val="%2."/>
+      <w:lvlJc w:val="left"/>
+      <w:pPr>
+        <w:ind w:left="1440" w:hanging="360"/>
+      </w:pPr>
+    </w:lvl>
+    <w:lvl w:ilvl="2" w:tplc="0409001B" w:tentative="1">
+      <w:start w:val="1"/>
+      <w:numFmt w:val="lowerRoman"/>
+      <w:lvlText w:val="%3."/>
+      <w:lvlJc w:val="right"/>
+      <w:pPr>
+        <w:ind w:left="2160" w:hanging="180"/>
+      </w:pPr>
+    </w:lvl>
+    <w:lvl w:ilvl="3" w:tplc="0409000F" w:tentative="1">
+      <w:start w:val="1"/>
+      <w:numFmt w:val="decimal"/>
+      <w:lvlText w:val="%4."/>
+      <w:lvlJc w:val="left"/>
+      <w:pPr>
+        <w:ind w:left="2880" w:hanging="360"/>
+      </w:pPr>
+    </w:lvl>
+    <w:lvl w:ilvl="4" w:tplc="04090019" w:tentative="1">
+      <w:start w:val="1"/>
+      <w:numFmt w:val="lowerLetter"/>
+      <w:lvlText w:val="%5."/>
+      <w:lvlJc w:val="left"/>
+      <w:pPr>
+        <w:ind w:left="3600" w:hanging="360"/>
+      </w:pPr>
+    </w:lvl>
+    <w:lvl w:ilvl="5" w:tplc="0409001B" w:tentative="1">
+      <w:start w:val="1"/>
+      <w:numFmt w:val="lowerRoman"/>
+      <w:lvlText w:val="%6."/>
+      <w:lvlJc w:val="right"/>
+      <w:pPr>
+        <w:ind w:left="4320" w:hanging="180"/>
+      </w:pPr>
+    </w:lvl>
+    <w:lvl w:ilvl="6" w:tplc="0409000F" w:tentative="1">
+      <w:start w:val="1"/>
+      <w:numFmt w:val="decimal"/>
+      <w:lvlText w:val="%7."/>
+      <w:lvlJc w:val="left"/>
+      <w:pPr>
+        <w:ind w:left="5040" w:hanging="360"/>
+      </w:pPr>
+    </w:lvl>
+    <w:lvl w:ilvl="7" w:tplc="04090019" w:tentative="1">
+      <w:start w:val="1"/>
+      <w:numFmt w:val="lowerLetter"/>
+      <w:lvlText w:val="%8."/>
+      <w:lvlJc w:val="left"/>
+      <w:pPr>
+        <w:ind w:left="5760" w:hanging="360"/>
+      </w:pPr>
+    </w:lvl>
+    <w:lvl w:ilvl="8" w:tplc="0409001B" w:tentative="1">
+      <w:start w:val="1"/>
+      <w:numFmt w:val="lowerRoman"/>
+      <w:lvlText w:val="%9."/>
+      <w:lvlJc w:val="right"/>
+      <w:pPr>
         <w:ind w:left="6480" w:hanging="180"/>
       </w:pPr>
     </w:lvl>
   </w:abstractNum>
   <w:num w:numId="1">
-    <w:abstractNumId w:val="3"/>
+    <w:abstractNumId w:val="4"/>
   </w:num>
   <w:num w:numId="2">
     <w:abstractNumId w:val="1"/>
@@ -3900,6 +5260,9 @@
   </w:num>
   <w:num w:numId="4">
     <w:abstractNumId w:val="0"/>
+  </w:num>
+  <w:num w:numId="5">
+    <w:abstractNumId w:val="3"/>
   </w:num>
 </w:numbering>
 </file>
